--- a/רשתות תרגיל 2 - אופק ילוז ונועם כהן.docx
+++ b/רשתות תרגיל 2 - אופק ילוז ונועם כהן.docx
@@ -394,7 +394,6 @@
       <w:pPr>
         <w:jc w:val="both"/>
         <w:rPr>
-          <w:rFonts w:hint="cs"/>
           <w:sz w:val="28"/>
           <w:szCs w:val="28"/>
           <w:rtl/>
@@ -456,6 +455,42 @@
           <w:rtl/>
         </w:rPr>
         <w:t xml:space="preserve"> שמסומן בצהוב את מספר הסגמנט הראשון האמיתי שהוא מספר ארוך יותר.</w:t>
+      </w:r>
+    </w:p>
+    <w:p>
+      <w:pPr>
+        <w:jc w:val="both"/>
+        <w:rPr>
+          <w:rFonts w:hint="cs"/>
+          <w:sz w:val="28"/>
+          <w:szCs w:val="28"/>
+          <w:rtl/>
+        </w:rPr>
+      </w:pPr>
+      <w:r>
+        <w:rPr>
+          <w:rFonts w:hint="cs"/>
+          <w:sz w:val="28"/>
+          <w:szCs w:val="28"/>
+          <w:rtl/>
+        </w:rPr>
+        <w:t xml:space="preserve">מספר ה </w:t>
+      </w:r>
+      <w:r>
+        <w:rPr>
+          <w:sz w:val="28"/>
+          <w:szCs w:val="28"/>
+        </w:rPr>
+        <w:t>Seq</w:t>
+      </w:r>
+      <w:r>
+        <w:rPr>
+          <w:rFonts w:hint="cs"/>
+          <w:sz w:val="28"/>
+          <w:szCs w:val="28"/>
+          <w:rtl/>
+        </w:rPr>
+        <w:t xml:space="preserve"> האמיתי הוא: 4148355401.</w:t>
       </w:r>
     </w:p>
     <w:p>
@@ -522,7 +557,6 @@
       <w:pPr>
         <w:jc w:val="both"/>
         <w:rPr>
-          <w:rFonts w:hint="cs"/>
           <w:sz w:val="28"/>
           <w:szCs w:val="28"/>
           <w:rtl/>
@@ -609,8 +643,119 @@
         <w:rPr>
           <w:sz w:val="28"/>
           <w:szCs w:val="28"/>
-        </w:rPr>
-      </w:pPr>
+          <w:rtl/>
+        </w:rPr>
+      </w:pPr>
+    </w:p>
+    <w:p>
+      <w:pPr>
+        <w:jc w:val="both"/>
+        <w:rPr>
+          <w:sz w:val="28"/>
+          <w:szCs w:val="28"/>
+          <w:rtl/>
+        </w:rPr>
+      </w:pPr>
+    </w:p>
+    <w:p>
+      <w:pPr>
+        <w:jc w:val="both"/>
+        <w:rPr>
+          <w:sz w:val="28"/>
+          <w:szCs w:val="28"/>
+          <w:rtl/>
+        </w:rPr>
+      </w:pPr>
+    </w:p>
+    <w:p>
+      <w:pPr>
+        <w:jc w:val="both"/>
+        <w:rPr>
+          <w:rFonts w:hint="cs"/>
+          <w:sz w:val="28"/>
+          <w:szCs w:val="28"/>
+          <w:rtl/>
+        </w:rPr>
+      </w:pPr>
+    </w:p>
+    <w:p>
+      <w:pPr>
+        <w:jc w:val="both"/>
+        <w:rPr>
+          <w:rFonts w:hint="cs"/>
+          <w:sz w:val="28"/>
+          <w:szCs w:val="28"/>
+          <w:rtl/>
+        </w:rPr>
+      </w:pPr>
+      <w:r>
+        <w:rPr>
+          <w:rFonts w:hint="cs"/>
+          <w:sz w:val="28"/>
+          <w:szCs w:val="28"/>
+          <w:rtl/>
+        </w:rPr>
+        <w:t xml:space="preserve">מספר ה </w:t>
+      </w:r>
+      <w:r>
+        <w:rPr>
+          <w:sz w:val="28"/>
+          <w:szCs w:val="28"/>
+        </w:rPr>
+        <w:t>Sequence Number</w:t>
+      </w:r>
+      <w:r>
+        <w:rPr>
+          <w:rFonts w:hint="cs"/>
+          <w:sz w:val="28"/>
+          <w:szCs w:val="28"/>
+          <w:rtl/>
+        </w:rPr>
+        <w:t xml:space="preserve"> האמיתי התעדכן להיות 4149355401. מספר ה </w:t>
+      </w:r>
+      <w:r>
+        <w:rPr>
+          <w:sz w:val="28"/>
+          <w:szCs w:val="28"/>
+        </w:rPr>
+        <w:t>ACK</w:t>
+      </w:r>
+      <w:r>
+        <w:rPr>
+          <w:rFonts w:hint="cs"/>
+          <w:sz w:val="28"/>
+          <w:szCs w:val="28"/>
+          <w:rtl/>
+        </w:rPr>
+        <w:t xml:space="preserve"> </w:t>
+      </w:r>
+      <w:r>
+        <w:rPr>
+          <w:rFonts w:hint="cs"/>
+          <w:sz w:val="28"/>
+          <w:szCs w:val="28"/>
+          <w:rtl/>
+        </w:rPr>
+        <w:t xml:space="preserve">האמיתי הוא </w:t>
+      </w:r>
+      <w:r>
+        <w:rPr>
+          <w:rFonts w:cs="Arial"/>
+          <w:sz w:val="28"/>
+          <w:szCs w:val="28"/>
+          <w:rtl/>
+        </w:rPr>
+        <w:t>2540863573</w:t>
+      </w:r>
+      <w:r>
+        <w:rPr>
+          <w:rFonts w:cs="Arial" w:hint="cs"/>
+          <w:sz w:val="28"/>
+          <w:szCs w:val="28"/>
+          <w:rtl/>
+        </w:rPr>
+        <w:t>.</w:t>
+      </w:r>
     </w:p>
     <w:p>
       <w:pPr>
@@ -625,7 +770,6 @@
         <w:rPr>
           <w:noProof/>
         </w:rPr>
-        <w:lastRenderedPageBreak/>
         <w:drawing>
           <wp:inline distT="0" distB="0" distL="0" distR="0" wp14:anchorId="2D30C2FB" wp14:editId="5E61D88D">
             <wp:extent cx="5969000" cy="2857500"/>
@@ -667,7 +811,6 @@
       <w:pPr>
         <w:jc w:val="both"/>
         <w:rPr>
-          <w:rFonts w:hint="cs"/>
           <w:sz w:val="28"/>
           <w:szCs w:val="28"/>
           <w:rtl/>
@@ -761,6 +904,112 @@
           <w:rtl/>
         </w:rPr>
         <w:t xml:space="preserve"> מהשרת).</w:t>
+      </w:r>
+    </w:p>
+    <w:p>
+      <w:pPr>
+        <w:jc w:val="both"/>
+        <w:rPr>
+          <w:rFonts w:hint="cs"/>
+          <w:sz w:val="28"/>
+          <w:szCs w:val="28"/>
+          <w:rtl/>
+        </w:rPr>
+      </w:pPr>
+      <w:r>
+        <w:rPr>
+          <w:rFonts w:hint="cs"/>
+          <w:sz w:val="28"/>
+          <w:szCs w:val="28"/>
+          <w:rtl/>
+        </w:rPr>
+        <w:t xml:space="preserve">מספר ה </w:t>
+      </w:r>
+      <w:r>
+        <w:rPr>
+          <w:sz w:val="28"/>
+          <w:szCs w:val="28"/>
+        </w:rPr>
+        <w:t>Sequence Number</w:t>
+      </w:r>
+      <w:r>
+        <w:rPr>
+          <w:rFonts w:hint="cs"/>
+          <w:sz w:val="28"/>
+          <w:szCs w:val="28"/>
+          <w:rtl/>
+        </w:rPr>
+        <w:t xml:space="preserve"> האמיתי התעדכן להיות 4149355402.</w:t>
+      </w:r>
+      <w:r>
+        <w:rPr>
+          <w:rFonts w:hint="cs"/>
+          <w:sz w:val="28"/>
+          <w:szCs w:val="28"/>
+          <w:rtl/>
+        </w:rPr>
+        <w:t xml:space="preserve"> מספר ה </w:t>
+      </w:r>
+      <w:r>
+        <w:rPr>
+          <w:sz w:val="28"/>
+          <w:szCs w:val="28"/>
+        </w:rPr>
+        <w:t>ACK</w:t>
+      </w:r>
+      <w:r>
+        <w:rPr>
+          <w:rFonts w:hint="cs"/>
+          <w:sz w:val="28"/>
+          <w:szCs w:val="28"/>
+          <w:rtl/>
+        </w:rPr>
+        <w:t xml:space="preserve"> האמיתי הוא </w:t>
+      </w:r>
+      <w:r>
+        <w:rPr>
+          <w:rFonts w:cs="Arial" w:hint="cs"/>
+          <w:sz w:val="28"/>
+          <w:szCs w:val="28"/>
+          <w:rtl/>
+        </w:rPr>
+        <w:t>2713553929</w:t>
+      </w:r>
+    </w:p>
+    <w:p>
+      <w:pPr>
+        <w:jc w:val="both"/>
+        <w:rPr>
+          <w:rFonts w:hint="cs"/>
+          <w:sz w:val="28"/>
+          <w:szCs w:val="28"/>
+          <w:rtl/>
+        </w:rPr>
+      </w:pPr>
+      <w:r>
+        <w:rPr>
+          <w:rFonts w:hint="cs"/>
+          <w:sz w:val="28"/>
+          <w:szCs w:val="28"/>
+          <w:rtl/>
+        </w:rPr>
+        <w:t xml:space="preserve">מספר ה </w:t>
+      </w:r>
+      <w:r>
+        <w:rPr>
+          <w:sz w:val="28"/>
+          <w:szCs w:val="28"/>
+        </w:rPr>
+        <w:t>ACK</w:t>
+      </w:r>
+      <w:r>
+        <w:rPr>
+          <w:rFonts w:hint="cs"/>
+          <w:sz w:val="28"/>
+          <w:szCs w:val="28"/>
+          <w:rtl/>
+        </w:rPr>
+        <w:t xml:space="preserve"> האמיתי התעדכן להיות 1.</w:t>
       </w:r>
     </w:p>
     <w:p>
@@ -823,15 +1072,2197 @@
           <w:rtl/>
         </w:rPr>
       </w:pPr>
-      <w:r>
-        <w:rPr>
-          <w:rFonts w:hint="cs"/>
-          <w:sz w:val="28"/>
-          <w:szCs w:val="28"/>
-          <w:rtl/>
-        </w:rPr>
+    </w:p>
+    <w:p>
+      <w:pPr>
+        <w:jc w:val="both"/>
+        <w:rPr>
+          <w:sz w:val="28"/>
+          <w:szCs w:val="28"/>
+          <w:rtl/>
+        </w:rPr>
+      </w:pPr>
+      <w:r>
+        <w:rPr>
+          <w:rFonts w:hint="cs"/>
+          <w:sz w:val="28"/>
+          <w:szCs w:val="28"/>
+          <w:rtl/>
+        </w:rPr>
+        <w:lastRenderedPageBreak/>
         <w:t>לאחר מכן</w:t>
       </w:r>
+      <w:r>
+        <w:rPr>
+          <w:rFonts w:hint="cs"/>
+          <w:sz w:val="28"/>
+          <w:szCs w:val="28"/>
+          <w:rtl/>
+        </w:rPr>
+        <w:t xml:space="preserve"> , הלקוח שולח לשרת הודעת </w:t>
+      </w:r>
+      <w:r>
+        <w:rPr>
+          <w:sz w:val="28"/>
+          <w:szCs w:val="28"/>
+        </w:rPr>
+        <w:t>PSH-ACK</w:t>
+      </w:r>
+      <w:r>
+        <w:rPr>
+          <w:rFonts w:hint="cs"/>
+          <w:sz w:val="28"/>
+          <w:szCs w:val="28"/>
+          <w:rtl/>
+        </w:rPr>
+        <w:t xml:space="preserve"> שמכילה את השמות שלנו: </w:t>
+      </w:r>
+      <w:r>
+        <w:rPr>
+          <w:rFonts w:hint="cs"/>
+          <w:sz w:val="28"/>
+          <w:szCs w:val="28"/>
+        </w:rPr>
+        <w:t>N</w:t>
+      </w:r>
+      <w:r>
+        <w:rPr>
+          <w:sz w:val="28"/>
+          <w:szCs w:val="28"/>
+        </w:rPr>
+        <w:t>oam Cohen and Ofek Yaloz</w:t>
+      </w:r>
+      <w:r>
+        <w:rPr>
+          <w:rFonts w:hint="cs"/>
+          <w:sz w:val="28"/>
+          <w:szCs w:val="28"/>
+          <w:rtl/>
+        </w:rPr>
+        <w:t>, מספר הסגמנט הוא 1, ומספר ה</w:t>
+      </w:r>
+      <w:r>
+        <w:rPr>
+          <w:sz w:val="28"/>
+          <w:szCs w:val="28"/>
+        </w:rPr>
+        <w:t>ACK</w:t>
+      </w:r>
+      <w:r>
+        <w:rPr>
+          <w:rFonts w:hint="cs"/>
+          <w:sz w:val="28"/>
+          <w:szCs w:val="28"/>
+          <w:rtl/>
+        </w:rPr>
+        <w:t xml:space="preserve"> הוא 1 (כי מקודם השרת החזיר </w:t>
+      </w:r>
+      <w:r>
+        <w:rPr>
+          <w:sz w:val="28"/>
+          <w:szCs w:val="28"/>
+        </w:rPr>
+        <w:t>ACK</w:t>
+      </w:r>
+      <w:r>
+        <w:rPr>
+          <w:rFonts w:hint="cs"/>
+          <w:sz w:val="28"/>
+          <w:szCs w:val="28"/>
+          <w:rtl/>
+        </w:rPr>
+        <w:t>). כמו כן, גודל החלון של הלקוח הוא 131328, אורך החבילה הוא 25.</w:t>
+      </w:r>
+    </w:p>
+    <w:p>
+      <w:pPr>
+        <w:jc w:val="both"/>
+        <w:rPr>
+          <w:rFonts w:hint="cs"/>
+          <w:sz w:val="28"/>
+          <w:szCs w:val="28"/>
+          <w:rtl/>
+        </w:rPr>
+      </w:pPr>
+      <w:r>
+        <w:rPr>
+          <w:rFonts w:hint="cs"/>
+          <w:sz w:val="28"/>
+          <w:szCs w:val="28"/>
+          <w:rtl/>
+        </w:rPr>
+        <w:t xml:space="preserve">מספר ה </w:t>
+      </w:r>
+      <w:r>
+        <w:rPr>
+          <w:sz w:val="28"/>
+          <w:szCs w:val="28"/>
+        </w:rPr>
+        <w:t>Sequence Number</w:t>
+      </w:r>
+      <w:r>
+        <w:rPr>
+          <w:rFonts w:hint="cs"/>
+          <w:sz w:val="28"/>
+          <w:szCs w:val="28"/>
+          <w:rtl/>
+        </w:rPr>
+        <w:t xml:space="preserve"> האמיתי הוא: 419355402</w:t>
+      </w:r>
+    </w:p>
+    <w:p>
+      <w:pPr>
+        <w:jc w:val="both"/>
+        <w:rPr>
+          <w:rFonts w:hint="cs"/>
+          <w:sz w:val="28"/>
+          <w:szCs w:val="28"/>
+          <w:rtl/>
+        </w:rPr>
+      </w:pPr>
+      <w:r>
+        <w:rPr>
+          <w:rFonts w:hint="cs"/>
+          <w:sz w:val="28"/>
+          <w:szCs w:val="28"/>
+          <w:rtl/>
+        </w:rPr>
+        <w:t xml:space="preserve">מספר ה </w:t>
+      </w:r>
+      <w:r>
+        <w:rPr>
+          <w:sz w:val="28"/>
+          <w:szCs w:val="28"/>
+        </w:rPr>
+        <w:t>ACK</w:t>
+      </w:r>
+      <w:r>
+        <w:rPr>
+          <w:rFonts w:hint="cs"/>
+          <w:sz w:val="28"/>
+          <w:szCs w:val="28"/>
+          <w:rtl/>
+        </w:rPr>
+        <w:t xml:space="preserve"> האמיתי הוא:</w:t>
+      </w:r>
+      <w:r>
+        <w:rPr>
+          <w:rFonts w:hint="cs"/>
+          <w:sz w:val="28"/>
+          <w:szCs w:val="28"/>
+          <w:rtl/>
+        </w:rPr>
+        <w:t xml:space="preserve"> 2713553929.</w:t>
+      </w:r>
+    </w:p>
+    <w:p>
+      <w:pPr>
+        <w:jc w:val="both"/>
+        <w:rPr>
+          <w:sz w:val="28"/>
+          <w:szCs w:val="28"/>
+          <w:rtl/>
+        </w:rPr>
+      </w:pPr>
+      <w:r>
+        <w:rPr>
+          <w:noProof/>
+        </w:rPr>
+        <w:drawing>
+          <wp:inline distT="0" distB="0" distL="0" distR="0" wp14:anchorId="337A1D39" wp14:editId="2D9CF558">
+            <wp:extent cx="5969000" cy="2658745"/>
+            <wp:effectExtent l="0" t="0" r="0" b="8255"/>
+            <wp:docPr id="5" name="תמונה 5"/>
+            <wp:cNvGraphicFramePr>
+              <a:graphicFrameLocks xmlns:a="http://schemas.openxmlformats.org/drawingml/2006/main" noChangeAspect="1"/>
+            </wp:cNvGraphicFramePr>
+            <a:graphic xmlns:a="http://schemas.openxmlformats.org/drawingml/2006/main">
+              <a:graphicData uri="http://schemas.openxmlformats.org/drawingml/2006/picture">
+                <pic:pic xmlns:pic="http://schemas.openxmlformats.org/drawingml/2006/picture">
+                  <pic:nvPicPr>
+                    <pic:cNvPr id="1" name=""/>
+                    <pic:cNvPicPr/>
+                  </pic:nvPicPr>
+                  <pic:blipFill>
+                    <a:blip r:embed="rId7"/>
+                    <a:stretch>
+                      <a:fillRect/>
+                    </a:stretch>
+                  </pic:blipFill>
+                  <pic:spPr>
+                    <a:xfrm>
+                      <a:off x="0" y="0"/>
+                      <a:ext cx="5969000" cy="2658745"/>
+                    </a:xfrm>
+                    <a:prstGeom prst="rect">
+                      <a:avLst/>
+                    </a:prstGeom>
+                  </pic:spPr>
+                </pic:pic>
+              </a:graphicData>
+            </a:graphic>
+          </wp:inline>
+        </w:drawing>
+      </w:r>
+    </w:p>
+    <w:p>
+      <w:pPr>
+        <w:jc w:val="both"/>
+        <w:rPr>
+          <w:sz w:val="28"/>
+          <w:szCs w:val="28"/>
+          <w:rtl/>
+        </w:rPr>
+      </w:pPr>
+      <w:r>
+        <w:rPr>
+          <w:rFonts w:hint="cs"/>
+          <w:sz w:val="28"/>
+          <w:szCs w:val="28"/>
+          <w:rtl/>
+        </w:rPr>
+        <w:t xml:space="preserve">השרת מחזיר ללקוח הודעת </w:t>
+      </w:r>
+      <w:r>
+        <w:rPr>
+          <w:sz w:val="28"/>
+          <w:szCs w:val="28"/>
+        </w:rPr>
+        <w:t>ACK</w:t>
+      </w:r>
+      <w:r>
+        <w:rPr>
+          <w:rFonts w:hint="cs"/>
+          <w:sz w:val="28"/>
+          <w:szCs w:val="28"/>
+          <w:rtl/>
+        </w:rPr>
+        <w:t xml:space="preserve">, כאשר ה </w:t>
+      </w:r>
+      <w:r>
+        <w:rPr>
+          <w:sz w:val="28"/>
+          <w:szCs w:val="28"/>
+        </w:rPr>
+        <w:t>ACK=26</w:t>
+      </w:r>
+      <w:r>
+        <w:rPr>
+          <w:rFonts w:hint="cs"/>
+          <w:sz w:val="28"/>
+          <w:szCs w:val="28"/>
+          <w:rtl/>
+        </w:rPr>
+        <w:t>, וזה כיוון שמקודם הוא ה</w:t>
+      </w:r>
+      <w:r>
+        <w:rPr>
+          <w:sz w:val="28"/>
+          <w:szCs w:val="28"/>
+        </w:rPr>
+        <w:t>Received Buffer</w:t>
+      </w:r>
+      <w:r>
+        <w:rPr>
+          <w:rFonts w:hint="cs"/>
+          <w:sz w:val="28"/>
+          <w:szCs w:val="28"/>
+          <w:rtl/>
+        </w:rPr>
+        <w:t xml:space="preserve"> הכיל בית אחד (על ה </w:t>
+      </w:r>
+      <w:r>
+        <w:rPr>
+          <w:sz w:val="28"/>
+          <w:szCs w:val="28"/>
+        </w:rPr>
+        <w:t>ACK</w:t>
+      </w:r>
+      <w:r>
+        <w:rPr>
+          <w:rFonts w:hint="cs"/>
+          <w:sz w:val="28"/>
+          <w:szCs w:val="28"/>
+          <w:rtl/>
+        </w:rPr>
+        <w:t xml:space="preserve"> בעת ה </w:t>
+      </w:r>
+      <w:r>
+        <w:rPr>
+          <w:sz w:val="28"/>
+          <w:szCs w:val="28"/>
+        </w:rPr>
+        <w:t>handshake</w:t>
+      </w:r>
+      <w:r>
+        <w:rPr>
+          <w:rFonts w:hint="cs"/>
+          <w:sz w:val="28"/>
+          <w:szCs w:val="28"/>
+          <w:rtl/>
+        </w:rPr>
+        <w:t xml:space="preserve">), וכעת הוא קיבל הודעה שאורכה 25 בתים, ולכן 1+25=26 וזה מספר ה </w:t>
+      </w:r>
+      <w:r>
+        <w:rPr>
+          <w:sz w:val="28"/>
+          <w:szCs w:val="28"/>
+        </w:rPr>
+        <w:t>ACK</w:t>
+      </w:r>
+      <w:r>
+        <w:rPr>
+          <w:rFonts w:hint="cs"/>
+          <w:sz w:val="28"/>
+          <w:szCs w:val="28"/>
+          <w:rtl/>
+        </w:rPr>
+        <w:t xml:space="preserve"> העדכני.</w:t>
+      </w:r>
+    </w:p>
+    <w:p>
+      <w:pPr>
+        <w:jc w:val="both"/>
+        <w:rPr>
+          <w:rFonts w:hint="cs"/>
+          <w:sz w:val="28"/>
+          <w:szCs w:val="28"/>
+          <w:rtl/>
+        </w:rPr>
+      </w:pPr>
+      <w:r>
+        <w:rPr>
+          <w:rFonts w:hint="cs"/>
+          <w:sz w:val="28"/>
+          <w:szCs w:val="28"/>
+          <w:rtl/>
+        </w:rPr>
+        <w:t xml:space="preserve">מספר ה </w:t>
+      </w:r>
+      <w:r>
+        <w:rPr>
+          <w:sz w:val="28"/>
+          <w:szCs w:val="28"/>
+        </w:rPr>
+        <w:t>sequence</w:t>
+      </w:r>
+      <w:r>
+        <w:rPr>
+          <w:rFonts w:hint="cs"/>
+          <w:sz w:val="28"/>
+          <w:szCs w:val="28"/>
+          <w:rtl/>
+        </w:rPr>
+        <w:t xml:space="preserve"> האמיתי הוא 2713553929</w:t>
+      </w:r>
+    </w:p>
+    <w:p>
+      <w:pPr>
+        <w:jc w:val="both"/>
+        <w:rPr>
+          <w:sz w:val="28"/>
+          <w:szCs w:val="28"/>
+          <w:rtl/>
+        </w:rPr>
+      </w:pPr>
+      <w:r>
+        <w:rPr>
+          <w:rFonts w:hint="cs"/>
+          <w:sz w:val="28"/>
+          <w:szCs w:val="28"/>
+          <w:rtl/>
+        </w:rPr>
+        <w:t xml:space="preserve">מספר ה </w:t>
+      </w:r>
+      <w:r>
+        <w:rPr>
+          <w:sz w:val="28"/>
+          <w:szCs w:val="28"/>
+        </w:rPr>
+        <w:t>ACK</w:t>
+      </w:r>
+      <w:r>
+        <w:rPr>
+          <w:rFonts w:hint="cs"/>
+          <w:sz w:val="28"/>
+          <w:szCs w:val="28"/>
+          <w:rtl/>
+        </w:rPr>
+        <w:t xml:space="preserve"> האמיתי הוא </w:t>
+      </w:r>
+      <w:r>
+        <w:rPr>
+          <w:rFonts w:hint="cs"/>
+          <w:sz w:val="28"/>
+          <w:szCs w:val="28"/>
+          <w:rtl/>
+        </w:rPr>
+        <w:t>4149355427</w:t>
+      </w:r>
+      <w:r>
+        <w:rPr>
+          <w:rFonts w:hint="cs"/>
+          <w:sz w:val="28"/>
+          <w:szCs w:val="28"/>
+          <w:rtl/>
+        </w:rPr>
+        <w:t>.</w:t>
+      </w:r>
+    </w:p>
+    <w:p>
+      <w:pPr>
+        <w:jc w:val="both"/>
+        <w:rPr>
+          <w:sz w:val="28"/>
+          <w:szCs w:val="28"/>
+          <w:rtl/>
+        </w:rPr>
+      </w:pPr>
+      <w:r>
+        <w:rPr>
+          <w:noProof/>
+        </w:rPr>
+        <w:drawing>
+          <wp:inline distT="0" distB="0" distL="0" distR="0" wp14:anchorId="641E796D" wp14:editId="123A45EE">
+            <wp:extent cx="5969000" cy="3222625"/>
+            <wp:effectExtent l="0" t="0" r="0" b="0"/>
+            <wp:docPr id="6" name="תמונה 6"/>
+            <wp:cNvGraphicFramePr>
+              <a:graphicFrameLocks xmlns:a="http://schemas.openxmlformats.org/drawingml/2006/main" noChangeAspect="1"/>
+            </wp:cNvGraphicFramePr>
+            <a:graphic xmlns:a="http://schemas.openxmlformats.org/drawingml/2006/main">
+              <a:graphicData uri="http://schemas.openxmlformats.org/drawingml/2006/picture">
+                <pic:pic xmlns:pic="http://schemas.openxmlformats.org/drawingml/2006/picture">
+                  <pic:nvPicPr>
+                    <pic:cNvPr id="1" name=""/>
+                    <pic:cNvPicPr/>
+                  </pic:nvPicPr>
+                  <pic:blipFill>
+                    <a:blip r:embed="rId8"/>
+                    <a:stretch>
+                      <a:fillRect/>
+                    </a:stretch>
+                  </pic:blipFill>
+                  <pic:spPr>
+                    <a:xfrm>
+                      <a:off x="0" y="0"/>
+                      <a:ext cx="5969000" cy="3222625"/>
+                    </a:xfrm>
+                    <a:prstGeom prst="rect">
+                      <a:avLst/>
+                    </a:prstGeom>
+                  </pic:spPr>
+                </pic:pic>
+              </a:graphicData>
+            </a:graphic>
+          </wp:inline>
+        </w:drawing>
+      </w:r>
+    </w:p>
+    <w:p>
+      <w:pPr>
+        <w:jc w:val="both"/>
+        <w:rPr>
+          <w:sz w:val="28"/>
+          <w:szCs w:val="28"/>
+          <w:rtl/>
+        </w:rPr>
+      </w:pPr>
+      <w:r>
+        <w:rPr>
+          <w:rFonts w:hint="cs"/>
+          <w:sz w:val="28"/>
+          <w:szCs w:val="28"/>
+          <w:rtl/>
+        </w:rPr>
+        <w:lastRenderedPageBreak/>
+        <w:t xml:space="preserve">לאחר מכן, השרת מחזיר ללקוח הודעה שמכילה את השמות שלה </w:t>
+      </w:r>
+      <w:r>
+        <w:rPr>
+          <w:sz w:val="28"/>
+          <w:szCs w:val="28"/>
+          <w:rtl/>
+        </w:rPr>
+        <w:t>–</w:t>
+      </w:r>
+      <w:r>
+        <w:rPr>
+          <w:rFonts w:hint="cs"/>
+          <w:sz w:val="28"/>
+          <w:szCs w:val="28"/>
+          <w:rtl/>
+        </w:rPr>
+        <w:t xml:space="preserve"> כשהם עתה ב </w:t>
+      </w:r>
+      <w:r>
+        <w:rPr>
+          <w:sz w:val="28"/>
+          <w:szCs w:val="28"/>
+        </w:rPr>
+        <w:t>UPPER CASE</w:t>
+      </w:r>
+      <w:r>
+        <w:rPr>
+          <w:rFonts w:hint="cs"/>
+          <w:sz w:val="28"/>
+          <w:szCs w:val="28"/>
+          <w:rtl/>
+        </w:rPr>
+        <w:t xml:space="preserve">, אזי מתקיים כי מספר הסגמנט בשרת הוא 1, (כי הוא שלח בינתיים רק </w:t>
+      </w:r>
+      <w:r>
+        <w:rPr>
+          <w:sz w:val="28"/>
+          <w:szCs w:val="28"/>
+        </w:rPr>
+        <w:t>SYN-ACK</w:t>
+      </w:r>
+      <w:r>
+        <w:rPr>
+          <w:rFonts w:hint="cs"/>
+          <w:sz w:val="28"/>
+          <w:szCs w:val="28"/>
+          <w:rtl/>
+        </w:rPr>
+        <w:t xml:space="preserve"> בהתחלה), כמו כן, גודל החבילה הוא 25, בנוסף, גודל החלון נשאר 64256.</w:t>
+      </w:r>
+    </w:p>
+    <w:p>
+      <w:pPr>
+        <w:jc w:val="both"/>
+        <w:rPr>
+          <w:rFonts w:hint="cs"/>
+          <w:sz w:val="28"/>
+          <w:szCs w:val="28"/>
+          <w:rtl/>
+        </w:rPr>
+      </w:pPr>
+      <w:r>
+        <w:rPr>
+          <w:rFonts w:hint="cs"/>
+          <w:sz w:val="28"/>
+          <w:szCs w:val="28"/>
+          <w:rtl/>
+        </w:rPr>
+        <w:t xml:space="preserve">מספר ה </w:t>
+      </w:r>
+      <w:r>
+        <w:rPr>
+          <w:sz w:val="28"/>
+          <w:szCs w:val="28"/>
+        </w:rPr>
+        <w:t>Sequence Number</w:t>
+      </w:r>
+      <w:r>
+        <w:rPr>
+          <w:rFonts w:hint="cs"/>
+          <w:sz w:val="28"/>
+          <w:szCs w:val="28"/>
+          <w:rtl/>
+        </w:rPr>
+        <w:t xml:space="preserve"> האמיתי הוא: 2713553929</w:t>
+      </w:r>
+    </w:p>
+    <w:p>
+      <w:pPr>
+        <w:jc w:val="both"/>
+        <w:rPr>
+          <w:rFonts w:hint="cs"/>
+          <w:sz w:val="28"/>
+          <w:szCs w:val="28"/>
+          <w:rtl/>
+        </w:rPr>
+      </w:pPr>
+      <w:r>
+        <w:rPr>
+          <w:rFonts w:hint="cs"/>
+          <w:sz w:val="28"/>
+          <w:szCs w:val="28"/>
+          <w:rtl/>
+        </w:rPr>
+        <w:t xml:space="preserve">מספר ה </w:t>
+      </w:r>
+      <w:r>
+        <w:rPr>
+          <w:sz w:val="28"/>
+          <w:szCs w:val="28"/>
+        </w:rPr>
+        <w:t>ACK</w:t>
+      </w:r>
+      <w:r>
+        <w:rPr>
+          <w:rFonts w:hint="cs"/>
+          <w:sz w:val="28"/>
+          <w:szCs w:val="28"/>
+          <w:rtl/>
+        </w:rPr>
+        <w:t xml:space="preserve"> האמיתי הוא: 4149355427</w:t>
+      </w:r>
+    </w:p>
+    <w:p>
+      <w:pPr>
+        <w:jc w:val="both"/>
+        <w:rPr>
+          <w:sz w:val="28"/>
+          <w:szCs w:val="28"/>
+        </w:rPr>
+      </w:pPr>
+      <w:r>
+        <w:rPr>
+          <w:noProof/>
+        </w:rPr>
+        <w:drawing>
+          <wp:inline distT="0" distB="0" distL="0" distR="0" wp14:anchorId="4CC2DD79" wp14:editId="14EAD677">
+            <wp:extent cx="5969000" cy="3002280"/>
+            <wp:effectExtent l="0" t="0" r="0" b="7620"/>
+            <wp:docPr id="7" name="תמונה 7"/>
+            <wp:cNvGraphicFramePr>
+              <a:graphicFrameLocks xmlns:a="http://schemas.openxmlformats.org/drawingml/2006/main" noChangeAspect="1"/>
+            </wp:cNvGraphicFramePr>
+            <a:graphic xmlns:a="http://schemas.openxmlformats.org/drawingml/2006/main">
+              <a:graphicData uri="http://schemas.openxmlformats.org/drawingml/2006/picture">
+                <pic:pic xmlns:pic="http://schemas.openxmlformats.org/drawingml/2006/picture">
+                  <pic:nvPicPr>
+                    <pic:cNvPr id="1" name=""/>
+                    <pic:cNvPicPr/>
+                  </pic:nvPicPr>
+                  <pic:blipFill>
+                    <a:blip r:embed="rId9"/>
+                    <a:stretch>
+                      <a:fillRect/>
+                    </a:stretch>
+                  </pic:blipFill>
+                  <pic:spPr>
+                    <a:xfrm>
+                      <a:off x="0" y="0"/>
+                      <a:ext cx="5969000" cy="3002280"/>
+                    </a:xfrm>
+                    <a:prstGeom prst="rect">
+                      <a:avLst/>
+                    </a:prstGeom>
+                  </pic:spPr>
+                </pic:pic>
+              </a:graphicData>
+            </a:graphic>
+          </wp:inline>
+        </w:drawing>
+      </w:r>
+    </w:p>
+    <w:p>
+      <w:pPr>
+        <w:jc w:val="both"/>
+        <w:rPr>
+          <w:sz w:val="28"/>
+          <w:szCs w:val="28"/>
+          <w:rtl/>
+        </w:rPr>
+      </w:pPr>
+      <w:r>
+        <w:rPr>
+          <w:rFonts w:hint="cs"/>
+          <w:sz w:val="28"/>
+          <w:szCs w:val="28"/>
+          <w:rtl/>
+        </w:rPr>
+        <w:t xml:space="preserve">לאחר מכן, הלקוח שולח לשרת הודעה, כעת מספר הסגמנט הסידורי הוא 26 (כי מקודם הוא שלח הודעה עם השמות), מספר ה </w:t>
+      </w:r>
+      <w:r>
+        <w:rPr>
+          <w:sz w:val="28"/>
+          <w:szCs w:val="28"/>
+        </w:rPr>
+        <w:t>ACK</w:t>
+      </w:r>
+      <w:r>
+        <w:rPr>
+          <w:rFonts w:hint="cs"/>
+          <w:sz w:val="28"/>
+          <w:szCs w:val="28"/>
+          <w:rtl/>
+        </w:rPr>
+        <w:t xml:space="preserve"> הוא 26 (כי השרת שלח גם את השמות כשהם באותיות גדולות), </w:t>
+      </w:r>
+    </w:p>
+    <w:p>
+      <w:pPr>
+        <w:jc w:val="both"/>
+        <w:rPr>
+          <w:rFonts w:hint="cs"/>
+          <w:sz w:val="28"/>
+          <w:szCs w:val="28"/>
+          <w:rtl/>
+        </w:rPr>
+      </w:pPr>
+      <w:r>
+        <w:rPr>
+          <w:rFonts w:hint="cs"/>
+          <w:sz w:val="28"/>
+          <w:szCs w:val="28"/>
+          <w:rtl/>
+        </w:rPr>
+        <w:t xml:space="preserve">מספר ה </w:t>
+      </w:r>
+      <w:r>
+        <w:rPr>
+          <w:sz w:val="28"/>
+          <w:szCs w:val="28"/>
+        </w:rPr>
+        <w:t>Sequence Number</w:t>
+      </w:r>
+      <w:r>
+        <w:rPr>
+          <w:rFonts w:hint="cs"/>
+          <w:sz w:val="28"/>
+          <w:szCs w:val="28"/>
+          <w:rtl/>
+        </w:rPr>
+        <w:t xml:space="preserve"> הוא 4149355427 </w:t>
+      </w:r>
+    </w:p>
+    <w:p>
+      <w:pPr>
+        <w:jc w:val="both"/>
+        <w:rPr>
+          <w:rFonts w:hint="cs"/>
+          <w:sz w:val="28"/>
+          <w:szCs w:val="28"/>
+          <w:rtl/>
+        </w:rPr>
+      </w:pPr>
+      <w:r>
+        <w:rPr>
+          <w:rFonts w:hint="cs"/>
+          <w:sz w:val="28"/>
+          <w:szCs w:val="28"/>
+          <w:rtl/>
+        </w:rPr>
+        <w:t xml:space="preserve">מספר ה </w:t>
+      </w:r>
+      <w:r>
+        <w:rPr>
+          <w:sz w:val="28"/>
+          <w:szCs w:val="28"/>
+        </w:rPr>
+        <w:t>ACK</w:t>
+      </w:r>
+      <w:r>
+        <w:rPr>
+          <w:rFonts w:hint="cs"/>
+          <w:sz w:val="28"/>
+          <w:szCs w:val="28"/>
+          <w:rtl/>
+        </w:rPr>
+        <w:t xml:space="preserve"> האמיתי הוא 2713553954</w:t>
+      </w:r>
+    </w:p>
+    <w:p>
+      <w:pPr>
+        <w:jc w:val="both"/>
+        <w:rPr>
+          <w:rFonts w:hint="cs"/>
+          <w:sz w:val="28"/>
+          <w:szCs w:val="28"/>
+          <w:rtl/>
+        </w:rPr>
+      </w:pPr>
+      <w:r>
+        <w:rPr>
+          <w:rFonts w:hint="cs"/>
+          <w:sz w:val="28"/>
+          <w:szCs w:val="28"/>
+          <w:rtl/>
+        </w:rPr>
+        <w:t xml:space="preserve">וגודל החלון שלו נשאר זהה </w:t>
+      </w:r>
+      <w:r>
+        <w:rPr>
+          <w:sz w:val="28"/>
+          <w:szCs w:val="28"/>
+          <w:rtl/>
+        </w:rPr>
+        <w:t>–</w:t>
+      </w:r>
+      <w:r>
+        <w:rPr>
+          <w:rFonts w:hint="cs"/>
+          <w:sz w:val="28"/>
+          <w:szCs w:val="28"/>
+          <w:rtl/>
+        </w:rPr>
+        <w:t xml:space="preserve"> 131328, ואורך החבילה היא 20, בתוכן החבילה, ניתן לראות את תעודת הזהות שלנו:</w:t>
+      </w:r>
+    </w:p>
+    <w:p>
+      <w:pPr>
+        <w:jc w:val="both"/>
+        <w:rPr>
+          <w:sz w:val="28"/>
+          <w:szCs w:val="28"/>
+        </w:rPr>
+      </w:pPr>
+      <w:r>
+        <w:rPr>
+          <w:noProof/>
+        </w:rPr>
+        <w:lastRenderedPageBreak/>
+        <w:drawing>
+          <wp:inline distT="0" distB="0" distL="0" distR="0" wp14:anchorId="492520BC" wp14:editId="2B8087D1">
+            <wp:extent cx="5969000" cy="2814320"/>
+            <wp:effectExtent l="0" t="0" r="0" b="5080"/>
+            <wp:docPr id="8" name="תמונה 8"/>
+            <wp:cNvGraphicFramePr>
+              <a:graphicFrameLocks xmlns:a="http://schemas.openxmlformats.org/drawingml/2006/main" noChangeAspect="1"/>
+            </wp:cNvGraphicFramePr>
+            <a:graphic xmlns:a="http://schemas.openxmlformats.org/drawingml/2006/main">
+              <a:graphicData uri="http://schemas.openxmlformats.org/drawingml/2006/picture">
+                <pic:pic xmlns:pic="http://schemas.openxmlformats.org/drawingml/2006/picture">
+                  <pic:nvPicPr>
+                    <pic:cNvPr id="1" name=""/>
+                    <pic:cNvPicPr/>
+                  </pic:nvPicPr>
+                  <pic:blipFill>
+                    <a:blip r:embed="rId10"/>
+                    <a:stretch>
+                      <a:fillRect/>
+                    </a:stretch>
+                  </pic:blipFill>
+                  <pic:spPr>
+                    <a:xfrm>
+                      <a:off x="0" y="0"/>
+                      <a:ext cx="5969000" cy="2814320"/>
+                    </a:xfrm>
+                    <a:prstGeom prst="rect">
+                      <a:avLst/>
+                    </a:prstGeom>
+                  </pic:spPr>
+                </pic:pic>
+              </a:graphicData>
+            </a:graphic>
+          </wp:inline>
+        </w:drawing>
+      </w:r>
+    </w:p>
+    <w:p>
+      <w:pPr>
+        <w:jc w:val="both"/>
+        <w:rPr>
+          <w:sz w:val="28"/>
+          <w:szCs w:val="28"/>
+          <w:rtl/>
+        </w:rPr>
+      </w:pPr>
+      <w:r>
+        <w:rPr>
+          <w:rFonts w:hint="cs"/>
+          <w:sz w:val="28"/>
+          <w:szCs w:val="28"/>
+          <w:rtl/>
+        </w:rPr>
+        <w:t xml:space="preserve">עכשיו השרת מחזיר הודעת </w:t>
+      </w:r>
+      <w:r>
+        <w:rPr>
+          <w:rFonts w:hint="cs"/>
+          <w:sz w:val="28"/>
+          <w:szCs w:val="28"/>
+        </w:rPr>
+        <w:t>ACK</w:t>
+      </w:r>
+      <w:r>
+        <w:rPr>
+          <w:rFonts w:hint="cs"/>
+          <w:sz w:val="28"/>
+          <w:szCs w:val="28"/>
+          <w:rtl/>
+        </w:rPr>
+        <w:t xml:space="preserve"> כאשר </w:t>
+      </w:r>
+      <w:r>
+        <w:rPr>
+          <w:sz w:val="28"/>
+          <w:szCs w:val="28"/>
+        </w:rPr>
+        <w:t>ACK=46</w:t>
+      </w:r>
+      <w:r>
+        <w:rPr>
+          <w:rFonts w:hint="cs"/>
+          <w:sz w:val="28"/>
+          <w:szCs w:val="28"/>
+          <w:rtl/>
+        </w:rPr>
+        <w:t xml:space="preserve"> שהוא קיבל את ההודעה עם תעודת הזהות, הסיבה שה </w:t>
+      </w:r>
+      <w:r>
+        <w:rPr>
+          <w:sz w:val="28"/>
+          <w:szCs w:val="28"/>
+        </w:rPr>
+        <w:t>ACK</w:t>
+      </w:r>
+      <w:r>
+        <w:rPr>
+          <w:rFonts w:hint="cs"/>
+          <w:sz w:val="28"/>
+          <w:szCs w:val="28"/>
+          <w:rtl/>
+        </w:rPr>
+        <w:t xml:space="preserve"> הוא 46, כי כבר השרת קיבל חבילות מהלקוח: של </w:t>
+      </w:r>
+      <w:r>
+        <w:rPr>
+          <w:sz w:val="28"/>
+          <w:szCs w:val="28"/>
+        </w:rPr>
+        <w:t>SYN</w:t>
+      </w:r>
+      <w:r>
+        <w:rPr>
+          <w:rFonts w:hint="cs"/>
+          <w:sz w:val="28"/>
+          <w:szCs w:val="28"/>
+          <w:rtl/>
+        </w:rPr>
+        <w:t xml:space="preserve"> (נספר כאחד) + שמות שלנו (25) תעודות זהות (20). כמו כן, גודל החלון נשאר זהה </w:t>
+      </w:r>
+      <w:r>
+        <w:rPr>
+          <w:sz w:val="28"/>
+          <w:szCs w:val="28"/>
+          <w:rtl/>
+        </w:rPr>
+        <w:t>–</w:t>
+      </w:r>
+      <w:r>
+        <w:rPr>
+          <w:rFonts w:hint="cs"/>
+          <w:sz w:val="28"/>
+          <w:szCs w:val="28"/>
+          <w:rtl/>
+        </w:rPr>
+        <w:t xml:space="preserve"> 64256:</w:t>
+      </w:r>
+    </w:p>
+    <w:p>
+      <w:pPr>
+        <w:jc w:val="both"/>
+        <w:rPr>
+          <w:sz w:val="28"/>
+          <w:szCs w:val="28"/>
+          <w:rtl/>
+        </w:rPr>
+      </w:pPr>
+      <w:r>
+        <w:rPr>
+          <w:rFonts w:hint="cs"/>
+          <w:sz w:val="28"/>
+          <w:szCs w:val="28"/>
+          <w:rtl/>
+        </w:rPr>
+        <w:t xml:space="preserve">מספר ה </w:t>
+      </w:r>
+      <w:r>
+        <w:rPr>
+          <w:sz w:val="28"/>
+          <w:szCs w:val="28"/>
+        </w:rPr>
+        <w:t>Sequence Number</w:t>
+      </w:r>
+      <w:r>
+        <w:rPr>
+          <w:rFonts w:hint="cs"/>
+          <w:sz w:val="28"/>
+          <w:szCs w:val="28"/>
+          <w:rtl/>
+        </w:rPr>
+        <w:t xml:space="preserve"> האמיתי הוא:</w:t>
+      </w:r>
+      <w:r>
+        <w:rPr>
+          <w:rFonts w:hint="cs"/>
+          <w:sz w:val="28"/>
+          <w:szCs w:val="28"/>
+          <w:rtl/>
+        </w:rPr>
+        <w:t xml:space="preserve"> 2713</w:t>
+      </w:r>
+      <w:r>
+        <w:rPr>
+          <w:rFonts w:hint="cs"/>
+          <w:sz w:val="28"/>
+          <w:szCs w:val="28"/>
+          <w:rtl/>
+        </w:rPr>
+        <w:t>553954.</w:t>
+      </w:r>
+    </w:p>
+    <w:p>
+      <w:pPr>
+        <w:jc w:val="both"/>
+        <w:rPr>
+          <w:rFonts w:hint="cs"/>
+          <w:sz w:val="28"/>
+          <w:szCs w:val="28"/>
+          <w:rtl/>
+        </w:rPr>
+      </w:pPr>
+      <w:r>
+        <w:rPr>
+          <w:rFonts w:hint="cs"/>
+          <w:sz w:val="28"/>
+          <w:szCs w:val="28"/>
+          <w:rtl/>
+        </w:rPr>
+        <w:t xml:space="preserve">מספר ה </w:t>
+      </w:r>
+      <w:r>
+        <w:rPr>
+          <w:sz w:val="28"/>
+          <w:szCs w:val="28"/>
+        </w:rPr>
+        <w:t>ACK</w:t>
+      </w:r>
+      <w:r>
+        <w:rPr>
+          <w:rFonts w:hint="cs"/>
+          <w:sz w:val="28"/>
+          <w:szCs w:val="28"/>
+          <w:rtl/>
+        </w:rPr>
+        <w:t xml:space="preserve"> האמיתי הוא: 4149355447</w:t>
+      </w:r>
+    </w:p>
+    <w:p>
+      <w:pPr>
+        <w:jc w:val="both"/>
+        <w:rPr>
+          <w:rFonts w:hint="cs"/>
+          <w:sz w:val="28"/>
+          <w:szCs w:val="28"/>
+        </w:rPr>
+      </w:pPr>
+    </w:p>
+    <w:p>
+      <w:pPr>
+        <w:jc w:val="both"/>
+        <w:rPr>
+          <w:sz w:val="28"/>
+          <w:szCs w:val="28"/>
+          <w:rtl/>
+        </w:rPr>
+      </w:pPr>
+      <w:r>
+        <w:rPr>
+          <w:noProof/>
+        </w:rPr>
+        <w:drawing>
+          <wp:inline distT="0" distB="0" distL="0" distR="0" wp14:anchorId="22BCEB36" wp14:editId="63BD562D">
+            <wp:extent cx="5969000" cy="3048635"/>
+            <wp:effectExtent l="0" t="0" r="0" b="0"/>
+            <wp:docPr id="9" name="תמונה 9"/>
+            <wp:cNvGraphicFramePr>
+              <a:graphicFrameLocks xmlns:a="http://schemas.openxmlformats.org/drawingml/2006/main" noChangeAspect="1"/>
+            </wp:cNvGraphicFramePr>
+            <a:graphic xmlns:a="http://schemas.openxmlformats.org/drawingml/2006/main">
+              <a:graphicData uri="http://schemas.openxmlformats.org/drawingml/2006/picture">
+                <pic:pic xmlns:pic="http://schemas.openxmlformats.org/drawingml/2006/picture">
+                  <pic:nvPicPr>
+                    <pic:cNvPr id="1" name=""/>
+                    <pic:cNvPicPr/>
+                  </pic:nvPicPr>
+                  <pic:blipFill>
+                    <a:blip r:embed="rId11"/>
+                    <a:stretch>
+                      <a:fillRect/>
+                    </a:stretch>
+                  </pic:blipFill>
+                  <pic:spPr>
+                    <a:xfrm>
+                      <a:off x="0" y="0"/>
+                      <a:ext cx="5969000" cy="3048635"/>
+                    </a:xfrm>
+                    <a:prstGeom prst="rect">
+                      <a:avLst/>
+                    </a:prstGeom>
+                  </pic:spPr>
+                </pic:pic>
+              </a:graphicData>
+            </a:graphic>
+          </wp:inline>
+        </w:drawing>
+      </w:r>
+    </w:p>
+    <w:p>
+      <w:pPr>
+        <w:jc w:val="both"/>
+        <w:rPr>
+          <w:sz w:val="28"/>
+          <w:szCs w:val="28"/>
+          <w:rtl/>
+        </w:rPr>
+      </w:pPr>
+      <w:r>
+        <w:rPr>
+          <w:rFonts w:hint="cs"/>
+          <w:sz w:val="28"/>
+          <w:szCs w:val="28"/>
+          <w:rtl/>
+        </w:rPr>
+        <w:t xml:space="preserve">עכשיו השרת מחזיר הודעת </w:t>
+      </w:r>
+      <w:r>
+        <w:rPr>
+          <w:sz w:val="28"/>
+          <w:szCs w:val="28"/>
+        </w:rPr>
+        <w:t>ACK</w:t>
+      </w:r>
+      <w:r>
+        <w:rPr>
+          <w:rFonts w:hint="cs"/>
+          <w:sz w:val="28"/>
+          <w:szCs w:val="28"/>
+          <w:rtl/>
+        </w:rPr>
+        <w:t xml:space="preserve"> שהוא קיבל את תעודות הזהות, כמו שהן נשלחו אליו. </w:t>
+      </w:r>
+      <w:r>
+        <w:rPr>
+          <w:rFonts w:hint="cs"/>
+          <w:sz w:val="28"/>
+          <w:szCs w:val="28"/>
+          <w:rtl/>
+        </w:rPr>
+        <w:t xml:space="preserve">לכן דגל ה </w:t>
+      </w:r>
+      <w:r>
+        <w:rPr>
+          <w:sz w:val="28"/>
+          <w:szCs w:val="28"/>
+        </w:rPr>
+        <w:t>PUSH</w:t>
+      </w:r>
+      <w:r>
+        <w:rPr>
+          <w:rFonts w:hint="cs"/>
+          <w:sz w:val="28"/>
+          <w:szCs w:val="28"/>
+          <w:rtl/>
+        </w:rPr>
+        <w:t xml:space="preserve"> דולק, כמו כן, מספר הסגמנט הסידורי הוא 26, וה </w:t>
+      </w:r>
+      <w:r>
+        <w:rPr>
+          <w:sz w:val="28"/>
+          <w:szCs w:val="28"/>
+        </w:rPr>
+        <w:t>ACK</w:t>
+      </w:r>
+      <w:r>
+        <w:rPr>
+          <w:rFonts w:hint="cs"/>
+          <w:sz w:val="28"/>
+          <w:szCs w:val="28"/>
+          <w:rtl/>
+        </w:rPr>
+        <w:t xml:space="preserve"> הוא 46 כמו בהודעה שלפני כן.</w:t>
+      </w:r>
+    </w:p>
+    <w:p>
+      <w:pPr>
+        <w:jc w:val="both"/>
+        <w:rPr>
+          <w:sz w:val="28"/>
+          <w:szCs w:val="28"/>
+          <w:rtl/>
+        </w:rPr>
+      </w:pPr>
+    </w:p>
+    <w:p>
+      <w:pPr>
+        <w:jc w:val="both"/>
+        <w:rPr>
+          <w:sz w:val="28"/>
+          <w:szCs w:val="28"/>
+          <w:rtl/>
+        </w:rPr>
+      </w:pPr>
+    </w:p>
+    <w:p>
+      <w:pPr>
+        <w:jc w:val="both"/>
+        <w:rPr>
+          <w:sz w:val="28"/>
+          <w:szCs w:val="28"/>
+          <w:rtl/>
+        </w:rPr>
+      </w:pPr>
+      <w:r>
+        <w:rPr>
+          <w:rFonts w:hint="cs"/>
+          <w:sz w:val="28"/>
+          <w:szCs w:val="28"/>
+          <w:rtl/>
+        </w:rPr>
+        <w:lastRenderedPageBreak/>
+        <w:t xml:space="preserve">מספר ה </w:t>
+      </w:r>
+      <w:r>
+        <w:rPr>
+          <w:rFonts w:hint="cs"/>
+          <w:sz w:val="28"/>
+          <w:szCs w:val="28"/>
+          <w:rtl/>
+        </w:rPr>
+        <w:t xml:space="preserve"> </w:t>
+      </w:r>
+      <w:r>
+        <w:rPr>
+          <w:sz w:val="28"/>
+          <w:szCs w:val="28"/>
+        </w:rPr>
+        <w:t>Sequence Number</w:t>
+      </w:r>
+      <w:r>
+        <w:rPr>
+          <w:rFonts w:hint="cs"/>
+          <w:sz w:val="28"/>
+          <w:szCs w:val="28"/>
+          <w:rtl/>
+        </w:rPr>
+        <w:t xml:space="preserve"> האמיתי הוא 2713553954</w:t>
+      </w:r>
+    </w:p>
+    <w:p>
+      <w:pPr>
+        <w:jc w:val="both"/>
+        <w:rPr>
+          <w:rFonts w:hint="cs"/>
+          <w:sz w:val="28"/>
+          <w:szCs w:val="28"/>
+          <w:rtl/>
+        </w:rPr>
+      </w:pPr>
+      <w:r>
+        <w:rPr>
+          <w:rFonts w:hint="cs"/>
+          <w:sz w:val="28"/>
+          <w:szCs w:val="28"/>
+          <w:rtl/>
+        </w:rPr>
+        <w:t xml:space="preserve">מספר ה </w:t>
+      </w:r>
+      <w:r>
+        <w:rPr>
+          <w:sz w:val="28"/>
+          <w:szCs w:val="28"/>
+        </w:rPr>
+        <w:t>ACK</w:t>
+      </w:r>
+      <w:r>
+        <w:rPr>
+          <w:rFonts w:hint="cs"/>
+          <w:sz w:val="28"/>
+          <w:szCs w:val="28"/>
+          <w:rtl/>
+        </w:rPr>
+        <w:t xml:space="preserve"> האמיתי הוא: 4149355447</w:t>
+      </w:r>
+    </w:p>
+    <w:p>
+      <w:pPr>
+        <w:jc w:val="both"/>
+        <w:rPr>
+          <w:sz w:val="28"/>
+          <w:szCs w:val="28"/>
+          <w:rtl/>
+        </w:rPr>
+      </w:pPr>
+      <w:r>
+        <w:rPr>
+          <w:noProof/>
+        </w:rPr>
+        <w:drawing>
+          <wp:inline distT="0" distB="0" distL="0" distR="0" wp14:anchorId="31FD9401" wp14:editId="71AC8006">
+            <wp:extent cx="5969000" cy="2800350"/>
+            <wp:effectExtent l="0" t="0" r="0" b="0"/>
+            <wp:docPr id="10" name="תמונה 10"/>
+            <wp:cNvGraphicFramePr>
+              <a:graphicFrameLocks xmlns:a="http://schemas.openxmlformats.org/drawingml/2006/main" noChangeAspect="1"/>
+            </wp:cNvGraphicFramePr>
+            <a:graphic xmlns:a="http://schemas.openxmlformats.org/drawingml/2006/main">
+              <a:graphicData uri="http://schemas.openxmlformats.org/drawingml/2006/picture">
+                <pic:pic xmlns:pic="http://schemas.openxmlformats.org/drawingml/2006/picture">
+                  <pic:nvPicPr>
+                    <pic:cNvPr id="1" name=""/>
+                    <pic:cNvPicPr/>
+                  </pic:nvPicPr>
+                  <pic:blipFill>
+                    <a:blip r:embed="rId12"/>
+                    <a:stretch>
+                      <a:fillRect/>
+                    </a:stretch>
+                  </pic:blipFill>
+                  <pic:spPr>
+                    <a:xfrm>
+                      <a:off x="0" y="0"/>
+                      <a:ext cx="5969000" cy="2800350"/>
+                    </a:xfrm>
+                    <a:prstGeom prst="rect">
+                      <a:avLst/>
+                    </a:prstGeom>
+                  </pic:spPr>
+                </pic:pic>
+              </a:graphicData>
+            </a:graphic>
+          </wp:inline>
+        </w:drawing>
+      </w:r>
+    </w:p>
+    <w:p>
+      <w:pPr>
+        <w:jc w:val="both"/>
+        <w:rPr>
+          <w:sz w:val="28"/>
+          <w:szCs w:val="28"/>
+          <w:rtl/>
+        </w:rPr>
+      </w:pPr>
+    </w:p>
+    <w:p>
+      <w:pPr>
+        <w:jc w:val="both"/>
+        <w:rPr>
+          <w:sz w:val="28"/>
+          <w:szCs w:val="28"/>
+          <w:rtl/>
+        </w:rPr>
+      </w:pPr>
+      <w:r>
+        <w:rPr>
+          <w:rFonts w:hint="cs"/>
+          <w:sz w:val="28"/>
+          <w:szCs w:val="28"/>
+          <w:rtl/>
+        </w:rPr>
+        <w:t xml:space="preserve">השרת, מבצע </w:t>
+      </w:r>
+      <w:r>
+        <w:rPr>
+          <w:sz w:val="28"/>
+          <w:szCs w:val="28"/>
+        </w:rPr>
+        <w:t>client.close()</w:t>
+      </w:r>
+      <w:r>
+        <w:rPr>
+          <w:rFonts w:hint="cs"/>
+          <w:sz w:val="28"/>
+          <w:szCs w:val="28"/>
+          <w:rtl/>
+        </w:rPr>
+        <w:t xml:space="preserve">, וזה בא לידי ביטוי בכך שהוא שולח הודעה ללקוח של </w:t>
+      </w:r>
+      <w:r>
+        <w:rPr>
+          <w:rFonts w:hint="cs"/>
+          <w:sz w:val="28"/>
+          <w:szCs w:val="28"/>
+        </w:rPr>
+        <w:t>FYN</w:t>
+      </w:r>
+      <w:r>
+        <w:rPr>
+          <w:sz w:val="28"/>
+          <w:szCs w:val="28"/>
+        </w:rPr>
+        <w:t>-ACK</w:t>
+      </w:r>
+      <w:r>
+        <w:rPr>
+          <w:rFonts w:hint="cs"/>
+          <w:sz w:val="28"/>
+          <w:szCs w:val="28"/>
+          <w:rtl/>
+        </w:rPr>
+        <w:t xml:space="preserve">, המספר הסידורי הוא 46 (כי מקודם הוא שלח את תעודות הזהות באורך 20 </w:t>
+      </w:r>
+      <w:r>
+        <w:rPr>
+          <w:sz w:val="28"/>
+          <w:szCs w:val="28"/>
+          <w:rtl/>
+        </w:rPr>
+        <w:t>–</w:t>
+      </w:r>
+      <w:r>
+        <w:rPr>
+          <w:rFonts w:hint="cs"/>
+          <w:sz w:val="28"/>
+          <w:szCs w:val="28"/>
+          <w:rtl/>
+        </w:rPr>
+        <w:t xml:space="preserve"> 26+20=46), כמו כן, גודל החלון נשאר 64256.</w:t>
+      </w:r>
+    </w:p>
+    <w:p>
+      <w:pPr>
+        <w:jc w:val="both"/>
+        <w:rPr>
+          <w:sz w:val="28"/>
+          <w:szCs w:val="28"/>
+          <w:rtl/>
+        </w:rPr>
+      </w:pPr>
+      <w:r>
+        <w:rPr>
+          <w:rFonts w:hint="cs"/>
+          <w:sz w:val="28"/>
+          <w:szCs w:val="28"/>
+          <w:rtl/>
+        </w:rPr>
+        <w:t xml:space="preserve">מספר ה </w:t>
+      </w:r>
+      <w:r>
+        <w:rPr>
+          <w:sz w:val="28"/>
+          <w:szCs w:val="28"/>
+        </w:rPr>
+        <w:t>Sequence number</w:t>
+      </w:r>
+      <w:r>
+        <w:rPr>
+          <w:rFonts w:hint="cs"/>
+          <w:sz w:val="28"/>
+          <w:szCs w:val="28"/>
+          <w:rtl/>
+        </w:rPr>
+        <w:t xml:space="preserve"> האמיתי הוא 2713553974</w:t>
+      </w:r>
+    </w:p>
+    <w:p>
+      <w:pPr>
+        <w:jc w:val="both"/>
+        <w:rPr>
+          <w:rFonts w:hint="cs"/>
+          <w:sz w:val="28"/>
+          <w:szCs w:val="28"/>
+          <w:rtl/>
+        </w:rPr>
+      </w:pPr>
+      <w:r>
+        <w:rPr>
+          <w:rFonts w:hint="cs"/>
+          <w:sz w:val="28"/>
+          <w:szCs w:val="28"/>
+          <w:rtl/>
+        </w:rPr>
+        <w:t xml:space="preserve">מספר ה </w:t>
+      </w:r>
+      <w:r>
+        <w:rPr>
+          <w:sz w:val="28"/>
+          <w:szCs w:val="28"/>
+        </w:rPr>
+        <w:t>ACK</w:t>
+      </w:r>
+      <w:r>
+        <w:rPr>
+          <w:rFonts w:hint="cs"/>
+          <w:sz w:val="28"/>
+          <w:szCs w:val="28"/>
+          <w:rtl/>
+        </w:rPr>
+        <w:t xml:space="preserve"> האמיתי הוא 4149355447</w:t>
+      </w:r>
+    </w:p>
+    <w:p>
+      <w:pPr>
+        <w:jc w:val="both"/>
+        <w:rPr>
+          <w:sz w:val="28"/>
+          <w:szCs w:val="28"/>
+          <w:rtl/>
+        </w:rPr>
+      </w:pPr>
+      <w:r>
+        <w:rPr>
+          <w:noProof/>
+        </w:rPr>
+        <w:drawing>
+          <wp:inline distT="0" distB="0" distL="0" distR="0" wp14:anchorId="2BD67B52" wp14:editId="085EE32E">
+            <wp:extent cx="5969000" cy="3020060"/>
+            <wp:effectExtent l="0" t="0" r="0" b="8890"/>
+            <wp:docPr id="11" name="תמונה 11"/>
+            <wp:cNvGraphicFramePr>
+              <a:graphicFrameLocks xmlns:a="http://schemas.openxmlformats.org/drawingml/2006/main" noChangeAspect="1"/>
+            </wp:cNvGraphicFramePr>
+            <a:graphic xmlns:a="http://schemas.openxmlformats.org/drawingml/2006/main">
+              <a:graphicData uri="http://schemas.openxmlformats.org/drawingml/2006/picture">
+                <pic:pic xmlns:pic="http://schemas.openxmlformats.org/drawingml/2006/picture">
+                  <pic:nvPicPr>
+                    <pic:cNvPr id="1" name=""/>
+                    <pic:cNvPicPr/>
+                  </pic:nvPicPr>
+                  <pic:blipFill>
+                    <a:blip r:embed="rId13"/>
+                    <a:stretch>
+                      <a:fillRect/>
+                    </a:stretch>
+                  </pic:blipFill>
+                  <pic:spPr>
+                    <a:xfrm>
+                      <a:off x="0" y="0"/>
+                      <a:ext cx="5969000" cy="3020060"/>
+                    </a:xfrm>
+                    <a:prstGeom prst="rect">
+                      <a:avLst/>
+                    </a:prstGeom>
+                  </pic:spPr>
+                </pic:pic>
+              </a:graphicData>
+            </a:graphic>
+          </wp:inline>
+        </w:drawing>
+      </w:r>
+    </w:p>
+    <w:p>
+      <w:pPr>
+        <w:jc w:val="both"/>
+        <w:rPr>
+          <w:sz w:val="28"/>
+          <w:szCs w:val="28"/>
+          <w:rtl/>
+        </w:rPr>
+      </w:pPr>
+      <w:r>
+        <w:rPr>
+          <w:rFonts w:hint="cs"/>
+          <w:sz w:val="28"/>
+          <w:szCs w:val="28"/>
+          <w:rtl/>
+        </w:rPr>
+        <w:t xml:space="preserve">הלקוח מחזיר לשרת הודעת </w:t>
+      </w:r>
+      <w:r>
+        <w:rPr>
+          <w:sz w:val="28"/>
+          <w:szCs w:val="28"/>
+        </w:rPr>
+        <w:t>FYN-ACK</w:t>
+      </w:r>
+      <w:r>
+        <w:rPr>
+          <w:rFonts w:hint="cs"/>
+          <w:sz w:val="28"/>
+          <w:szCs w:val="28"/>
+          <w:rtl/>
+        </w:rPr>
+        <w:t xml:space="preserve"> עם מספר סגמנט 46, ומספר </w:t>
+      </w:r>
+      <w:r>
+        <w:rPr>
+          <w:rFonts w:hint="cs"/>
+          <w:sz w:val="28"/>
+          <w:szCs w:val="28"/>
+        </w:rPr>
+        <w:t>ACK</w:t>
+      </w:r>
+      <w:r>
+        <w:rPr>
+          <w:rFonts w:hint="cs"/>
+          <w:sz w:val="28"/>
+          <w:szCs w:val="28"/>
+          <w:rtl/>
+        </w:rPr>
+        <w:t xml:space="preserve"> של 46, אורך החלון נשאר 131328</w:t>
+      </w:r>
+    </w:p>
+    <w:p>
+      <w:pPr>
+        <w:jc w:val="both"/>
+        <w:rPr>
+          <w:sz w:val="28"/>
+          <w:szCs w:val="28"/>
+          <w:rtl/>
+        </w:rPr>
+      </w:pPr>
+    </w:p>
+    <w:p>
+      <w:pPr>
+        <w:jc w:val="both"/>
+        <w:rPr>
+          <w:sz w:val="28"/>
+          <w:szCs w:val="28"/>
+          <w:rtl/>
+        </w:rPr>
+      </w:pPr>
+      <w:r>
+        <w:rPr>
+          <w:rFonts w:hint="cs"/>
+          <w:sz w:val="28"/>
+          <w:szCs w:val="28"/>
+          <w:rtl/>
+        </w:rPr>
+        <w:lastRenderedPageBreak/>
+        <w:t xml:space="preserve">מספר ה </w:t>
+      </w:r>
+      <w:r>
+        <w:rPr>
+          <w:sz w:val="28"/>
+          <w:szCs w:val="28"/>
+        </w:rPr>
+        <w:t>Sequence Number</w:t>
+      </w:r>
+      <w:r>
+        <w:rPr>
+          <w:rFonts w:hint="cs"/>
+          <w:sz w:val="28"/>
+          <w:szCs w:val="28"/>
+          <w:rtl/>
+        </w:rPr>
+        <w:t xml:space="preserve"> האמיתי הוא 4149355447</w:t>
+      </w:r>
+    </w:p>
+    <w:p>
+      <w:pPr>
+        <w:jc w:val="both"/>
+        <w:rPr>
+          <w:rFonts w:hint="cs"/>
+          <w:sz w:val="28"/>
+          <w:szCs w:val="28"/>
+          <w:rtl/>
+        </w:rPr>
+      </w:pPr>
+      <w:r>
+        <w:rPr>
+          <w:rFonts w:hint="cs"/>
+          <w:sz w:val="28"/>
+          <w:szCs w:val="28"/>
+          <w:rtl/>
+        </w:rPr>
+        <w:t xml:space="preserve">מספר ה </w:t>
+      </w:r>
+      <w:r>
+        <w:rPr>
+          <w:sz w:val="28"/>
+          <w:szCs w:val="28"/>
+        </w:rPr>
+        <w:t>ACK</w:t>
+      </w:r>
+      <w:r>
+        <w:rPr>
+          <w:rFonts w:hint="cs"/>
+          <w:sz w:val="28"/>
+          <w:szCs w:val="28"/>
+          <w:rtl/>
+        </w:rPr>
+        <w:t xml:space="preserve"> האמיתי הוא 2713553974</w:t>
+      </w:r>
+    </w:p>
+    <w:p>
+      <w:pPr>
+        <w:jc w:val="both"/>
+        <w:rPr>
+          <w:sz w:val="28"/>
+          <w:szCs w:val="28"/>
+        </w:rPr>
+      </w:pPr>
+      <w:r>
+        <w:rPr>
+          <w:noProof/>
+        </w:rPr>
+        <w:drawing>
+          <wp:inline distT="0" distB="0" distL="0" distR="0" wp14:anchorId="6DA83505" wp14:editId="34DD03B9">
+            <wp:extent cx="5969000" cy="3277870"/>
+            <wp:effectExtent l="0" t="0" r="0" b="0"/>
+            <wp:docPr id="12" name="תמונה 12"/>
+            <wp:cNvGraphicFramePr>
+              <a:graphicFrameLocks xmlns:a="http://schemas.openxmlformats.org/drawingml/2006/main" noChangeAspect="1"/>
+            </wp:cNvGraphicFramePr>
+            <a:graphic xmlns:a="http://schemas.openxmlformats.org/drawingml/2006/main">
+              <a:graphicData uri="http://schemas.openxmlformats.org/drawingml/2006/picture">
+                <pic:pic xmlns:pic="http://schemas.openxmlformats.org/drawingml/2006/picture">
+                  <pic:nvPicPr>
+                    <pic:cNvPr id="1" name=""/>
+                    <pic:cNvPicPr/>
+                  </pic:nvPicPr>
+                  <pic:blipFill>
+                    <a:blip r:embed="rId14"/>
+                    <a:stretch>
+                      <a:fillRect/>
+                    </a:stretch>
+                  </pic:blipFill>
+                  <pic:spPr>
+                    <a:xfrm>
+                      <a:off x="0" y="0"/>
+                      <a:ext cx="5969000" cy="3277870"/>
+                    </a:xfrm>
+                    <a:prstGeom prst="rect">
+                      <a:avLst/>
+                    </a:prstGeom>
+                  </pic:spPr>
+                </pic:pic>
+              </a:graphicData>
+            </a:graphic>
+          </wp:inline>
+        </w:drawing>
+      </w:r>
+    </w:p>
+    <w:p>
+      <w:pPr>
+        <w:jc w:val="both"/>
+        <w:rPr>
+          <w:rFonts w:hint="cs"/>
+          <w:sz w:val="28"/>
+          <w:szCs w:val="28"/>
+          <w:rtl/>
+        </w:rPr>
+      </w:pPr>
+      <w:r>
+        <w:rPr>
+          <w:rFonts w:hint="cs"/>
+          <w:sz w:val="28"/>
+          <w:szCs w:val="28"/>
+          <w:rtl/>
+        </w:rPr>
+        <w:t xml:space="preserve">השרת שולח הודעת </w:t>
+      </w:r>
+      <w:r>
+        <w:rPr>
+          <w:sz w:val="28"/>
+          <w:szCs w:val="28"/>
+        </w:rPr>
+        <w:t>ACK</w:t>
+      </w:r>
+      <w:r>
+        <w:rPr>
+          <w:rFonts w:hint="cs"/>
+          <w:sz w:val="28"/>
+          <w:szCs w:val="28"/>
+          <w:rtl/>
+        </w:rPr>
+        <w:t xml:space="preserve"> ללקוח- כעת מספר ה </w:t>
+      </w:r>
+      <w:r>
+        <w:rPr>
+          <w:sz w:val="28"/>
+          <w:szCs w:val="28"/>
+        </w:rPr>
+        <w:t>ACK</w:t>
+      </w:r>
+      <w:r>
+        <w:rPr>
+          <w:rFonts w:hint="cs"/>
+          <w:sz w:val="28"/>
+          <w:szCs w:val="28"/>
+          <w:rtl/>
+        </w:rPr>
+        <w:t xml:space="preserve"> הוא 47 (הודעת ה </w:t>
+      </w:r>
+      <w:r>
+        <w:rPr>
+          <w:sz w:val="28"/>
+          <w:szCs w:val="28"/>
+        </w:rPr>
+        <w:t>FYN-ACK</w:t>
+      </w:r>
+      <w:r>
+        <w:rPr>
+          <w:rFonts w:hint="cs"/>
+          <w:sz w:val="28"/>
+          <w:szCs w:val="28"/>
+          <w:rtl/>
+        </w:rPr>
+        <w:t xml:space="preserve"> נספרת כאחת), וגם מספר הסגמנט הסידורי הוא 47, וגודל החלון הוא 64256</w:t>
+      </w:r>
+    </w:p>
+    <w:p>
+      <w:pPr>
+        <w:jc w:val="both"/>
+        <w:rPr>
+          <w:sz w:val="28"/>
+          <w:szCs w:val="28"/>
+        </w:rPr>
+      </w:pPr>
+    </w:p>
+    <w:p>
+      <w:pPr>
+        <w:jc w:val="both"/>
+        <w:rPr>
+          <w:sz w:val="28"/>
+          <w:szCs w:val="28"/>
+          <w:rtl/>
+        </w:rPr>
+      </w:pPr>
+      <w:r>
+        <w:rPr>
+          <w:rFonts w:hint="cs"/>
+          <w:sz w:val="28"/>
+          <w:szCs w:val="28"/>
+          <w:rtl/>
+        </w:rPr>
+        <w:t xml:space="preserve">מספר ה </w:t>
+      </w:r>
+      <w:r>
+        <w:rPr>
+          <w:sz w:val="28"/>
+          <w:szCs w:val="28"/>
+        </w:rPr>
+        <w:t>Sequence Number</w:t>
+      </w:r>
+      <w:r>
+        <w:rPr>
+          <w:rFonts w:hint="cs"/>
+          <w:sz w:val="28"/>
+          <w:szCs w:val="28"/>
+          <w:rtl/>
+        </w:rPr>
+        <w:t xml:space="preserve"> האמיתי הוא 2713553975</w:t>
+      </w:r>
+    </w:p>
+    <w:p>
+      <w:pPr>
+        <w:jc w:val="both"/>
+        <w:rPr>
+          <w:rFonts w:hint="cs"/>
+          <w:sz w:val="28"/>
+          <w:szCs w:val="28"/>
+          <w:rtl/>
+        </w:rPr>
+      </w:pPr>
+      <w:r>
+        <w:rPr>
+          <w:rFonts w:hint="cs"/>
+          <w:sz w:val="28"/>
+          <w:szCs w:val="28"/>
+          <w:rtl/>
+        </w:rPr>
+        <w:t xml:space="preserve">מספר ה </w:t>
+      </w:r>
+      <w:r>
+        <w:rPr>
+          <w:sz w:val="28"/>
+          <w:szCs w:val="28"/>
+        </w:rPr>
+        <w:t>ACK</w:t>
+      </w:r>
+      <w:r>
+        <w:rPr>
+          <w:rFonts w:hint="cs"/>
+          <w:sz w:val="28"/>
+          <w:szCs w:val="28"/>
+          <w:rtl/>
+        </w:rPr>
+        <w:t xml:space="preserve"> האמיתי הוא 4149355448</w:t>
+      </w:r>
+    </w:p>
+    <w:p>
+      <w:pPr>
+        <w:jc w:val="both"/>
+        <w:rPr>
+          <w:sz w:val="28"/>
+          <w:szCs w:val="28"/>
+          <w:rtl/>
+        </w:rPr>
+      </w:pPr>
+      <w:r>
+        <w:rPr>
+          <w:noProof/>
+        </w:rPr>
+        <w:drawing>
+          <wp:inline distT="0" distB="0" distL="0" distR="0" wp14:anchorId="34F58B5C" wp14:editId="62288974">
+            <wp:extent cx="5969000" cy="3425825"/>
+            <wp:effectExtent l="0" t="0" r="0" b="3175"/>
+            <wp:docPr id="13" name="תמונה 13"/>
+            <wp:cNvGraphicFramePr>
+              <a:graphicFrameLocks xmlns:a="http://schemas.openxmlformats.org/drawingml/2006/main" noChangeAspect="1"/>
+            </wp:cNvGraphicFramePr>
+            <a:graphic xmlns:a="http://schemas.openxmlformats.org/drawingml/2006/main">
+              <a:graphicData uri="http://schemas.openxmlformats.org/drawingml/2006/picture">
+                <pic:pic xmlns:pic="http://schemas.openxmlformats.org/drawingml/2006/picture">
+                  <pic:nvPicPr>
+                    <pic:cNvPr id="1" name=""/>
+                    <pic:cNvPicPr/>
+                  </pic:nvPicPr>
+                  <pic:blipFill>
+                    <a:blip r:embed="rId15"/>
+                    <a:stretch>
+                      <a:fillRect/>
+                    </a:stretch>
+                  </pic:blipFill>
+                  <pic:spPr>
+                    <a:xfrm>
+                      <a:off x="0" y="0"/>
+                      <a:ext cx="5969000" cy="3425825"/>
+                    </a:xfrm>
+                    <a:prstGeom prst="rect">
+                      <a:avLst/>
+                    </a:prstGeom>
+                  </pic:spPr>
+                </pic:pic>
+              </a:graphicData>
+            </a:graphic>
+          </wp:inline>
+        </w:drawing>
+      </w:r>
+    </w:p>
+    <w:p>
+      <w:pPr>
+        <w:jc w:val="both"/>
+        <w:rPr>
+          <w:rFonts w:hint="cs"/>
+          <w:sz w:val="28"/>
+          <w:szCs w:val="28"/>
+          <w:rtl/>
+        </w:rPr>
+      </w:pPr>
+      <w:r>
+        <w:rPr>
+          <w:rFonts w:hint="cs"/>
+          <w:sz w:val="28"/>
+          <w:szCs w:val="28"/>
+          <w:rtl/>
+        </w:rPr>
+        <w:lastRenderedPageBreak/>
+        <w:t xml:space="preserve">הלקוח שולח לשרת הודעת </w:t>
+      </w:r>
+      <w:r>
+        <w:rPr>
+          <w:sz w:val="28"/>
+          <w:szCs w:val="28"/>
+        </w:rPr>
+        <w:t>ACK</w:t>
+      </w:r>
+      <w:r>
+        <w:rPr>
+          <w:rFonts w:hint="cs"/>
+          <w:sz w:val="28"/>
+          <w:szCs w:val="28"/>
+          <w:rtl/>
+        </w:rPr>
+        <w:t xml:space="preserve"> כדי לסיים את החיבור.</w:t>
+      </w:r>
+    </w:p>
+    <w:p>
+      <w:pPr>
+        <w:jc w:val="both"/>
+        <w:rPr>
+          <w:sz w:val="28"/>
+          <w:szCs w:val="28"/>
+          <w:rtl/>
+        </w:rPr>
+      </w:pPr>
+      <w:r>
+        <w:rPr>
+          <w:rFonts w:hint="cs"/>
+          <w:sz w:val="28"/>
+          <w:szCs w:val="28"/>
+          <w:rtl/>
+        </w:rPr>
+        <w:t xml:space="preserve">כמו כן, עכשיו מספר הסגמנט הסידורי הוא 47, גודל החלון הוא 131328, וה </w:t>
+      </w:r>
+      <w:r>
+        <w:rPr>
+          <w:sz w:val="28"/>
+          <w:szCs w:val="28"/>
+        </w:rPr>
+        <w:t>ACK=47</w:t>
+      </w:r>
+      <w:r>
+        <w:rPr>
+          <w:rFonts w:hint="cs"/>
+          <w:sz w:val="28"/>
+          <w:szCs w:val="28"/>
+          <w:rtl/>
+        </w:rPr>
+        <w:t>, כמו מקודם</w:t>
+      </w:r>
+      <w:r>
+        <w:rPr>
+          <w:rFonts w:hint="cs"/>
+          <w:sz w:val="28"/>
+          <w:szCs w:val="28"/>
+          <w:rtl/>
+        </w:rPr>
+        <w:t xml:space="preserve"> (הודעת ה </w:t>
+      </w:r>
+      <w:r>
+        <w:rPr>
+          <w:sz w:val="28"/>
+          <w:szCs w:val="28"/>
+        </w:rPr>
+        <w:t>FYN-ACK</w:t>
+      </w:r>
+      <w:r>
+        <w:rPr>
+          <w:rFonts w:hint="cs"/>
+          <w:sz w:val="28"/>
+          <w:szCs w:val="28"/>
+          <w:rtl/>
+        </w:rPr>
+        <w:t xml:space="preserve"> ממקודם נספרה כ</w:t>
+      </w:r>
+      <w:r>
+        <w:rPr>
+          <w:rFonts w:hint="cs"/>
+          <w:sz w:val="28"/>
+          <w:szCs w:val="28"/>
+          <w:rtl/>
+        </w:rPr>
+        <w:t>אחת</w:t>
+      </w:r>
+      <w:r>
+        <w:rPr>
+          <w:rFonts w:hint="cs"/>
+          <w:sz w:val="28"/>
+          <w:szCs w:val="28"/>
+          <w:rtl/>
+        </w:rPr>
+        <w:t>)</w:t>
+      </w:r>
+      <w:r>
+        <w:rPr>
+          <w:rFonts w:hint="cs"/>
+          <w:sz w:val="28"/>
+          <w:szCs w:val="28"/>
+          <w:rtl/>
+        </w:rPr>
+        <w:t>.</w:t>
+      </w:r>
+    </w:p>
+    <w:p>
+      <w:pPr>
+        <w:jc w:val="both"/>
+        <w:rPr>
+          <w:sz w:val="28"/>
+          <w:szCs w:val="28"/>
+          <w:rtl/>
+        </w:rPr>
+      </w:pPr>
+      <w:r>
+        <w:rPr>
+          <w:rFonts w:hint="cs"/>
+          <w:sz w:val="28"/>
+          <w:szCs w:val="28"/>
+          <w:rtl/>
+        </w:rPr>
+        <w:t xml:space="preserve">מספר ה </w:t>
+      </w:r>
+      <w:r>
+        <w:rPr>
+          <w:sz w:val="28"/>
+          <w:szCs w:val="28"/>
+        </w:rPr>
+        <w:t>Sequence Number</w:t>
+      </w:r>
+      <w:r>
+        <w:rPr>
+          <w:rFonts w:hint="cs"/>
+          <w:sz w:val="28"/>
+          <w:szCs w:val="28"/>
+          <w:rtl/>
+        </w:rPr>
+        <w:t xml:space="preserve"> האמיתי הוא 414355448.</w:t>
+      </w:r>
+    </w:p>
+    <w:p>
+      <w:pPr>
+        <w:jc w:val="both"/>
+        <w:rPr>
+          <w:rFonts w:hint="cs"/>
+          <w:sz w:val="28"/>
+          <w:szCs w:val="28"/>
+          <w:rtl/>
+        </w:rPr>
+      </w:pPr>
+      <w:r>
+        <w:rPr>
+          <w:rFonts w:hint="cs"/>
+          <w:sz w:val="28"/>
+          <w:szCs w:val="28"/>
+          <w:rtl/>
+        </w:rPr>
+        <w:t xml:space="preserve">מספר ה </w:t>
+      </w:r>
+      <w:r>
+        <w:rPr>
+          <w:sz w:val="28"/>
+          <w:szCs w:val="28"/>
+        </w:rPr>
+        <w:t>ACK</w:t>
+      </w:r>
+      <w:r>
+        <w:rPr>
+          <w:rFonts w:hint="cs"/>
+          <w:sz w:val="28"/>
+          <w:szCs w:val="28"/>
+          <w:rtl/>
+        </w:rPr>
+        <w:t xml:space="preserve"> האמיתי הוא 2713553975</w:t>
+      </w:r>
+    </w:p>
+    <w:p>
+      <w:pPr>
+        <w:jc w:val="both"/>
+        <w:rPr>
+          <w:sz w:val="28"/>
+          <w:szCs w:val="28"/>
+          <w:rtl/>
+        </w:rPr>
+      </w:pPr>
+      <w:r>
+        <w:rPr>
+          <w:noProof/>
+        </w:rPr>
+        <w:drawing>
+          <wp:inline distT="0" distB="0" distL="0" distR="0" wp14:anchorId="02B617B5" wp14:editId="289B3994">
+            <wp:extent cx="5969000" cy="3195320"/>
+            <wp:effectExtent l="0" t="0" r="0" b="5080"/>
+            <wp:docPr id="14" name="תמונה 14"/>
+            <wp:cNvGraphicFramePr>
+              <a:graphicFrameLocks xmlns:a="http://schemas.openxmlformats.org/drawingml/2006/main" noChangeAspect="1"/>
+            </wp:cNvGraphicFramePr>
+            <a:graphic xmlns:a="http://schemas.openxmlformats.org/drawingml/2006/main">
+              <a:graphicData uri="http://schemas.openxmlformats.org/drawingml/2006/picture">
+                <pic:pic xmlns:pic="http://schemas.openxmlformats.org/drawingml/2006/picture">
+                  <pic:nvPicPr>
+                    <pic:cNvPr id="1" name=""/>
+                    <pic:cNvPicPr/>
+                  </pic:nvPicPr>
+                  <pic:blipFill>
+                    <a:blip r:embed="rId16"/>
+                    <a:stretch>
+                      <a:fillRect/>
+                    </a:stretch>
+                  </pic:blipFill>
+                  <pic:spPr>
+                    <a:xfrm>
+                      <a:off x="0" y="0"/>
+                      <a:ext cx="5969000" cy="3195320"/>
+                    </a:xfrm>
+                    <a:prstGeom prst="rect">
+                      <a:avLst/>
+                    </a:prstGeom>
+                  </pic:spPr>
+                </pic:pic>
+              </a:graphicData>
+            </a:graphic>
+          </wp:inline>
+        </w:drawing>
+      </w:r>
+    </w:p>
+    <w:p>
+      <w:pPr>
+        <w:jc w:val="both"/>
+        <w:rPr>
+          <w:rFonts w:hint="cs"/>
+          <w:sz w:val="28"/>
+          <w:szCs w:val="28"/>
+          <w:rtl/>
+        </w:rPr>
+      </w:pPr>
     </w:p>
     <w:sectPr>
       <w:pgSz w:w="11906" w:h="16838"/>
@@ -1274,6 +3705,38 @@
     <w:semiHidden/>
     <w:unhideWhenUsed/>
   </w:style>
+  <w:style w:type="paragraph" w:styleId="a3">
+    <w:name w:val="footer"/>
+    <w:basedOn w:val="a"/>
+    <w:link w:val="a4"/>
+    <w:uiPriority w:val="99"/>
+    <w:semiHidden/>
+    <w:unhideWhenUsed/>
+    <w:rsid w:val="00204A1E"/>
+    <w:pPr>
+      <w:tabs>
+        <w:tab w:val="center" w:pos="4153"/>
+        <w:tab w:val="right" w:pos="8306"/>
+      </w:tabs>
+      <w:spacing w:after="0" w:line="240" w:lineRule="auto"/>
+    </w:pPr>
+  </w:style>
+  <w:style w:type="character" w:customStyle="1" w:styleId="a4">
+    <w:name w:val="כותרת תחתונה תו"/>
+    <w:basedOn w:val="a0"/>
+    <w:link w:val="a3"/>
+    <w:uiPriority w:val="99"/>
+    <w:semiHidden/>
+    <w:rsid w:val="00204A1E"/>
+  </w:style>
+  <w:style w:type="character" w:styleId="a5">
+    <w:name w:val="page number"/>
+    <w:basedOn w:val="a0"/>
+    <w:uiPriority w:val="99"/>
+    <w:semiHidden/>
+    <w:unhideWhenUsed/>
+    <w:rsid w:val="00204A1E"/>
+  </w:style>
 </w:styles>
 </file>
 

--- a/רשתות תרגיל 2 - אופק ילוז ונועם כהן.docx
+++ b/רשתות תרגיל 2 - אופק ילוז ונועם כהן.docx
@@ -511,270 +511,6 @@
             <wp:extent cx="5969000" cy="2857500"/>
             <wp:effectExtent l="0" t="0" r="0" b="0"/>
             <wp:docPr id="2" name="תמונה 2"/>
-            <wp:cNvGraphicFramePr>
-              <a:graphicFrameLocks xmlns:a="http://schemas.openxmlformats.org/drawingml/2006/main" noChangeAspect="1"/>
-            </wp:cNvGraphicFramePr>
-            <a:graphic xmlns:a="http://schemas.openxmlformats.org/drawingml/2006/main">
-              <a:graphicData uri="http://schemas.openxmlformats.org/drawingml/2006/picture">
-                <pic:pic xmlns:pic="http://schemas.openxmlformats.org/drawingml/2006/picture">
-                  <pic:nvPicPr>
-                    <pic:cNvPr id="1" name=""/>
-                    <pic:cNvPicPr/>
-                  </pic:nvPicPr>
-                  <pic:blipFill>
-                    <a:blip r:embed="rId4"/>
-                    <a:stretch>
-                      <a:fillRect/>
-                    </a:stretch>
-                  </pic:blipFill>
-                  <pic:spPr>
-                    <a:xfrm>
-                      <a:off x="0" y="0"/>
-                      <a:ext cx="5969000" cy="2857500"/>
-                    </a:xfrm>
-                    <a:prstGeom prst="rect">
-                      <a:avLst/>
-                    </a:prstGeom>
-                  </pic:spPr>
-                </pic:pic>
-              </a:graphicData>
-            </a:graphic>
-          </wp:inline>
-        </w:drawing>
-      </w:r>
-    </w:p>
-    <w:p>
-      <w:pPr>
-        <w:jc w:val="both"/>
-        <w:rPr>
-          <w:sz w:val="28"/>
-          <w:szCs w:val="28"/>
-          <w:rtl/>
-        </w:rPr>
-      </w:pPr>
-    </w:p>
-    <w:p>
-      <w:pPr>
-        <w:jc w:val="both"/>
-        <w:rPr>
-          <w:sz w:val="28"/>
-          <w:szCs w:val="28"/>
-          <w:rtl/>
-        </w:rPr>
-      </w:pPr>
-      <w:r>
-        <w:rPr>
-          <w:rFonts w:hint="cs"/>
-          <w:sz w:val="28"/>
-          <w:szCs w:val="28"/>
-          <w:rtl/>
-        </w:rPr>
-        <w:t>לאחר מכן, ה</w:t>
-      </w:r>
-      <w:r>
-        <w:rPr>
-          <w:rFonts w:hint="cs"/>
-          <w:sz w:val="28"/>
-          <w:szCs w:val="28"/>
-          <w:rtl/>
-        </w:rPr>
-        <w:t xml:space="preserve">שרת שולח הודעת </w:t>
-      </w:r>
-      <w:r>
-        <w:rPr>
-          <w:sz w:val="28"/>
-          <w:szCs w:val="28"/>
-        </w:rPr>
-        <w:t>SYN, ACK</w:t>
-      </w:r>
-      <w:r>
-        <w:rPr>
-          <w:rFonts w:hint="cs"/>
-          <w:sz w:val="28"/>
-          <w:szCs w:val="28"/>
-          <w:rtl/>
-        </w:rPr>
-        <w:t xml:space="preserve"> ללקוח, כאשר ה </w:t>
-      </w:r>
-      <w:r>
-        <w:rPr>
-          <w:rFonts w:hint="cs"/>
-          <w:sz w:val="28"/>
-          <w:szCs w:val="28"/>
-        </w:rPr>
-        <w:t>A</w:t>
-      </w:r>
-      <w:r>
-        <w:rPr>
-          <w:sz w:val="28"/>
-          <w:szCs w:val="28"/>
-        </w:rPr>
-        <w:t>CK Number</w:t>
-      </w:r>
-      <w:r>
-        <w:rPr>
-          <w:rFonts w:hint="cs"/>
-          <w:sz w:val="28"/>
-          <w:szCs w:val="28"/>
-          <w:rtl/>
-        </w:rPr>
-        <w:t xml:space="preserve"> הוא 0 וגודל החלון הוא 64240, כמו כן, ה </w:t>
-      </w:r>
-      <w:r>
-        <w:rPr>
-          <w:sz w:val="28"/>
-          <w:szCs w:val="28"/>
-        </w:rPr>
-        <w:t>MSS</w:t>
-      </w:r>
-      <w:r>
-        <w:rPr>
-          <w:rFonts w:hint="cs"/>
-          <w:sz w:val="28"/>
-          <w:szCs w:val="28"/>
-          <w:rtl/>
-        </w:rPr>
-        <w:t xml:space="preserve"> הוא 1460.</w:t>
-      </w:r>
-    </w:p>
-    <w:p>
-      <w:pPr>
-        <w:jc w:val="both"/>
-        <w:rPr>
-          <w:sz w:val="28"/>
-          <w:szCs w:val="28"/>
-          <w:rtl/>
-        </w:rPr>
-      </w:pPr>
-    </w:p>
-    <w:p>
-      <w:pPr>
-        <w:jc w:val="both"/>
-        <w:rPr>
-          <w:sz w:val="28"/>
-          <w:szCs w:val="28"/>
-          <w:rtl/>
-        </w:rPr>
-      </w:pPr>
-    </w:p>
-    <w:p>
-      <w:pPr>
-        <w:jc w:val="both"/>
-        <w:rPr>
-          <w:sz w:val="28"/>
-          <w:szCs w:val="28"/>
-          <w:rtl/>
-        </w:rPr>
-      </w:pPr>
-    </w:p>
-    <w:p>
-      <w:pPr>
-        <w:jc w:val="both"/>
-        <w:rPr>
-          <w:rFonts w:hint="cs"/>
-          <w:sz w:val="28"/>
-          <w:szCs w:val="28"/>
-          <w:rtl/>
-        </w:rPr>
-      </w:pPr>
-    </w:p>
-    <w:p>
-      <w:pPr>
-        <w:jc w:val="both"/>
-        <w:rPr>
-          <w:rFonts w:hint="cs"/>
-          <w:sz w:val="28"/>
-          <w:szCs w:val="28"/>
-          <w:rtl/>
-        </w:rPr>
-      </w:pPr>
-      <w:r>
-        <w:rPr>
-          <w:rFonts w:hint="cs"/>
-          <w:sz w:val="28"/>
-          <w:szCs w:val="28"/>
-          <w:rtl/>
-        </w:rPr>
-        <w:t xml:space="preserve">מספר ה </w:t>
-      </w:r>
-      <w:r>
-        <w:rPr>
-          <w:sz w:val="28"/>
-          <w:szCs w:val="28"/>
-        </w:rPr>
-        <w:t>Sequence Number</w:t>
-      </w:r>
-      <w:r>
-        <w:rPr>
-          <w:rFonts w:hint="cs"/>
-          <w:sz w:val="28"/>
-          <w:szCs w:val="28"/>
-          <w:rtl/>
-        </w:rPr>
-        <w:t xml:space="preserve"> האמיתי התעדכן להיות 4149355401. מספר ה </w:t>
-      </w:r>
-      <w:r>
-        <w:rPr>
-          <w:sz w:val="28"/>
-          <w:szCs w:val="28"/>
-        </w:rPr>
-        <w:t>ACK</w:t>
-      </w:r>
-      <w:r>
-        <w:rPr>
-          <w:rFonts w:hint="cs"/>
-          <w:sz w:val="28"/>
-          <w:szCs w:val="28"/>
-          <w:rtl/>
-        </w:rPr>
-        <w:t xml:space="preserve"> </w:t>
-      </w:r>
-      <w:r>
-        <w:rPr>
-          <w:rFonts w:hint="cs"/>
-          <w:sz w:val="28"/>
-          <w:szCs w:val="28"/>
-          <w:rtl/>
-        </w:rPr>
-        <w:t xml:space="preserve">האמיתי הוא </w:t>
-      </w:r>
-      <w:r>
-        <w:rPr>
-          <w:rFonts w:cs="Arial"/>
-          <w:sz w:val="28"/>
-          <w:szCs w:val="28"/>
-          <w:rtl/>
-        </w:rPr>
-        <w:t>2540863573</w:t>
-      </w:r>
-      <w:r>
-        <w:rPr>
-          <w:rFonts w:cs="Arial" w:hint="cs"/>
-          <w:sz w:val="28"/>
-          <w:szCs w:val="28"/>
-          <w:rtl/>
-        </w:rPr>
-        <w:t>.</w:t>
-      </w:r>
-    </w:p>
-    <w:p>
-      <w:pPr>
-        <w:jc w:val="both"/>
-        <w:rPr>
-          <w:sz w:val="28"/>
-          <w:szCs w:val="28"/>
-          <w:rtl/>
-        </w:rPr>
-      </w:pPr>
-      <w:r>
-        <w:rPr>
-          <w:noProof/>
-        </w:rPr>
-        <w:drawing>
-          <wp:inline distT="0" distB="0" distL="0" distR="0" wp14:anchorId="2D30C2FB" wp14:editId="5E61D88D">
-            <wp:extent cx="5969000" cy="2857500"/>
-            <wp:effectExtent l="0" t="0" r="0" b="0"/>
-            <wp:docPr id="1" name="תמונה 1"/>
             <wp:cNvGraphicFramePr>
               <a:graphicFrameLocks xmlns:a="http://schemas.openxmlformats.org/drawingml/2006/main" noChangeAspect="1"/>
             </wp:cNvGraphicFramePr>
@@ -816,14 +552,166 @@
           <w:rtl/>
         </w:rPr>
       </w:pPr>
-      <w:r>
-        <w:rPr>
-          <w:rFonts w:hint="cs"/>
-          <w:sz w:val="28"/>
-          <w:szCs w:val="28"/>
-          <w:rtl/>
-        </w:rPr>
-        <w:t xml:space="preserve">לאחר מכן, הלקוח שולח לשרת הודעת </w:t>
+    </w:p>
+    <w:p>
+      <w:pPr>
+        <w:jc w:val="both"/>
+        <w:rPr>
+          <w:sz w:val="28"/>
+          <w:szCs w:val="28"/>
+          <w:rtl/>
+        </w:rPr>
+      </w:pPr>
+      <w:r>
+        <w:rPr>
+          <w:rFonts w:hint="cs"/>
+          <w:sz w:val="28"/>
+          <w:szCs w:val="28"/>
+          <w:rtl/>
+        </w:rPr>
+        <w:t>לאחר מכן, ה</w:t>
+      </w:r>
+      <w:r>
+        <w:rPr>
+          <w:rFonts w:hint="cs"/>
+          <w:sz w:val="28"/>
+          <w:szCs w:val="28"/>
+          <w:rtl/>
+        </w:rPr>
+        <w:t xml:space="preserve">שרת שולח הודעת </w:t>
+      </w:r>
+      <w:r>
+        <w:rPr>
+          <w:sz w:val="28"/>
+          <w:szCs w:val="28"/>
+        </w:rPr>
+        <w:t>SYN, ACK</w:t>
+      </w:r>
+      <w:r>
+        <w:rPr>
+          <w:rFonts w:hint="cs"/>
+          <w:sz w:val="28"/>
+          <w:szCs w:val="28"/>
+          <w:rtl/>
+        </w:rPr>
+        <w:t xml:space="preserve"> ללקוח, כאשר ה </w:t>
+      </w:r>
+      <w:r>
+        <w:rPr>
+          <w:rFonts w:hint="cs"/>
+          <w:sz w:val="28"/>
+          <w:szCs w:val="28"/>
+        </w:rPr>
+        <w:t>A</w:t>
+      </w:r>
+      <w:r>
+        <w:rPr>
+          <w:sz w:val="28"/>
+          <w:szCs w:val="28"/>
+        </w:rPr>
+        <w:t>CK Number</w:t>
+      </w:r>
+      <w:r>
+        <w:rPr>
+          <w:rFonts w:hint="cs"/>
+          <w:sz w:val="28"/>
+          <w:szCs w:val="28"/>
+          <w:rtl/>
+        </w:rPr>
+        <w:t xml:space="preserve"> הוא 0 וגודל החלון הוא 64240, כמו כן, ה </w:t>
+      </w:r>
+      <w:r>
+        <w:rPr>
+          <w:sz w:val="28"/>
+          <w:szCs w:val="28"/>
+        </w:rPr>
+        <w:t>MSS</w:t>
+      </w:r>
+      <w:r>
+        <w:rPr>
+          <w:rFonts w:hint="cs"/>
+          <w:sz w:val="28"/>
+          <w:szCs w:val="28"/>
+          <w:rtl/>
+        </w:rPr>
+        <w:t xml:space="preserve"> הוא 1460.</w:t>
+      </w:r>
+    </w:p>
+    <w:p>
+      <w:pPr>
+        <w:jc w:val="both"/>
+        <w:rPr>
+          <w:sz w:val="28"/>
+          <w:szCs w:val="28"/>
+          <w:rtl/>
+        </w:rPr>
+      </w:pPr>
+    </w:p>
+    <w:p>
+      <w:pPr>
+        <w:jc w:val="both"/>
+        <w:rPr>
+          <w:sz w:val="28"/>
+          <w:szCs w:val="28"/>
+          <w:rtl/>
+        </w:rPr>
+      </w:pPr>
+    </w:p>
+    <w:p>
+      <w:pPr>
+        <w:jc w:val="both"/>
+        <w:rPr>
+          <w:sz w:val="28"/>
+          <w:szCs w:val="28"/>
+          <w:rtl/>
+        </w:rPr>
+      </w:pPr>
+    </w:p>
+    <w:p>
+      <w:pPr>
+        <w:jc w:val="both"/>
+        <w:rPr>
+          <w:rFonts w:hint="cs"/>
+          <w:sz w:val="28"/>
+          <w:szCs w:val="28"/>
+          <w:rtl/>
+        </w:rPr>
+      </w:pPr>
+    </w:p>
+    <w:p>
+      <w:pPr>
+        <w:jc w:val="both"/>
+        <w:rPr>
+          <w:rFonts w:hint="cs"/>
+          <w:sz w:val="28"/>
+          <w:szCs w:val="28"/>
+          <w:rtl/>
+        </w:rPr>
+      </w:pPr>
+      <w:r>
+        <w:rPr>
+          <w:rFonts w:hint="cs"/>
+          <w:sz w:val="28"/>
+          <w:szCs w:val="28"/>
+          <w:rtl/>
+        </w:rPr>
+        <w:t xml:space="preserve">מספר ה </w:t>
+      </w:r>
+      <w:r>
+        <w:rPr>
+          <w:sz w:val="28"/>
+          <w:szCs w:val="28"/>
+        </w:rPr>
+        <w:t>Sequence Number</w:t>
+      </w:r>
+      <w:r>
+        <w:rPr>
+          <w:rFonts w:hint="cs"/>
+          <w:sz w:val="28"/>
+          <w:szCs w:val="28"/>
+          <w:rtl/>
+        </w:rPr>
+        <w:t xml:space="preserve"> האמיתי התעדכן להיות 4149355401. מספר ה </w:t>
       </w:r>
       <w:r>
         <w:rPr>
@@ -839,132 +727,25 @@
           <w:szCs w:val="28"/>
           <w:rtl/>
         </w:rPr>
-        <w:t xml:space="preserve">, כדי לסיים את ה </w:t>
-      </w:r>
-      <w:r>
-        <w:rPr>
-          <w:sz w:val="28"/>
-          <w:szCs w:val="28"/>
-        </w:rPr>
-        <w:t>handshake</w:t>
-      </w:r>
-      <w:r>
-        <w:rPr>
-          <w:rFonts w:hint="cs"/>
-          <w:sz w:val="28"/>
-          <w:szCs w:val="28"/>
-          <w:rtl/>
-        </w:rPr>
-        <w:t xml:space="preserve">. מתקיים כי החלון של הלקוח הוא 131328, כמו כן, מספר ה </w:t>
-      </w:r>
-      <w:r>
-        <w:rPr>
-          <w:sz w:val="28"/>
-          <w:szCs w:val="28"/>
-        </w:rPr>
-        <w:t>Seq</w:t>
-      </w:r>
-      <w:r>
-        <w:rPr>
-          <w:rFonts w:hint="cs"/>
-          <w:sz w:val="28"/>
-          <w:szCs w:val="28"/>
-          <w:rtl/>
-        </w:rPr>
-        <w:t xml:space="preserve"> הפך ל 1, וגם ה </w:t>
-      </w:r>
-      <w:r>
-        <w:rPr>
-          <w:sz w:val="28"/>
-          <w:szCs w:val="28"/>
-        </w:rPr>
-        <w:t>ACK</w:t>
-      </w:r>
-      <w:r>
-        <w:rPr>
-          <w:rFonts w:hint="cs"/>
-          <w:sz w:val="28"/>
-          <w:szCs w:val="28"/>
-          <w:rtl/>
-        </w:rPr>
-        <w:t xml:space="preserve"> הפך ל1 (שהרי הלקוח קיבל </w:t>
-      </w:r>
-      <w:r>
-        <w:rPr>
-          <w:sz w:val="28"/>
-          <w:szCs w:val="28"/>
-        </w:rPr>
-        <w:t>SYN-ACK</w:t>
-      </w:r>
-      <w:r>
-        <w:rPr>
-          <w:rFonts w:hint="cs"/>
-          <w:sz w:val="28"/>
-          <w:szCs w:val="28"/>
-          <w:rtl/>
-        </w:rPr>
-        <w:t xml:space="preserve"> מהשרת).</w:t>
-      </w:r>
-    </w:p>
-    <w:p>
-      <w:pPr>
-        <w:jc w:val="both"/>
-        <w:rPr>
-          <w:rFonts w:hint="cs"/>
-          <w:sz w:val="28"/>
-          <w:szCs w:val="28"/>
-          <w:rtl/>
-        </w:rPr>
-      </w:pPr>
-      <w:r>
-        <w:rPr>
-          <w:rFonts w:hint="cs"/>
-          <w:sz w:val="28"/>
-          <w:szCs w:val="28"/>
-          <w:rtl/>
-        </w:rPr>
-        <w:t xml:space="preserve">מספר ה </w:t>
-      </w:r>
-      <w:r>
-        <w:rPr>
-          <w:sz w:val="28"/>
-          <w:szCs w:val="28"/>
-        </w:rPr>
-        <w:t>Sequence Number</w:t>
-      </w:r>
-      <w:r>
-        <w:rPr>
-          <w:rFonts w:hint="cs"/>
-          <w:sz w:val="28"/>
-          <w:szCs w:val="28"/>
-          <w:rtl/>
-        </w:rPr>
-        <w:t xml:space="preserve"> האמיתי התעדכן להיות 4149355402.</w:t>
-      </w:r>
-      <w:r>
-        <w:rPr>
-          <w:rFonts w:hint="cs"/>
-          <w:sz w:val="28"/>
-          <w:szCs w:val="28"/>
-          <w:rtl/>
-        </w:rPr>
-        <w:t xml:space="preserve"> מספר ה </w:t>
-      </w:r>
-      <w:r>
-        <w:rPr>
-          <w:sz w:val="28"/>
-          <w:szCs w:val="28"/>
-        </w:rPr>
-        <w:t>ACK</w:t>
-      </w:r>
-      <w:r>
-        <w:rPr>
-          <w:rFonts w:hint="cs"/>
-          <w:sz w:val="28"/>
-          <w:szCs w:val="28"/>
-          <w:rtl/>
-        </w:rPr>
-        <w:t xml:space="preserve"> האמיתי הוא </w:t>
+        <w:t xml:space="preserve"> </w:t>
+      </w:r>
+      <w:r>
+        <w:rPr>
+          <w:rFonts w:hint="cs"/>
+          <w:sz w:val="28"/>
+          <w:szCs w:val="28"/>
+          <w:rtl/>
+        </w:rPr>
+        <w:t xml:space="preserve">האמיתי הוא </w:t>
+      </w:r>
+      <w:r>
+        <w:rPr>
+          <w:rFonts w:cs="Arial"/>
+          <w:sz w:val="28"/>
+          <w:szCs w:val="28"/>
+          <w:rtl/>
+        </w:rPr>
+        <w:t>2540863573</w:t>
       </w:r>
       <w:r>
         <w:rPr>
@@ -973,43 +754,7 @@
           <w:szCs w:val="28"/>
           <w:rtl/>
         </w:rPr>
-        <w:t>2713553929</w:t>
-      </w:r>
-    </w:p>
-    <w:p>
-      <w:pPr>
-        <w:jc w:val="both"/>
-        <w:rPr>
-          <w:rFonts w:hint="cs"/>
-          <w:sz w:val="28"/>
-          <w:szCs w:val="28"/>
-          <w:rtl/>
-        </w:rPr>
-      </w:pPr>
-      <w:r>
-        <w:rPr>
-          <w:rFonts w:hint="cs"/>
-          <w:sz w:val="28"/>
-          <w:szCs w:val="28"/>
-          <w:rtl/>
-        </w:rPr>
-        <w:t xml:space="preserve">מספר ה </w:t>
-      </w:r>
-      <w:r>
-        <w:rPr>
-          <w:sz w:val="28"/>
-          <w:szCs w:val="28"/>
-        </w:rPr>
-        <w:t>ACK</w:t>
-      </w:r>
-      <w:r>
-        <w:rPr>
-          <w:rFonts w:hint="cs"/>
-          <w:sz w:val="28"/>
-          <w:szCs w:val="28"/>
-          <w:rtl/>
-        </w:rPr>
-        <w:t xml:space="preserve"> האמיתי התעדכן להיות 1.</w:t>
+        <w:t>.</w:t>
       </w:r>
     </w:p>
     <w:p>
@@ -1026,10 +771,10 @@
           <w:noProof/>
         </w:rPr>
         <w:drawing>
-          <wp:inline distT="0" distB="0" distL="0" distR="0" wp14:anchorId="6FD2FE34" wp14:editId="37CE225D">
-            <wp:extent cx="5969000" cy="3207385"/>
+          <wp:inline distT="0" distB="0" distL="0" distR="0" wp14:anchorId="2D30C2FB" wp14:editId="5E61D88D">
+            <wp:extent cx="5969000" cy="2857500"/>
             <wp:effectExtent l="0" t="0" r="0" b="0"/>
-            <wp:docPr id="4" name="תמונה 4"/>
+            <wp:docPr id="1" name="תמונה 1"/>
             <wp:cNvGraphicFramePr>
               <a:graphicFrameLocks xmlns:a="http://schemas.openxmlformats.org/drawingml/2006/main" noChangeAspect="1"/>
             </wp:cNvGraphicFramePr>
@@ -1049,7 +794,7 @@
                   <pic:spPr>
                     <a:xfrm>
                       <a:off x="0" y="0"/>
-                      <a:ext cx="5969000" cy="3207385"/>
+                      <a:ext cx="5969000" cy="2857500"/>
                     </a:xfrm>
                     <a:prstGeom prst="rect">
                       <a:avLst/>
@@ -1066,80 +811,19 @@
       <w:pPr>
         <w:jc w:val="both"/>
         <w:rPr>
-          <w:rFonts w:hint="cs"/>
-          <w:sz w:val="28"/>
-          <w:szCs w:val="28"/>
-          <w:rtl/>
-        </w:rPr>
-      </w:pPr>
-    </w:p>
-    <w:p>
-      <w:pPr>
-        <w:jc w:val="both"/>
-        <w:rPr>
-          <w:sz w:val="28"/>
-          <w:szCs w:val="28"/>
-          <w:rtl/>
-        </w:rPr>
-      </w:pPr>
-      <w:r>
-        <w:rPr>
-          <w:rFonts w:hint="cs"/>
-          <w:sz w:val="28"/>
-          <w:szCs w:val="28"/>
-          <w:rtl/>
-        </w:rPr>
-        <w:lastRenderedPageBreak/>
-        <w:t>לאחר מכן</w:t>
-      </w:r>
-      <w:r>
-        <w:rPr>
-          <w:rFonts w:hint="cs"/>
-          <w:sz w:val="28"/>
-          <w:szCs w:val="28"/>
-          <w:rtl/>
-        </w:rPr>
-        <w:t xml:space="preserve"> , הלקוח שולח לשרת הודעת </w:t>
-      </w:r>
-      <w:r>
-        <w:rPr>
-          <w:sz w:val="28"/>
-          <w:szCs w:val="28"/>
-        </w:rPr>
-        <w:t>PSH-ACK</w:t>
-      </w:r>
-      <w:r>
-        <w:rPr>
-          <w:rFonts w:hint="cs"/>
-          <w:sz w:val="28"/>
-          <w:szCs w:val="28"/>
-          <w:rtl/>
-        </w:rPr>
-        <w:t xml:space="preserve"> שמכילה את השמות שלנו: </w:t>
-      </w:r>
-      <w:r>
-        <w:rPr>
-          <w:rFonts w:hint="cs"/>
-          <w:sz w:val="28"/>
-          <w:szCs w:val="28"/>
-        </w:rPr>
-        <w:t>N</w:t>
-      </w:r>
-      <w:r>
-        <w:rPr>
-          <w:sz w:val="28"/>
-          <w:szCs w:val="28"/>
-        </w:rPr>
-        <w:t>oam Cohen and Ofek Yaloz</w:t>
-      </w:r>
-      <w:r>
-        <w:rPr>
-          <w:rFonts w:hint="cs"/>
-          <w:sz w:val="28"/>
-          <w:szCs w:val="28"/>
-          <w:rtl/>
-        </w:rPr>
-        <w:t>, מספר הסגמנט הוא 1, ומספר ה</w:t>
+          <w:sz w:val="28"/>
+          <w:szCs w:val="28"/>
+          <w:rtl/>
+        </w:rPr>
+      </w:pPr>
+      <w:r>
+        <w:rPr>
+          <w:rFonts w:hint="cs"/>
+          <w:sz w:val="28"/>
+          <w:szCs w:val="28"/>
+          <w:rtl/>
+        </w:rPr>
+        <w:t xml:space="preserve">לאחר מכן, הלקוח שולח לשרת הודעת </w:t>
       </w:r>
       <w:r>
         <w:rPr>
@@ -1155,7 +839,39 @@
           <w:szCs w:val="28"/>
           <w:rtl/>
         </w:rPr>
-        <w:t xml:space="preserve"> הוא 1 (כי מקודם השרת החזיר </w:t>
+        <w:t xml:space="preserve">, כדי לסיים את ה </w:t>
+      </w:r>
+      <w:r>
+        <w:rPr>
+          <w:sz w:val="28"/>
+          <w:szCs w:val="28"/>
+        </w:rPr>
+        <w:t>handshake</w:t>
+      </w:r>
+      <w:r>
+        <w:rPr>
+          <w:rFonts w:hint="cs"/>
+          <w:sz w:val="28"/>
+          <w:szCs w:val="28"/>
+          <w:rtl/>
+        </w:rPr>
+        <w:t xml:space="preserve">. מתקיים כי החלון של הלקוח הוא 131328, כמו כן, מספר ה </w:t>
+      </w:r>
+      <w:r>
+        <w:rPr>
+          <w:sz w:val="28"/>
+          <w:szCs w:val="28"/>
+        </w:rPr>
+        <w:t>Seq</w:t>
+      </w:r>
+      <w:r>
+        <w:rPr>
+          <w:rFonts w:hint="cs"/>
+          <w:sz w:val="28"/>
+          <w:szCs w:val="28"/>
+          <w:rtl/>
+        </w:rPr>
+        <w:t xml:space="preserve"> הפך ל 1, וגם ה </w:t>
       </w:r>
       <w:r>
         <w:rPr>
@@ -1171,7 +887,23 @@
           <w:szCs w:val="28"/>
           <w:rtl/>
         </w:rPr>
-        <w:t>). כמו כן, גודל החלון של הלקוח הוא 131328, אורך החבילה הוא 25.</w:t>
+        <w:t xml:space="preserve"> הפך ל1 (שהרי הלקוח קיבל </w:t>
+      </w:r>
+      <w:r>
+        <w:rPr>
+          <w:sz w:val="28"/>
+          <w:szCs w:val="28"/>
+        </w:rPr>
+        <w:t>SYN-ACK</w:t>
+      </w:r>
+      <w:r>
+        <w:rPr>
+          <w:rFonts w:hint="cs"/>
+          <w:sz w:val="28"/>
+          <w:szCs w:val="28"/>
+          <w:rtl/>
+        </w:rPr>
+        <w:t xml:space="preserve"> מהשרת).</w:t>
       </w:r>
     </w:p>
     <w:p>
@@ -1207,7 +939,41 @@
           <w:szCs w:val="28"/>
           <w:rtl/>
         </w:rPr>
-        <w:t xml:space="preserve"> האמיתי הוא: 419355402</w:t>
+        <w:t xml:space="preserve"> האמיתי התעדכן להיות 4149355402.</w:t>
+      </w:r>
+      <w:r>
+        <w:rPr>
+          <w:rFonts w:hint="cs"/>
+          <w:sz w:val="28"/>
+          <w:szCs w:val="28"/>
+          <w:rtl/>
+        </w:rPr>
+        <w:t xml:space="preserve"> מספר ה </w:t>
+      </w:r>
+      <w:r>
+        <w:rPr>
+          <w:sz w:val="28"/>
+          <w:szCs w:val="28"/>
+        </w:rPr>
+        <w:t>ACK</w:t>
+      </w:r>
+      <w:r>
+        <w:rPr>
+          <w:rFonts w:hint="cs"/>
+          <w:sz w:val="28"/>
+          <w:szCs w:val="28"/>
+          <w:rtl/>
+        </w:rPr>
+        <w:t xml:space="preserve"> האמיתי הוא </w:t>
+      </w:r>
+      <w:r>
+        <w:rPr>
+          <w:rFonts w:cs="Arial" w:hint="cs"/>
+          <w:sz w:val="28"/>
+          <w:szCs w:val="28"/>
+          <w:rtl/>
+        </w:rPr>
+        <w:t>2713553929</w:t>
       </w:r>
     </w:p>
     <w:p>
@@ -1243,16 +1009,7 @@
           <w:szCs w:val="28"/>
           <w:rtl/>
         </w:rPr>
-        <w:t xml:space="preserve"> האמיתי הוא:</w:t>
-      </w:r>
-      <w:r>
-        <w:rPr>
-          <w:rFonts w:hint="cs"/>
-          <w:sz w:val="28"/>
-          <w:szCs w:val="28"/>
-          <w:rtl/>
-        </w:rPr>
-        <w:t xml:space="preserve"> 2713553929.</w:t>
+        <w:t xml:space="preserve"> האמיתי התעדכן להיות 1.</w:t>
       </w:r>
     </w:p>
     <w:p>
@@ -1269,10 +1026,10 @@
           <w:noProof/>
         </w:rPr>
         <w:drawing>
-          <wp:inline distT="0" distB="0" distL="0" distR="0" wp14:anchorId="337A1D39" wp14:editId="2D9CF558">
-            <wp:extent cx="5969000" cy="2658745"/>
-            <wp:effectExtent l="0" t="0" r="0" b="8255"/>
-            <wp:docPr id="5" name="תמונה 5"/>
+          <wp:inline distT="0" distB="0" distL="0" distR="0" wp14:anchorId="6FD2FE34" wp14:editId="37CE225D">
+            <wp:extent cx="5969000" cy="3207385"/>
+            <wp:effectExtent l="0" t="0" r="0" b="0"/>
+            <wp:docPr id="4" name="תמונה 4"/>
             <wp:cNvGraphicFramePr>
               <a:graphicFrameLocks xmlns:a="http://schemas.openxmlformats.org/drawingml/2006/main" noChangeAspect="1"/>
             </wp:cNvGraphicFramePr>
@@ -1292,7 +1049,7 @@
                   <pic:spPr>
                     <a:xfrm>
                       <a:off x="0" y="0"/>
-                      <a:ext cx="5969000" cy="2658745"/>
+                      <a:ext cx="5969000" cy="3207385"/>
                     </a:xfrm>
                     <a:prstGeom prst="rect">
                       <a:avLst/>
@@ -1309,19 +1066,80 @@
       <w:pPr>
         <w:jc w:val="both"/>
         <w:rPr>
-          <w:sz w:val="28"/>
-          <w:szCs w:val="28"/>
-          <w:rtl/>
-        </w:rPr>
-      </w:pPr>
-      <w:r>
-        <w:rPr>
-          <w:rFonts w:hint="cs"/>
-          <w:sz w:val="28"/>
-          <w:szCs w:val="28"/>
-          <w:rtl/>
-        </w:rPr>
-        <w:t xml:space="preserve">השרת מחזיר ללקוח הודעת </w:t>
+          <w:rFonts w:hint="cs"/>
+          <w:sz w:val="28"/>
+          <w:szCs w:val="28"/>
+          <w:rtl/>
+        </w:rPr>
+      </w:pPr>
+    </w:p>
+    <w:p>
+      <w:pPr>
+        <w:jc w:val="both"/>
+        <w:rPr>
+          <w:sz w:val="28"/>
+          <w:szCs w:val="28"/>
+          <w:rtl/>
+        </w:rPr>
+      </w:pPr>
+      <w:r>
+        <w:rPr>
+          <w:rFonts w:hint="cs"/>
+          <w:sz w:val="28"/>
+          <w:szCs w:val="28"/>
+          <w:rtl/>
+        </w:rPr>
+        <w:lastRenderedPageBreak/>
+        <w:t>לאחר מכן</w:t>
+      </w:r>
+      <w:r>
+        <w:rPr>
+          <w:rFonts w:hint="cs"/>
+          <w:sz w:val="28"/>
+          <w:szCs w:val="28"/>
+          <w:rtl/>
+        </w:rPr>
+        <w:t xml:space="preserve"> , הלקוח שולח לשרת הודעת </w:t>
+      </w:r>
+      <w:r>
+        <w:rPr>
+          <w:sz w:val="28"/>
+          <w:szCs w:val="28"/>
+        </w:rPr>
+        <w:t>PSH-ACK</w:t>
+      </w:r>
+      <w:r>
+        <w:rPr>
+          <w:rFonts w:hint="cs"/>
+          <w:sz w:val="28"/>
+          <w:szCs w:val="28"/>
+          <w:rtl/>
+        </w:rPr>
+        <w:t xml:space="preserve"> שמכילה את השמות שלנו: </w:t>
+      </w:r>
+      <w:r>
+        <w:rPr>
+          <w:rFonts w:hint="cs"/>
+          <w:sz w:val="28"/>
+          <w:szCs w:val="28"/>
+        </w:rPr>
+        <w:t>N</w:t>
+      </w:r>
+      <w:r>
+        <w:rPr>
+          <w:sz w:val="28"/>
+          <w:szCs w:val="28"/>
+        </w:rPr>
+        <w:t>oam Cohen and Ofek Yaloz</w:t>
+      </w:r>
+      <w:r>
+        <w:rPr>
+          <w:rFonts w:hint="cs"/>
+          <w:sz w:val="28"/>
+          <w:szCs w:val="28"/>
+          <w:rtl/>
+        </w:rPr>
+        <w:t>, מספר הסגמנט הוא 1, ומספר ה</w:t>
       </w:r>
       <w:r>
         <w:rPr>
@@ -1337,39 +1155,7 @@
           <w:szCs w:val="28"/>
           <w:rtl/>
         </w:rPr>
-        <w:t xml:space="preserve">, כאשר ה </w:t>
-      </w:r>
-      <w:r>
-        <w:rPr>
-          <w:sz w:val="28"/>
-          <w:szCs w:val="28"/>
-        </w:rPr>
-        <w:t>ACK=26</w:t>
-      </w:r>
-      <w:r>
-        <w:rPr>
-          <w:rFonts w:hint="cs"/>
-          <w:sz w:val="28"/>
-          <w:szCs w:val="28"/>
-          <w:rtl/>
-        </w:rPr>
-        <w:t>, וזה כיוון שמקודם הוא ה</w:t>
-      </w:r>
-      <w:r>
-        <w:rPr>
-          <w:sz w:val="28"/>
-          <w:szCs w:val="28"/>
-        </w:rPr>
-        <w:t>Received Buffer</w:t>
-      </w:r>
-      <w:r>
-        <w:rPr>
-          <w:rFonts w:hint="cs"/>
-          <w:sz w:val="28"/>
-          <w:szCs w:val="28"/>
-          <w:rtl/>
-        </w:rPr>
-        <w:t xml:space="preserve"> הכיל בית אחד (על ה </w:t>
+        <w:t xml:space="preserve"> הוא 1 (כי מקודם השרת החזיר </w:t>
       </w:r>
       <w:r>
         <w:rPr>
@@ -1385,23 +1171,63 @@
           <w:szCs w:val="28"/>
           <w:rtl/>
         </w:rPr>
-        <w:t xml:space="preserve"> בעת ה </w:t>
-      </w:r>
-      <w:r>
-        <w:rPr>
-          <w:sz w:val="28"/>
-          <w:szCs w:val="28"/>
-        </w:rPr>
-        <w:t>handshake</w:t>
-      </w:r>
-      <w:r>
-        <w:rPr>
-          <w:rFonts w:hint="cs"/>
-          <w:sz w:val="28"/>
-          <w:szCs w:val="28"/>
-          <w:rtl/>
-        </w:rPr>
-        <w:t xml:space="preserve">), וכעת הוא קיבל הודעה שאורכה 25 בתים, ולכן 1+25=26 וזה מספר ה </w:t>
+        <w:t>). כמו כן, גודל החלון של הלקוח הוא 131328, אורך החבילה הוא 25.</w:t>
+      </w:r>
+    </w:p>
+    <w:p>
+      <w:pPr>
+        <w:jc w:val="both"/>
+        <w:rPr>
+          <w:rFonts w:hint="cs"/>
+          <w:sz w:val="28"/>
+          <w:szCs w:val="28"/>
+          <w:rtl/>
+        </w:rPr>
+      </w:pPr>
+      <w:r>
+        <w:rPr>
+          <w:rFonts w:hint="cs"/>
+          <w:sz w:val="28"/>
+          <w:szCs w:val="28"/>
+          <w:rtl/>
+        </w:rPr>
+        <w:t xml:space="preserve">מספר ה </w:t>
+      </w:r>
+      <w:r>
+        <w:rPr>
+          <w:sz w:val="28"/>
+          <w:szCs w:val="28"/>
+        </w:rPr>
+        <w:t>Sequence Number</w:t>
+      </w:r>
+      <w:r>
+        <w:rPr>
+          <w:rFonts w:hint="cs"/>
+          <w:sz w:val="28"/>
+          <w:szCs w:val="28"/>
+          <w:rtl/>
+        </w:rPr>
+        <w:t xml:space="preserve"> האמיתי הוא: 419355402</w:t>
+      </w:r>
+    </w:p>
+    <w:p>
+      <w:pPr>
+        <w:jc w:val="both"/>
+        <w:rPr>
+          <w:rFonts w:hint="cs"/>
+          <w:sz w:val="28"/>
+          <w:szCs w:val="28"/>
+          <w:rtl/>
+        </w:rPr>
+      </w:pPr>
+      <w:r>
+        <w:rPr>
+          <w:rFonts w:hint="cs"/>
+          <w:sz w:val="28"/>
+          <w:szCs w:val="28"/>
+          <w:rtl/>
+        </w:rPr>
+        <w:t xml:space="preserve">מספר ה </w:t>
       </w:r>
       <w:r>
         <w:rPr>
@@ -1417,96 +1243,16 @@
           <w:szCs w:val="28"/>
           <w:rtl/>
         </w:rPr>
-        <w:t xml:space="preserve"> העדכני.</w:t>
-      </w:r>
-    </w:p>
-    <w:p>
-      <w:pPr>
-        <w:jc w:val="both"/>
-        <w:rPr>
-          <w:rFonts w:hint="cs"/>
-          <w:sz w:val="28"/>
-          <w:szCs w:val="28"/>
-          <w:rtl/>
-        </w:rPr>
-      </w:pPr>
-      <w:r>
-        <w:rPr>
-          <w:rFonts w:hint="cs"/>
-          <w:sz w:val="28"/>
-          <w:szCs w:val="28"/>
-          <w:rtl/>
-        </w:rPr>
-        <w:t xml:space="preserve">מספר ה </w:t>
-      </w:r>
-      <w:r>
-        <w:rPr>
-          <w:sz w:val="28"/>
-          <w:szCs w:val="28"/>
-        </w:rPr>
-        <w:t>sequence</w:t>
-      </w:r>
-      <w:r>
-        <w:rPr>
-          <w:rFonts w:hint="cs"/>
-          <w:sz w:val="28"/>
-          <w:szCs w:val="28"/>
-          <w:rtl/>
-        </w:rPr>
-        <w:t xml:space="preserve"> האמיתי הוא 2713553929</w:t>
-      </w:r>
-    </w:p>
-    <w:p>
-      <w:pPr>
-        <w:jc w:val="both"/>
-        <w:rPr>
-          <w:sz w:val="28"/>
-          <w:szCs w:val="28"/>
-          <w:rtl/>
-        </w:rPr>
-      </w:pPr>
-      <w:r>
-        <w:rPr>
-          <w:rFonts w:hint="cs"/>
-          <w:sz w:val="28"/>
-          <w:szCs w:val="28"/>
-          <w:rtl/>
-        </w:rPr>
-        <w:t xml:space="preserve">מספר ה </w:t>
-      </w:r>
-      <w:r>
-        <w:rPr>
-          <w:sz w:val="28"/>
-          <w:szCs w:val="28"/>
-        </w:rPr>
-        <w:t>ACK</w:t>
-      </w:r>
-      <w:r>
-        <w:rPr>
-          <w:rFonts w:hint="cs"/>
-          <w:sz w:val="28"/>
-          <w:szCs w:val="28"/>
-          <w:rtl/>
-        </w:rPr>
-        <w:t xml:space="preserve"> האמיתי הוא </w:t>
-      </w:r>
-      <w:r>
-        <w:rPr>
-          <w:rFonts w:hint="cs"/>
-          <w:sz w:val="28"/>
-          <w:szCs w:val="28"/>
-          <w:rtl/>
-        </w:rPr>
-        <w:t>4149355427</w:t>
-      </w:r>
-      <w:r>
-        <w:rPr>
-          <w:rFonts w:hint="cs"/>
-          <w:sz w:val="28"/>
-          <w:szCs w:val="28"/>
-          <w:rtl/>
-        </w:rPr>
-        <w:t>.</w:t>
+        <w:t xml:space="preserve"> האמיתי הוא:</w:t>
+      </w:r>
+      <w:r>
+        <w:rPr>
+          <w:rFonts w:hint="cs"/>
+          <w:sz w:val="28"/>
+          <w:szCs w:val="28"/>
+          <w:rtl/>
+        </w:rPr>
+        <w:t xml:space="preserve"> 2713553929.</w:t>
       </w:r>
     </w:p>
     <w:p>
@@ -1523,10 +1269,10 @@
           <w:noProof/>
         </w:rPr>
         <w:drawing>
-          <wp:inline distT="0" distB="0" distL="0" distR="0" wp14:anchorId="641E796D" wp14:editId="123A45EE">
-            <wp:extent cx="5969000" cy="3222625"/>
-            <wp:effectExtent l="0" t="0" r="0" b="0"/>
-            <wp:docPr id="6" name="תמונה 6"/>
+          <wp:inline distT="0" distB="0" distL="0" distR="0" wp14:anchorId="337A1D39" wp14:editId="2D9CF558">
+            <wp:extent cx="5969000" cy="2658745"/>
+            <wp:effectExtent l="0" t="0" r="0" b="8255"/>
+            <wp:docPr id="5" name="תמונה 5"/>
             <wp:cNvGraphicFramePr>
               <a:graphicFrameLocks xmlns:a="http://schemas.openxmlformats.org/drawingml/2006/main" noChangeAspect="1"/>
             </wp:cNvGraphicFramePr>
@@ -1546,7 +1292,7 @@
                   <pic:spPr>
                     <a:xfrm>
                       <a:off x="0" y="0"/>
-                      <a:ext cx="5969000" cy="3222625"/>
+                      <a:ext cx="5969000" cy="2658745"/>
                     </a:xfrm>
                     <a:prstGeom prst="rect">
                       <a:avLst/>
@@ -1575,57 +1321,103 @@
           <w:szCs w:val="28"/>
           <w:rtl/>
         </w:rPr>
-        <w:lastRenderedPageBreak/>
-        <w:t xml:space="preserve">לאחר מכן, השרת מחזיר ללקוח הודעה שמכילה את השמות שלה </w:t>
-      </w:r>
-      <w:r>
-        <w:rPr>
-          <w:sz w:val="28"/>
-          <w:szCs w:val="28"/>
-          <w:rtl/>
-        </w:rPr>
-        <w:t>–</w:t>
-      </w:r>
-      <w:r>
-        <w:rPr>
-          <w:rFonts w:hint="cs"/>
-          <w:sz w:val="28"/>
-          <w:szCs w:val="28"/>
-          <w:rtl/>
-        </w:rPr>
-        <w:t xml:space="preserve"> כשהם עתה ב </w:t>
-      </w:r>
-      <w:r>
-        <w:rPr>
-          <w:sz w:val="28"/>
-          <w:szCs w:val="28"/>
-        </w:rPr>
-        <w:t>UPPER CASE</w:t>
-      </w:r>
-      <w:r>
-        <w:rPr>
-          <w:rFonts w:hint="cs"/>
-          <w:sz w:val="28"/>
-          <w:szCs w:val="28"/>
-          <w:rtl/>
-        </w:rPr>
-        <w:t xml:space="preserve">, אזי מתקיים כי מספר הסגמנט בשרת הוא 1, (כי הוא שלח בינתיים רק </w:t>
-      </w:r>
-      <w:r>
-        <w:rPr>
-          <w:sz w:val="28"/>
-          <w:szCs w:val="28"/>
-        </w:rPr>
-        <w:t>SYN-ACK</w:t>
-      </w:r>
-      <w:r>
-        <w:rPr>
-          <w:rFonts w:hint="cs"/>
-          <w:sz w:val="28"/>
-          <w:szCs w:val="28"/>
-          <w:rtl/>
-        </w:rPr>
-        <w:t xml:space="preserve"> בהתחלה), כמו כן, גודל החבילה הוא 25, בנוסף, גודל החלון נשאר 64256.</w:t>
+        <w:t xml:space="preserve">השרת מחזיר ללקוח הודעת </w:t>
+      </w:r>
+      <w:r>
+        <w:rPr>
+          <w:sz w:val="28"/>
+          <w:szCs w:val="28"/>
+        </w:rPr>
+        <w:t>ACK</w:t>
+      </w:r>
+      <w:r>
+        <w:rPr>
+          <w:rFonts w:hint="cs"/>
+          <w:sz w:val="28"/>
+          <w:szCs w:val="28"/>
+          <w:rtl/>
+        </w:rPr>
+        <w:t xml:space="preserve">, כאשר ה </w:t>
+      </w:r>
+      <w:r>
+        <w:rPr>
+          <w:sz w:val="28"/>
+          <w:szCs w:val="28"/>
+        </w:rPr>
+        <w:t>ACK=26</w:t>
+      </w:r>
+      <w:r>
+        <w:rPr>
+          <w:rFonts w:hint="cs"/>
+          <w:sz w:val="28"/>
+          <w:szCs w:val="28"/>
+          <w:rtl/>
+        </w:rPr>
+        <w:t>, וזה כיוון שמקודם הוא ה</w:t>
+      </w:r>
+      <w:r>
+        <w:rPr>
+          <w:sz w:val="28"/>
+          <w:szCs w:val="28"/>
+        </w:rPr>
+        <w:t>Received Buffer</w:t>
+      </w:r>
+      <w:r>
+        <w:rPr>
+          <w:rFonts w:hint="cs"/>
+          <w:sz w:val="28"/>
+          <w:szCs w:val="28"/>
+          <w:rtl/>
+        </w:rPr>
+        <w:t xml:space="preserve"> הכיל בית אחד (על ה </w:t>
+      </w:r>
+      <w:r>
+        <w:rPr>
+          <w:sz w:val="28"/>
+          <w:szCs w:val="28"/>
+        </w:rPr>
+        <w:t>ACK</w:t>
+      </w:r>
+      <w:r>
+        <w:rPr>
+          <w:rFonts w:hint="cs"/>
+          <w:sz w:val="28"/>
+          <w:szCs w:val="28"/>
+          <w:rtl/>
+        </w:rPr>
+        <w:t xml:space="preserve"> בעת ה </w:t>
+      </w:r>
+      <w:r>
+        <w:rPr>
+          <w:sz w:val="28"/>
+          <w:szCs w:val="28"/>
+        </w:rPr>
+        <w:t>handshake</w:t>
+      </w:r>
+      <w:r>
+        <w:rPr>
+          <w:rFonts w:hint="cs"/>
+          <w:sz w:val="28"/>
+          <w:szCs w:val="28"/>
+          <w:rtl/>
+        </w:rPr>
+        <w:t xml:space="preserve">), וכעת הוא קיבל הודעה שאורכה 25 בתים, ולכן 1+25=26 וזה מספר ה </w:t>
+      </w:r>
+      <w:r>
+        <w:rPr>
+          <w:sz w:val="28"/>
+          <w:szCs w:val="28"/>
+        </w:rPr>
+        <w:t>ACK</w:t>
+      </w:r>
+      <w:r>
+        <w:rPr>
+          <w:rFonts w:hint="cs"/>
+          <w:sz w:val="28"/>
+          <w:szCs w:val="28"/>
+          <w:rtl/>
+        </w:rPr>
+        <w:t xml:space="preserve"> העדכני.</w:t>
       </w:r>
     </w:p>
     <w:p>
@@ -1652,23 +1444,22 @@
           <w:sz w:val="28"/>
           <w:szCs w:val="28"/>
         </w:rPr>
-        <w:t>Sequence Number</w:t>
-      </w:r>
-      <w:r>
-        <w:rPr>
-          <w:rFonts w:hint="cs"/>
-          <w:sz w:val="28"/>
-          <w:szCs w:val="28"/>
-          <w:rtl/>
-        </w:rPr>
-        <w:t xml:space="preserve"> האמיתי הוא: 2713553929</w:t>
-      </w:r>
-    </w:p>
-    <w:p>
-      <w:pPr>
-        <w:jc w:val="both"/>
-        <w:rPr>
-          <w:rFonts w:hint="cs"/>
+        <w:t>sequence</w:t>
+      </w:r>
+      <w:r>
+        <w:rPr>
+          <w:rFonts w:hint="cs"/>
+          <w:sz w:val="28"/>
+          <w:szCs w:val="28"/>
+          <w:rtl/>
+        </w:rPr>
+        <w:t xml:space="preserve"> האמיתי הוא 2713553929</w:t>
+      </w:r>
+    </w:p>
+    <w:p>
+      <w:pPr>
+        <w:jc w:val="both"/>
+        <w:rPr>
           <w:sz w:val="28"/>
           <w:szCs w:val="28"/>
           <w:rtl/>
@@ -1697,15 +1488,34 @@
           <w:szCs w:val="28"/>
           <w:rtl/>
         </w:rPr>
-        <w:t xml:space="preserve"> האמיתי הוא: 4149355427</w:t>
-      </w:r>
-    </w:p>
-    <w:p>
-      <w:pPr>
-        <w:jc w:val="both"/>
-        <w:rPr>
-          <w:sz w:val="28"/>
-          <w:szCs w:val="28"/>
+        <w:t xml:space="preserve"> האמיתי הוא </w:t>
+      </w:r>
+      <w:r>
+        <w:rPr>
+          <w:rFonts w:hint="cs"/>
+          <w:sz w:val="28"/>
+          <w:szCs w:val="28"/>
+          <w:rtl/>
+        </w:rPr>
+        <w:t>4149355427</w:t>
+      </w:r>
+      <w:r>
+        <w:rPr>
+          <w:rFonts w:hint="cs"/>
+          <w:sz w:val="28"/>
+          <w:szCs w:val="28"/>
+          <w:rtl/>
+        </w:rPr>
+        <w:t>.</w:t>
+      </w:r>
+    </w:p>
+    <w:p>
+      <w:pPr>
+        <w:jc w:val="both"/>
+        <w:rPr>
+          <w:sz w:val="28"/>
+          <w:szCs w:val="28"/>
+          <w:rtl/>
         </w:rPr>
       </w:pPr>
       <w:r>
@@ -1713,10 +1523,10 @@
           <w:noProof/>
         </w:rPr>
         <w:drawing>
-          <wp:inline distT="0" distB="0" distL="0" distR="0" wp14:anchorId="4CC2DD79" wp14:editId="14EAD677">
-            <wp:extent cx="5969000" cy="3002280"/>
-            <wp:effectExtent l="0" t="0" r="0" b="7620"/>
-            <wp:docPr id="7" name="תמונה 7"/>
+          <wp:inline distT="0" distB="0" distL="0" distR="0" wp14:anchorId="641E796D" wp14:editId="123A45EE">
+            <wp:extent cx="5969000" cy="3222625"/>
+            <wp:effectExtent l="0" t="0" r="0" b="0"/>
+            <wp:docPr id="6" name="תמונה 6"/>
             <wp:cNvGraphicFramePr>
               <a:graphicFrameLocks xmlns:a="http://schemas.openxmlformats.org/drawingml/2006/main" noChangeAspect="1"/>
             </wp:cNvGraphicFramePr>
@@ -1736,7 +1546,7 @@
                   <pic:spPr>
                     <a:xfrm>
                       <a:off x="0" y="0"/>
-                      <a:ext cx="5969000" cy="3002280"/>
+                      <a:ext cx="5969000" cy="3222625"/>
                     </a:xfrm>
                     <a:prstGeom prst="rect">
                       <a:avLst/>
@@ -1765,7 +1575,113 @@
           <w:szCs w:val="28"/>
           <w:rtl/>
         </w:rPr>
-        <w:t xml:space="preserve">לאחר מכן, הלקוח שולח לשרת הודעה, כעת מספר הסגמנט הסידורי הוא 26 (כי מקודם הוא שלח הודעה עם השמות), מספר ה </w:t>
+        <w:lastRenderedPageBreak/>
+        <w:t xml:space="preserve">לאחר מכן, השרת מחזיר ללקוח הודעה שמכילה את השמות שלה </w:t>
+      </w:r>
+      <w:r>
+        <w:rPr>
+          <w:sz w:val="28"/>
+          <w:szCs w:val="28"/>
+          <w:rtl/>
+        </w:rPr>
+        <w:t>–</w:t>
+      </w:r>
+      <w:r>
+        <w:rPr>
+          <w:rFonts w:hint="cs"/>
+          <w:sz w:val="28"/>
+          <w:szCs w:val="28"/>
+          <w:rtl/>
+        </w:rPr>
+        <w:t xml:space="preserve"> כשהם עתה ב </w:t>
+      </w:r>
+      <w:r>
+        <w:rPr>
+          <w:sz w:val="28"/>
+          <w:szCs w:val="28"/>
+        </w:rPr>
+        <w:t>UPPER CASE</w:t>
+      </w:r>
+      <w:r>
+        <w:rPr>
+          <w:rFonts w:hint="cs"/>
+          <w:sz w:val="28"/>
+          <w:szCs w:val="28"/>
+          <w:rtl/>
+        </w:rPr>
+        <w:t xml:space="preserve">, אזי מתקיים כי מספר הסגמנט בשרת הוא 1, (כי הוא שלח בינתיים רק </w:t>
+      </w:r>
+      <w:r>
+        <w:rPr>
+          <w:sz w:val="28"/>
+          <w:szCs w:val="28"/>
+        </w:rPr>
+        <w:t>SYN-ACK</w:t>
+      </w:r>
+      <w:r>
+        <w:rPr>
+          <w:rFonts w:hint="cs"/>
+          <w:sz w:val="28"/>
+          <w:szCs w:val="28"/>
+          <w:rtl/>
+        </w:rPr>
+        <w:t xml:space="preserve"> בהתחלה), כמו כן, גודל החבילה הוא 25, בנוסף, גודל החלון נשאר 64256.</w:t>
+      </w:r>
+    </w:p>
+    <w:p>
+      <w:pPr>
+        <w:jc w:val="both"/>
+        <w:rPr>
+          <w:rFonts w:hint="cs"/>
+          <w:sz w:val="28"/>
+          <w:szCs w:val="28"/>
+          <w:rtl/>
+        </w:rPr>
+      </w:pPr>
+      <w:r>
+        <w:rPr>
+          <w:rFonts w:hint="cs"/>
+          <w:sz w:val="28"/>
+          <w:szCs w:val="28"/>
+          <w:rtl/>
+        </w:rPr>
+        <w:t xml:space="preserve">מספר ה </w:t>
+      </w:r>
+      <w:r>
+        <w:rPr>
+          <w:sz w:val="28"/>
+          <w:szCs w:val="28"/>
+        </w:rPr>
+        <w:t>Sequence Number</w:t>
+      </w:r>
+      <w:r>
+        <w:rPr>
+          <w:rFonts w:hint="cs"/>
+          <w:sz w:val="28"/>
+          <w:szCs w:val="28"/>
+          <w:rtl/>
+        </w:rPr>
+        <w:t xml:space="preserve"> האמיתי הוא: 2713553929</w:t>
+      </w:r>
+    </w:p>
+    <w:p>
+      <w:pPr>
+        <w:jc w:val="both"/>
+        <w:rPr>
+          <w:rFonts w:hint="cs"/>
+          <w:sz w:val="28"/>
+          <w:szCs w:val="28"/>
+          <w:rtl/>
+        </w:rPr>
+      </w:pPr>
+      <w:r>
+        <w:rPr>
+          <w:rFonts w:hint="cs"/>
+          <w:sz w:val="28"/>
+          <w:szCs w:val="28"/>
+          <w:rtl/>
+        </w:rPr>
+        <w:t xml:space="preserve">מספר ה </w:t>
       </w:r>
       <w:r>
         <w:rPr>
@@ -1781,116 +1697,7 @@
           <w:szCs w:val="28"/>
           <w:rtl/>
         </w:rPr>
-        <w:t xml:space="preserve"> הוא 26 (כי השרת שלח גם את השמות כשהם באותיות גדולות), </w:t>
-      </w:r>
-    </w:p>
-    <w:p>
-      <w:pPr>
-        <w:jc w:val="both"/>
-        <w:rPr>
-          <w:rFonts w:hint="cs"/>
-          <w:sz w:val="28"/>
-          <w:szCs w:val="28"/>
-          <w:rtl/>
-        </w:rPr>
-      </w:pPr>
-      <w:r>
-        <w:rPr>
-          <w:rFonts w:hint="cs"/>
-          <w:sz w:val="28"/>
-          <w:szCs w:val="28"/>
-          <w:rtl/>
-        </w:rPr>
-        <w:t xml:space="preserve">מספר ה </w:t>
-      </w:r>
-      <w:r>
-        <w:rPr>
-          <w:sz w:val="28"/>
-          <w:szCs w:val="28"/>
-        </w:rPr>
-        <w:t>Sequence Number</w:t>
-      </w:r>
-      <w:r>
-        <w:rPr>
-          <w:rFonts w:hint="cs"/>
-          <w:sz w:val="28"/>
-          <w:szCs w:val="28"/>
-          <w:rtl/>
-        </w:rPr>
-        <w:t xml:space="preserve"> הוא 4149355427 </w:t>
-      </w:r>
-    </w:p>
-    <w:p>
-      <w:pPr>
-        <w:jc w:val="both"/>
-        <w:rPr>
-          <w:rFonts w:hint="cs"/>
-          <w:sz w:val="28"/>
-          <w:szCs w:val="28"/>
-          <w:rtl/>
-        </w:rPr>
-      </w:pPr>
-      <w:r>
-        <w:rPr>
-          <w:rFonts w:hint="cs"/>
-          <w:sz w:val="28"/>
-          <w:szCs w:val="28"/>
-          <w:rtl/>
-        </w:rPr>
-        <w:t xml:space="preserve">מספר ה </w:t>
-      </w:r>
-      <w:r>
-        <w:rPr>
-          <w:sz w:val="28"/>
-          <w:szCs w:val="28"/>
-        </w:rPr>
-        <w:t>ACK</w:t>
-      </w:r>
-      <w:r>
-        <w:rPr>
-          <w:rFonts w:hint="cs"/>
-          <w:sz w:val="28"/>
-          <w:szCs w:val="28"/>
-          <w:rtl/>
-        </w:rPr>
-        <w:t xml:space="preserve"> האמיתי הוא 2713553954</w:t>
-      </w:r>
-    </w:p>
-    <w:p>
-      <w:pPr>
-        <w:jc w:val="both"/>
-        <w:rPr>
-          <w:rFonts w:hint="cs"/>
-          <w:sz w:val="28"/>
-          <w:szCs w:val="28"/>
-          <w:rtl/>
-        </w:rPr>
-      </w:pPr>
-      <w:r>
-        <w:rPr>
-          <w:rFonts w:hint="cs"/>
-          <w:sz w:val="28"/>
-          <w:szCs w:val="28"/>
-          <w:rtl/>
-        </w:rPr>
-        <w:t xml:space="preserve">וגודל החלון שלו נשאר זהה </w:t>
-      </w:r>
-      <w:r>
-        <w:rPr>
-          <w:sz w:val="28"/>
-          <w:szCs w:val="28"/>
-          <w:rtl/>
-        </w:rPr>
-        <w:t>–</w:t>
-      </w:r>
-      <w:r>
-        <w:rPr>
-          <w:rFonts w:hint="cs"/>
-          <w:sz w:val="28"/>
-          <w:szCs w:val="28"/>
-          <w:rtl/>
-        </w:rPr>
-        <w:t xml:space="preserve"> 131328, ואורך החבילה היא 20, בתוכן החבילה, ניתן לראות את תעודת הזהות שלנו:</w:t>
+        <w:t xml:space="preserve"> האמיתי הוא: 4149355427</w:t>
       </w:r>
     </w:p>
     <w:p>
@@ -1905,12 +1712,11 @@
         <w:rPr>
           <w:noProof/>
         </w:rPr>
-        <w:lastRenderedPageBreak/>
         <w:drawing>
-          <wp:inline distT="0" distB="0" distL="0" distR="0" wp14:anchorId="492520BC" wp14:editId="2B8087D1">
-            <wp:extent cx="5969000" cy="2814320"/>
-            <wp:effectExtent l="0" t="0" r="0" b="5080"/>
-            <wp:docPr id="8" name="תמונה 8"/>
+          <wp:inline distT="0" distB="0" distL="0" distR="0" wp14:anchorId="4CC2DD79" wp14:editId="14EAD677">
+            <wp:extent cx="5969000" cy="3002280"/>
+            <wp:effectExtent l="0" t="0" r="0" b="7620"/>
+            <wp:docPr id="7" name="תמונה 7"/>
             <wp:cNvGraphicFramePr>
               <a:graphicFrameLocks xmlns:a="http://schemas.openxmlformats.org/drawingml/2006/main" noChangeAspect="1"/>
             </wp:cNvGraphicFramePr>
@@ -1930,7 +1736,7 @@
                   <pic:spPr>
                     <a:xfrm>
                       <a:off x="0" y="0"/>
-                      <a:ext cx="5969000" cy="2814320"/>
+                      <a:ext cx="5969000" cy="3002280"/>
                     </a:xfrm>
                     <a:prstGeom prst="rect">
                       <a:avLst/>
@@ -1959,11 +1765,10 @@
           <w:szCs w:val="28"/>
           <w:rtl/>
         </w:rPr>
-        <w:t xml:space="preserve">עכשיו השרת מחזיר הודעת </w:t>
-      </w:r>
-      <w:r>
-        <w:rPr>
-          <w:rFonts w:hint="cs"/>
+        <w:t xml:space="preserve">לאחר מכן, הלקוח שולח לשרת הודעה, כעת מספר הסגמנט הסידורי הוא 26 (כי מקודם הוא שלח הודעה עם השמות), מספר ה </w:t>
+      </w:r>
+      <w:r>
+        <w:rPr>
           <w:sz w:val="28"/>
           <w:szCs w:val="28"/>
         </w:rPr>
@@ -1976,23 +1781,63 @@
           <w:szCs w:val="28"/>
           <w:rtl/>
         </w:rPr>
-        <w:t xml:space="preserve"> כאשר </w:t>
-      </w:r>
-      <w:r>
-        <w:rPr>
-          <w:sz w:val="28"/>
-          <w:szCs w:val="28"/>
-        </w:rPr>
-        <w:t>ACK=46</w:t>
-      </w:r>
-      <w:r>
-        <w:rPr>
-          <w:rFonts w:hint="cs"/>
-          <w:sz w:val="28"/>
-          <w:szCs w:val="28"/>
-          <w:rtl/>
-        </w:rPr>
-        <w:t xml:space="preserve"> שהוא קיבל את ההודעה עם תעודת הזהות, הסיבה שה </w:t>
+        <w:t xml:space="preserve"> הוא 26 (כי השרת שלח גם את השמות כשהם באותיות גדולות), </w:t>
+      </w:r>
+    </w:p>
+    <w:p>
+      <w:pPr>
+        <w:jc w:val="both"/>
+        <w:rPr>
+          <w:rFonts w:hint="cs"/>
+          <w:sz w:val="28"/>
+          <w:szCs w:val="28"/>
+          <w:rtl/>
+        </w:rPr>
+      </w:pPr>
+      <w:r>
+        <w:rPr>
+          <w:rFonts w:hint="cs"/>
+          <w:sz w:val="28"/>
+          <w:szCs w:val="28"/>
+          <w:rtl/>
+        </w:rPr>
+        <w:t xml:space="preserve">מספר ה </w:t>
+      </w:r>
+      <w:r>
+        <w:rPr>
+          <w:sz w:val="28"/>
+          <w:szCs w:val="28"/>
+        </w:rPr>
+        <w:t>Sequence Number</w:t>
+      </w:r>
+      <w:r>
+        <w:rPr>
+          <w:rFonts w:hint="cs"/>
+          <w:sz w:val="28"/>
+          <w:szCs w:val="28"/>
+          <w:rtl/>
+        </w:rPr>
+        <w:t xml:space="preserve"> הוא 4149355427 </w:t>
+      </w:r>
+    </w:p>
+    <w:p>
+      <w:pPr>
+        <w:jc w:val="both"/>
+        <w:rPr>
+          <w:rFonts w:hint="cs"/>
+          <w:sz w:val="28"/>
+          <w:szCs w:val="28"/>
+          <w:rtl/>
+        </w:rPr>
+      </w:pPr>
+      <w:r>
+        <w:rPr>
+          <w:rFonts w:hint="cs"/>
+          <w:sz w:val="28"/>
+          <w:szCs w:val="28"/>
+          <w:rtl/>
+        </w:rPr>
+        <w:t xml:space="preserve">מספר ה </w:t>
       </w:r>
       <w:r>
         <w:rPr>
@@ -2008,23 +1853,27 @@
           <w:szCs w:val="28"/>
           <w:rtl/>
         </w:rPr>
-        <w:t xml:space="preserve"> הוא 46, כי כבר השרת קיבל חבילות מהלקוח: של </w:t>
-      </w:r>
-      <w:r>
-        <w:rPr>
-          <w:sz w:val="28"/>
-          <w:szCs w:val="28"/>
-        </w:rPr>
-        <w:t>SYN</w:t>
-      </w:r>
-      <w:r>
-        <w:rPr>
-          <w:rFonts w:hint="cs"/>
-          <w:sz w:val="28"/>
-          <w:szCs w:val="28"/>
-          <w:rtl/>
-        </w:rPr>
-        <w:t xml:space="preserve"> (נספר כאחד) + שמות שלנו (25) תעודות זהות (20). כמו כן, גודל החלון נשאר זהה </w:t>
+        <w:t xml:space="preserve"> האמיתי הוא 2713553954</w:t>
+      </w:r>
+    </w:p>
+    <w:p>
+      <w:pPr>
+        <w:jc w:val="both"/>
+        <w:rPr>
+          <w:rFonts w:hint="cs"/>
+          <w:sz w:val="28"/>
+          <w:szCs w:val="28"/>
+          <w:rtl/>
+        </w:rPr>
+      </w:pPr>
+      <w:r>
+        <w:rPr>
+          <w:rFonts w:hint="cs"/>
+          <w:sz w:val="28"/>
+          <w:szCs w:val="28"/>
+          <w:rtl/>
+        </w:rPr>
+        <w:t xml:space="preserve">וגודל החלון שלו נשאר זהה </w:t>
       </w:r>
       <w:r>
         <w:rPr>
@@ -2041,126 +1890,27 @@
           <w:szCs w:val="28"/>
           <w:rtl/>
         </w:rPr>
-        <w:t xml:space="preserve"> 64256:</w:t>
-      </w:r>
-    </w:p>
-    <w:p>
-      <w:pPr>
-        <w:jc w:val="both"/>
-        <w:rPr>
-          <w:sz w:val="28"/>
-          <w:szCs w:val="28"/>
-          <w:rtl/>
-        </w:rPr>
-      </w:pPr>
-      <w:r>
-        <w:rPr>
-          <w:rFonts w:hint="cs"/>
-          <w:sz w:val="28"/>
-          <w:szCs w:val="28"/>
-          <w:rtl/>
-        </w:rPr>
-        <w:t xml:space="preserve">מספר ה </w:t>
-      </w:r>
-      <w:r>
-        <w:rPr>
-          <w:sz w:val="28"/>
-          <w:szCs w:val="28"/>
-        </w:rPr>
-        <w:t>Sequence Number</w:t>
-      </w:r>
-      <w:r>
-        <w:rPr>
-          <w:rFonts w:hint="cs"/>
-          <w:sz w:val="28"/>
-          <w:szCs w:val="28"/>
-          <w:rtl/>
-        </w:rPr>
-        <w:t xml:space="preserve"> האמיתי הוא:</w:t>
-      </w:r>
-      <w:r>
-        <w:rPr>
-          <w:rFonts w:hint="cs"/>
-          <w:sz w:val="28"/>
-          <w:szCs w:val="28"/>
-          <w:rtl/>
-        </w:rPr>
-        <w:t xml:space="preserve"> 2713</w:t>
-      </w:r>
-      <w:r>
-        <w:rPr>
-          <w:rFonts w:hint="cs"/>
-          <w:sz w:val="28"/>
-          <w:szCs w:val="28"/>
-          <w:rtl/>
-        </w:rPr>
-        <w:t>553954.</w:t>
-      </w:r>
-    </w:p>
-    <w:p>
-      <w:pPr>
-        <w:jc w:val="both"/>
-        <w:rPr>
-          <w:rFonts w:hint="cs"/>
-          <w:sz w:val="28"/>
-          <w:szCs w:val="28"/>
-          <w:rtl/>
-        </w:rPr>
-      </w:pPr>
-      <w:r>
-        <w:rPr>
-          <w:rFonts w:hint="cs"/>
-          <w:sz w:val="28"/>
-          <w:szCs w:val="28"/>
-          <w:rtl/>
-        </w:rPr>
-        <w:t xml:space="preserve">מספר ה </w:t>
-      </w:r>
-      <w:r>
-        <w:rPr>
-          <w:sz w:val="28"/>
-          <w:szCs w:val="28"/>
-        </w:rPr>
-        <w:t>ACK</w:t>
-      </w:r>
-      <w:r>
-        <w:rPr>
-          <w:rFonts w:hint="cs"/>
-          <w:sz w:val="28"/>
-          <w:szCs w:val="28"/>
-          <w:rtl/>
-        </w:rPr>
-        <w:t xml:space="preserve"> האמיתי הוא: 4149355447</w:t>
-      </w:r>
-    </w:p>
-    <w:p>
-      <w:pPr>
-        <w:jc w:val="both"/>
-        <w:rPr>
-          <w:rFonts w:hint="cs"/>
-          <w:sz w:val="28"/>
-          <w:szCs w:val="28"/>
-        </w:rPr>
-      </w:pPr>
-    </w:p>
-    <w:p>
-      <w:pPr>
-        <w:jc w:val="both"/>
-        <w:rPr>
-          <w:sz w:val="28"/>
-          <w:szCs w:val="28"/>
-          <w:rtl/>
+        <w:t xml:space="preserve"> 131328, ואורך החבילה היא 20, בתוכן החבילה, ניתן לראות את תעודת הזהות שלנו:</w:t>
+      </w:r>
+    </w:p>
+    <w:p>
+      <w:pPr>
+        <w:jc w:val="both"/>
+        <w:rPr>
+          <w:sz w:val="28"/>
+          <w:szCs w:val="28"/>
         </w:rPr>
       </w:pPr>
       <w:r>
         <w:rPr>
           <w:noProof/>
         </w:rPr>
+        <w:lastRenderedPageBreak/>
         <w:drawing>
-          <wp:inline distT="0" distB="0" distL="0" distR="0" wp14:anchorId="22BCEB36" wp14:editId="63BD562D">
-            <wp:extent cx="5969000" cy="3048635"/>
-            <wp:effectExtent l="0" t="0" r="0" b="0"/>
-            <wp:docPr id="9" name="תמונה 9"/>
+          <wp:inline distT="0" distB="0" distL="0" distR="0" wp14:anchorId="492520BC" wp14:editId="2B8087D1">
+            <wp:extent cx="5969000" cy="2814320"/>
+            <wp:effectExtent l="0" t="0" r="0" b="5080"/>
+            <wp:docPr id="8" name="תמונה 8"/>
             <wp:cNvGraphicFramePr>
               <a:graphicFrameLocks xmlns:a="http://schemas.openxmlformats.org/drawingml/2006/main" noChangeAspect="1"/>
             </wp:cNvGraphicFramePr>
@@ -2180,7 +1930,7 @@
                   <pic:spPr>
                     <a:xfrm>
                       <a:off x="0" y="0"/>
-                      <a:ext cx="5969000" cy="3048635"/>
+                      <a:ext cx="5969000" cy="2814320"/>
                     </a:xfrm>
                     <a:prstGeom prst="rect">
                       <a:avLst/>
@@ -2213,6 +1963,7 @@
       </w:r>
       <w:r>
         <w:rPr>
+          <w:rFonts w:hint="cs"/>
           <w:sz w:val="28"/>
           <w:szCs w:val="28"/>
         </w:rPr>
@@ -2225,32 +1976,23 @@
           <w:szCs w:val="28"/>
           <w:rtl/>
         </w:rPr>
-        <w:t xml:space="preserve"> שהוא קיבל את תעודות הזהות, כמו שהן נשלחו אליו. </w:t>
-      </w:r>
-      <w:r>
-        <w:rPr>
-          <w:rFonts w:hint="cs"/>
-          <w:sz w:val="28"/>
-          <w:szCs w:val="28"/>
-          <w:rtl/>
-        </w:rPr>
-        <w:t xml:space="preserve">לכן דגל ה </w:t>
-      </w:r>
-      <w:r>
-        <w:rPr>
-          <w:sz w:val="28"/>
-          <w:szCs w:val="28"/>
-        </w:rPr>
-        <w:t>PUSH</w:t>
-      </w:r>
-      <w:r>
-        <w:rPr>
-          <w:rFonts w:hint="cs"/>
-          <w:sz w:val="28"/>
-          <w:szCs w:val="28"/>
-          <w:rtl/>
-        </w:rPr>
-        <w:t xml:space="preserve"> דולק, כמו כן, מספר הסגמנט הסידורי הוא 26, וה </w:t>
+        <w:t xml:space="preserve"> כאשר </w:t>
+      </w:r>
+      <w:r>
+        <w:rPr>
+          <w:sz w:val="28"/>
+          <w:szCs w:val="28"/>
+        </w:rPr>
+        <w:t>ACK=46</w:t>
+      </w:r>
+      <w:r>
+        <w:rPr>
+          <w:rFonts w:hint="cs"/>
+          <w:sz w:val="28"/>
+          <w:szCs w:val="28"/>
+          <w:rtl/>
+        </w:rPr>
+        <w:t xml:space="preserve"> שהוא קיבל את ההודעה עם תעודת הזהות, הסיבה שה </w:t>
       </w:r>
       <w:r>
         <w:rPr>
@@ -2266,59 +2008,62 @@
           <w:szCs w:val="28"/>
           <w:rtl/>
         </w:rPr>
-        <w:t xml:space="preserve"> הוא 46 כמו בהודעה שלפני כן.</w:t>
-      </w:r>
-    </w:p>
-    <w:p>
-      <w:pPr>
-        <w:jc w:val="both"/>
-        <w:rPr>
-          <w:sz w:val="28"/>
-          <w:szCs w:val="28"/>
-          <w:rtl/>
-        </w:rPr>
-      </w:pPr>
-    </w:p>
-    <w:p>
-      <w:pPr>
-        <w:jc w:val="both"/>
-        <w:rPr>
-          <w:sz w:val="28"/>
-          <w:szCs w:val="28"/>
-          <w:rtl/>
-        </w:rPr>
-      </w:pPr>
-    </w:p>
-    <w:p>
-      <w:pPr>
-        <w:jc w:val="both"/>
-        <w:rPr>
-          <w:sz w:val="28"/>
-          <w:szCs w:val="28"/>
-          <w:rtl/>
-        </w:rPr>
-      </w:pPr>
-      <w:r>
-        <w:rPr>
-          <w:rFonts w:hint="cs"/>
-          <w:sz w:val="28"/>
-          <w:szCs w:val="28"/>
-          <w:rtl/>
-        </w:rPr>
-        <w:lastRenderedPageBreak/>
+        <w:t xml:space="preserve"> הוא 46, כי כבר השרת קיבל חבילות מהלקוח: של </w:t>
+      </w:r>
+      <w:r>
+        <w:rPr>
+          <w:sz w:val="28"/>
+          <w:szCs w:val="28"/>
+        </w:rPr>
+        <w:t>SYN</w:t>
+      </w:r>
+      <w:r>
+        <w:rPr>
+          <w:rFonts w:hint="cs"/>
+          <w:sz w:val="28"/>
+          <w:szCs w:val="28"/>
+          <w:rtl/>
+        </w:rPr>
+        <w:t xml:space="preserve"> (נספר כאחד) + שמות שלנו (25) תעודות זהות (20). כמו כן, גודל החלון נשאר זהה </w:t>
+      </w:r>
+      <w:r>
+        <w:rPr>
+          <w:sz w:val="28"/>
+          <w:szCs w:val="28"/>
+          <w:rtl/>
+        </w:rPr>
+        <w:t>–</w:t>
+      </w:r>
+      <w:r>
+        <w:rPr>
+          <w:rFonts w:hint="cs"/>
+          <w:sz w:val="28"/>
+          <w:szCs w:val="28"/>
+          <w:rtl/>
+        </w:rPr>
+        <w:t xml:space="preserve"> 64256:</w:t>
+      </w:r>
+    </w:p>
+    <w:p>
+      <w:pPr>
+        <w:jc w:val="both"/>
+        <w:rPr>
+          <w:sz w:val="28"/>
+          <w:szCs w:val="28"/>
+          <w:rtl/>
+        </w:rPr>
+      </w:pPr>
+      <w:r>
+        <w:rPr>
+          <w:rFonts w:hint="cs"/>
+          <w:sz w:val="28"/>
+          <w:szCs w:val="28"/>
+          <w:rtl/>
+        </w:rPr>
         <w:t xml:space="preserve">מספר ה </w:t>
       </w:r>
       <w:r>
         <w:rPr>
-          <w:rFonts w:hint="cs"/>
-          <w:sz w:val="28"/>
-          <w:szCs w:val="28"/>
-          <w:rtl/>
-        </w:rPr>
-        <w:t xml:space="preserve"> </w:t>
-      </w:r>
-      <w:r>
-        <w:rPr>
           <w:sz w:val="28"/>
           <w:szCs w:val="28"/>
         </w:rPr>
@@ -2331,7 +2076,25 @@
           <w:szCs w:val="28"/>
           <w:rtl/>
         </w:rPr>
-        <w:t xml:space="preserve"> האמיתי הוא 2713553954</w:t>
+        <w:t xml:space="preserve"> האמיתי הוא:</w:t>
+      </w:r>
+      <w:r>
+        <w:rPr>
+          <w:rFonts w:hint="cs"/>
+          <w:sz w:val="28"/>
+          <w:szCs w:val="28"/>
+          <w:rtl/>
+        </w:rPr>
+        <w:t xml:space="preserve"> 2713</w:t>
+      </w:r>
+      <w:r>
+        <w:rPr>
+          <w:rFonts w:hint="cs"/>
+          <w:sz w:val="28"/>
+          <w:szCs w:val="28"/>
+          <w:rtl/>
+        </w:rPr>
+        <w:t>553954.</w:t>
       </w:r>
     </w:p>
     <w:p>
@@ -2374,6 +2137,16 @@
       <w:pPr>
         <w:jc w:val="both"/>
         <w:rPr>
+          <w:rFonts w:hint="cs"/>
+          <w:sz w:val="28"/>
+          <w:szCs w:val="28"/>
+        </w:rPr>
+      </w:pPr>
+    </w:p>
+    <w:p>
+      <w:pPr>
+        <w:jc w:val="both"/>
+        <w:rPr>
           <w:sz w:val="28"/>
           <w:szCs w:val="28"/>
           <w:rtl/>
@@ -2384,10 +2157,10 @@
           <w:noProof/>
         </w:rPr>
         <w:drawing>
-          <wp:inline distT="0" distB="0" distL="0" distR="0" wp14:anchorId="31FD9401" wp14:editId="71AC8006">
-            <wp:extent cx="5969000" cy="2800350"/>
+          <wp:inline distT="0" distB="0" distL="0" distR="0" wp14:anchorId="22BCEB36" wp14:editId="63BD562D">
+            <wp:extent cx="5969000" cy="3048635"/>
             <wp:effectExtent l="0" t="0" r="0" b="0"/>
-            <wp:docPr id="10" name="תמונה 10"/>
+            <wp:docPr id="9" name="תמונה 9"/>
             <wp:cNvGraphicFramePr>
               <a:graphicFrameLocks xmlns:a="http://schemas.openxmlformats.org/drawingml/2006/main" noChangeAspect="1"/>
             </wp:cNvGraphicFramePr>
@@ -2407,7 +2180,7 @@
                   <pic:spPr>
                     <a:xfrm>
                       <a:off x="0" y="0"/>
-                      <a:ext cx="5969000" cy="2800350"/>
+                      <a:ext cx="5969000" cy="3048635"/>
                     </a:xfrm>
                     <a:prstGeom prst="rect">
                       <a:avLst/>
@@ -2429,116 +2202,136 @@
           <w:rtl/>
         </w:rPr>
       </w:pPr>
-    </w:p>
-    <w:p>
-      <w:pPr>
-        <w:jc w:val="both"/>
-        <w:rPr>
-          <w:sz w:val="28"/>
-          <w:szCs w:val="28"/>
-          <w:rtl/>
-        </w:rPr>
-      </w:pPr>
-      <w:r>
-        <w:rPr>
-          <w:rFonts w:hint="cs"/>
-          <w:sz w:val="28"/>
-          <w:szCs w:val="28"/>
-          <w:rtl/>
-        </w:rPr>
-        <w:t xml:space="preserve">השרת, מבצע </w:t>
-      </w:r>
-      <w:r>
-        <w:rPr>
-          <w:sz w:val="28"/>
-          <w:szCs w:val="28"/>
-        </w:rPr>
-        <w:t>client.close()</w:t>
-      </w:r>
-      <w:r>
-        <w:rPr>
-          <w:rFonts w:hint="cs"/>
-          <w:sz w:val="28"/>
-          <w:szCs w:val="28"/>
-          <w:rtl/>
-        </w:rPr>
-        <w:t xml:space="preserve">, וזה בא לידי ביטוי בכך שהוא שולח הודעה ללקוח של </w:t>
-      </w:r>
-      <w:r>
-        <w:rPr>
-          <w:rFonts w:hint="cs"/>
-          <w:sz w:val="28"/>
-          <w:szCs w:val="28"/>
-        </w:rPr>
-        <w:t>FYN</w:t>
-      </w:r>
-      <w:r>
-        <w:rPr>
-          <w:sz w:val="28"/>
-          <w:szCs w:val="28"/>
-        </w:rPr>
-        <w:t>-ACK</w:t>
-      </w:r>
-      <w:r>
-        <w:rPr>
-          <w:rFonts w:hint="cs"/>
-          <w:sz w:val="28"/>
-          <w:szCs w:val="28"/>
-          <w:rtl/>
-        </w:rPr>
-        <w:t xml:space="preserve">, המספר הסידורי הוא 46 (כי מקודם הוא שלח את תעודות הזהות באורך 20 </w:t>
-      </w:r>
-      <w:r>
-        <w:rPr>
-          <w:sz w:val="28"/>
-          <w:szCs w:val="28"/>
-          <w:rtl/>
-        </w:rPr>
-        <w:t>–</w:t>
-      </w:r>
-      <w:r>
-        <w:rPr>
-          <w:rFonts w:hint="cs"/>
-          <w:sz w:val="28"/>
-          <w:szCs w:val="28"/>
-          <w:rtl/>
-        </w:rPr>
-        <w:t xml:space="preserve"> 26+20=46), כמו כן, גודל החלון נשאר 64256.</w:t>
-      </w:r>
-    </w:p>
-    <w:p>
-      <w:pPr>
-        <w:jc w:val="both"/>
-        <w:rPr>
-          <w:sz w:val="28"/>
-          <w:szCs w:val="28"/>
-          <w:rtl/>
-        </w:rPr>
-      </w:pPr>
-      <w:r>
-        <w:rPr>
-          <w:rFonts w:hint="cs"/>
-          <w:sz w:val="28"/>
-          <w:szCs w:val="28"/>
-          <w:rtl/>
-        </w:rPr>
+      <w:r>
+        <w:rPr>
+          <w:rFonts w:hint="cs"/>
+          <w:sz w:val="28"/>
+          <w:szCs w:val="28"/>
+          <w:rtl/>
+        </w:rPr>
+        <w:t xml:space="preserve">עכשיו השרת מחזיר הודעת </w:t>
+      </w:r>
+      <w:r>
+        <w:rPr>
+          <w:sz w:val="28"/>
+          <w:szCs w:val="28"/>
+        </w:rPr>
+        <w:t>ACK</w:t>
+      </w:r>
+      <w:r>
+        <w:rPr>
+          <w:rFonts w:hint="cs"/>
+          <w:sz w:val="28"/>
+          <w:szCs w:val="28"/>
+          <w:rtl/>
+        </w:rPr>
+        <w:t xml:space="preserve"> שהוא קיבל את תעודות הזהות, כמו שהן נשלחו אליו. </w:t>
+      </w:r>
+      <w:r>
+        <w:rPr>
+          <w:rFonts w:hint="cs"/>
+          <w:sz w:val="28"/>
+          <w:szCs w:val="28"/>
+          <w:rtl/>
+        </w:rPr>
+        <w:t xml:space="preserve">לכן דגל ה </w:t>
+      </w:r>
+      <w:r>
+        <w:rPr>
+          <w:sz w:val="28"/>
+          <w:szCs w:val="28"/>
+        </w:rPr>
+        <w:t>PUSH</w:t>
+      </w:r>
+      <w:r>
+        <w:rPr>
+          <w:rFonts w:hint="cs"/>
+          <w:sz w:val="28"/>
+          <w:szCs w:val="28"/>
+          <w:rtl/>
+        </w:rPr>
+        <w:t xml:space="preserve"> דולק, כמו כן, מספר הסגמנט הסידורי הוא 26, וה </w:t>
+      </w:r>
+      <w:r>
+        <w:rPr>
+          <w:sz w:val="28"/>
+          <w:szCs w:val="28"/>
+        </w:rPr>
+        <w:t>ACK</w:t>
+      </w:r>
+      <w:r>
+        <w:rPr>
+          <w:rFonts w:hint="cs"/>
+          <w:sz w:val="28"/>
+          <w:szCs w:val="28"/>
+          <w:rtl/>
+        </w:rPr>
+        <w:t xml:space="preserve"> הוא 46 כמו בהודעה שלפני כן.</w:t>
+      </w:r>
+    </w:p>
+    <w:p>
+      <w:pPr>
+        <w:jc w:val="both"/>
+        <w:rPr>
+          <w:sz w:val="28"/>
+          <w:szCs w:val="28"/>
+          <w:rtl/>
+        </w:rPr>
+      </w:pPr>
+    </w:p>
+    <w:p>
+      <w:pPr>
+        <w:jc w:val="both"/>
+        <w:rPr>
+          <w:sz w:val="28"/>
+          <w:szCs w:val="28"/>
+          <w:rtl/>
+        </w:rPr>
+      </w:pPr>
+    </w:p>
+    <w:p>
+      <w:pPr>
+        <w:jc w:val="both"/>
+        <w:rPr>
+          <w:sz w:val="28"/>
+          <w:szCs w:val="28"/>
+          <w:rtl/>
+        </w:rPr>
+      </w:pPr>
+      <w:r>
+        <w:rPr>
+          <w:rFonts w:hint="cs"/>
+          <w:sz w:val="28"/>
+          <w:szCs w:val="28"/>
+          <w:rtl/>
+        </w:rPr>
+        <w:lastRenderedPageBreak/>
         <w:t xml:space="preserve">מספר ה </w:t>
       </w:r>
       <w:r>
         <w:rPr>
-          <w:sz w:val="28"/>
-          <w:szCs w:val="28"/>
-        </w:rPr>
-        <w:t>Sequence number</w:t>
-      </w:r>
-      <w:r>
-        <w:rPr>
-          <w:rFonts w:hint="cs"/>
-          <w:sz w:val="28"/>
-          <w:szCs w:val="28"/>
-          <w:rtl/>
-        </w:rPr>
-        <w:t xml:space="preserve"> האמיתי הוא 2713553974</w:t>
+          <w:rFonts w:hint="cs"/>
+          <w:sz w:val="28"/>
+          <w:szCs w:val="28"/>
+          <w:rtl/>
+        </w:rPr>
+        <w:t xml:space="preserve"> </w:t>
+      </w:r>
+      <w:r>
+        <w:rPr>
+          <w:sz w:val="28"/>
+          <w:szCs w:val="28"/>
+        </w:rPr>
+        <w:t>Sequence Number</w:t>
+      </w:r>
+      <w:r>
+        <w:rPr>
+          <w:rFonts w:hint="cs"/>
+          <w:sz w:val="28"/>
+          <w:szCs w:val="28"/>
+          <w:rtl/>
+        </w:rPr>
+        <w:t xml:space="preserve"> האמיתי הוא 2713553954</w:t>
       </w:r>
     </w:p>
     <w:p>
@@ -2574,7 +2367,7 @@
           <w:szCs w:val="28"/>
           <w:rtl/>
         </w:rPr>
-        <w:t xml:space="preserve"> האמיתי הוא 4149355447</w:t>
+        <w:t xml:space="preserve"> האמיתי הוא: 4149355447</w:t>
       </w:r>
     </w:p>
     <w:p>
@@ -2591,10 +2384,10 @@
           <w:noProof/>
         </w:rPr>
         <w:drawing>
-          <wp:inline distT="0" distB="0" distL="0" distR="0" wp14:anchorId="2BD67B52" wp14:editId="085EE32E">
-            <wp:extent cx="5969000" cy="3020060"/>
-            <wp:effectExtent l="0" t="0" r="0" b="8890"/>
-            <wp:docPr id="11" name="תמונה 11"/>
+          <wp:inline distT="0" distB="0" distL="0" distR="0" wp14:anchorId="31FD9401" wp14:editId="71AC8006">
+            <wp:extent cx="5969000" cy="2800350"/>
+            <wp:effectExtent l="0" t="0" r="0" b="0"/>
+            <wp:docPr id="10" name="תמונה 10"/>
             <wp:cNvGraphicFramePr>
               <a:graphicFrameLocks xmlns:a="http://schemas.openxmlformats.org/drawingml/2006/main" noChangeAspect="1"/>
             </wp:cNvGraphicFramePr>
@@ -2614,7 +2407,7 @@
                   <pic:spPr>
                     <a:xfrm>
                       <a:off x="0" y="0"/>
-                      <a:ext cx="5969000" cy="3020060"/>
+                      <a:ext cx="5969000" cy="2800350"/>
                     </a:xfrm>
                     <a:prstGeom prst="rect">
                       <a:avLst/>
@@ -2636,34 +2429,139 @@
           <w:rtl/>
         </w:rPr>
       </w:pPr>
-      <w:r>
-        <w:rPr>
-          <w:rFonts w:hint="cs"/>
-          <w:sz w:val="28"/>
-          <w:szCs w:val="28"/>
-          <w:rtl/>
-        </w:rPr>
-        <w:t xml:space="preserve">הלקוח מחזיר לשרת הודעת </w:t>
-      </w:r>
-      <w:r>
-        <w:rPr>
-          <w:sz w:val="28"/>
-          <w:szCs w:val="28"/>
-        </w:rPr>
-        <w:t>FYN-ACK</w:t>
-      </w:r>
-      <w:r>
-        <w:rPr>
-          <w:rFonts w:hint="cs"/>
-          <w:sz w:val="28"/>
-          <w:szCs w:val="28"/>
-          <w:rtl/>
-        </w:rPr>
-        <w:t xml:space="preserve"> עם מספר סגמנט 46, ומספר </w:t>
-      </w:r>
-      <w:r>
-        <w:rPr>
-          <w:rFonts w:hint="cs"/>
+    </w:p>
+    <w:p>
+      <w:pPr>
+        <w:jc w:val="both"/>
+        <w:rPr>
+          <w:sz w:val="28"/>
+          <w:szCs w:val="28"/>
+          <w:rtl/>
+        </w:rPr>
+      </w:pPr>
+      <w:r>
+        <w:rPr>
+          <w:rFonts w:hint="cs"/>
+          <w:sz w:val="28"/>
+          <w:szCs w:val="28"/>
+          <w:rtl/>
+        </w:rPr>
+        <w:t xml:space="preserve">השרת, מבצע </w:t>
+      </w:r>
+      <w:r>
+        <w:rPr>
+          <w:sz w:val="28"/>
+          <w:szCs w:val="28"/>
+        </w:rPr>
+        <w:t>client.close()</w:t>
+      </w:r>
+      <w:r>
+        <w:rPr>
+          <w:rFonts w:hint="cs"/>
+          <w:sz w:val="28"/>
+          <w:szCs w:val="28"/>
+          <w:rtl/>
+        </w:rPr>
+        <w:t xml:space="preserve">, וזה בא לידי ביטוי בכך שהוא שולח הודעה ללקוח של </w:t>
+      </w:r>
+      <w:r>
+        <w:rPr>
+          <w:rFonts w:hint="cs"/>
+          <w:sz w:val="28"/>
+          <w:szCs w:val="28"/>
+        </w:rPr>
+        <w:t>FYN</w:t>
+      </w:r>
+      <w:r>
+        <w:rPr>
+          <w:sz w:val="28"/>
+          <w:szCs w:val="28"/>
+        </w:rPr>
+        <w:t>-ACK</w:t>
+      </w:r>
+      <w:r>
+        <w:rPr>
+          <w:rFonts w:hint="cs"/>
+          <w:sz w:val="28"/>
+          <w:szCs w:val="28"/>
+          <w:rtl/>
+        </w:rPr>
+        <w:t xml:space="preserve">, המספר הסידורי הוא 46 (כי מקודם הוא שלח את תעודות הזהות באורך 20 </w:t>
+      </w:r>
+      <w:r>
+        <w:rPr>
+          <w:sz w:val="28"/>
+          <w:szCs w:val="28"/>
+          <w:rtl/>
+        </w:rPr>
+        <w:t>–</w:t>
+      </w:r>
+      <w:r>
+        <w:rPr>
+          <w:rFonts w:hint="cs"/>
+          <w:sz w:val="28"/>
+          <w:szCs w:val="28"/>
+          <w:rtl/>
+        </w:rPr>
+        <w:t xml:space="preserve"> 26+20=46), כמו כן, גודל החלון נשאר 64256.</w:t>
+      </w:r>
+    </w:p>
+    <w:p>
+      <w:pPr>
+        <w:jc w:val="both"/>
+        <w:rPr>
+          <w:sz w:val="28"/>
+          <w:szCs w:val="28"/>
+          <w:rtl/>
+        </w:rPr>
+      </w:pPr>
+      <w:r>
+        <w:rPr>
+          <w:rFonts w:hint="cs"/>
+          <w:sz w:val="28"/>
+          <w:szCs w:val="28"/>
+          <w:rtl/>
+        </w:rPr>
+        <w:t xml:space="preserve">מספר ה </w:t>
+      </w:r>
+      <w:r>
+        <w:rPr>
+          <w:sz w:val="28"/>
+          <w:szCs w:val="28"/>
+        </w:rPr>
+        <w:t>Sequence number</w:t>
+      </w:r>
+      <w:r>
+        <w:rPr>
+          <w:rFonts w:hint="cs"/>
+          <w:sz w:val="28"/>
+          <w:szCs w:val="28"/>
+          <w:rtl/>
+        </w:rPr>
+        <w:t xml:space="preserve"> האמיתי הוא 2713553974</w:t>
+      </w:r>
+    </w:p>
+    <w:p>
+      <w:pPr>
+        <w:jc w:val="both"/>
+        <w:rPr>
+          <w:rFonts w:hint="cs"/>
+          <w:sz w:val="28"/>
+          <w:szCs w:val="28"/>
+          <w:rtl/>
+        </w:rPr>
+      </w:pPr>
+      <w:r>
+        <w:rPr>
+          <w:rFonts w:hint="cs"/>
+          <w:sz w:val="28"/>
+          <w:szCs w:val="28"/>
+          <w:rtl/>
+        </w:rPr>
+        <w:t xml:space="preserve">מספר ה </w:t>
+      </w:r>
+      <w:r>
+        <w:rPr>
           <w:sz w:val="28"/>
           <w:szCs w:val="28"/>
         </w:rPr>
@@ -2676,52 +2574,6 @@
           <w:szCs w:val="28"/>
           <w:rtl/>
         </w:rPr>
-        <w:t xml:space="preserve"> של 46, אורך החלון נשאר 131328</w:t>
-      </w:r>
-    </w:p>
-    <w:p>
-      <w:pPr>
-        <w:jc w:val="both"/>
-        <w:rPr>
-          <w:sz w:val="28"/>
-          <w:szCs w:val="28"/>
-          <w:rtl/>
-        </w:rPr>
-      </w:pPr>
-    </w:p>
-    <w:p>
-      <w:pPr>
-        <w:jc w:val="both"/>
-        <w:rPr>
-          <w:sz w:val="28"/>
-          <w:szCs w:val="28"/>
-          <w:rtl/>
-        </w:rPr>
-      </w:pPr>
-      <w:r>
-        <w:rPr>
-          <w:rFonts w:hint="cs"/>
-          <w:sz w:val="28"/>
-          <w:szCs w:val="28"/>
-          <w:rtl/>
-        </w:rPr>
-        <w:lastRenderedPageBreak/>
-        <w:t xml:space="preserve">מספר ה </w:t>
-      </w:r>
-      <w:r>
-        <w:rPr>
-          <w:sz w:val="28"/>
-          <w:szCs w:val="28"/>
-        </w:rPr>
-        <w:t>Sequence Number</w:t>
-      </w:r>
-      <w:r>
-        <w:rPr>
-          <w:rFonts w:hint="cs"/>
-          <w:sz w:val="28"/>
-          <w:szCs w:val="28"/>
-          <w:rtl/>
-        </w:rPr>
         <w:t xml:space="preserve"> האמיתי הוא 4149355447</w:t>
       </w:r>
     </w:p>
@@ -2729,44 +2581,9 @@
       <w:pPr>
         <w:jc w:val="both"/>
         <w:rPr>
-          <w:rFonts w:hint="cs"/>
-          <w:sz w:val="28"/>
-          <w:szCs w:val="28"/>
-          <w:rtl/>
-        </w:rPr>
-      </w:pPr>
-      <w:r>
-        <w:rPr>
-          <w:rFonts w:hint="cs"/>
-          <w:sz w:val="28"/>
-          <w:szCs w:val="28"/>
-          <w:rtl/>
-        </w:rPr>
-        <w:t xml:space="preserve">מספר ה </w:t>
-      </w:r>
-      <w:r>
-        <w:rPr>
-          <w:sz w:val="28"/>
-          <w:szCs w:val="28"/>
-        </w:rPr>
-        <w:t>ACK</w:t>
-      </w:r>
-      <w:r>
-        <w:rPr>
-          <w:rFonts w:hint="cs"/>
-          <w:sz w:val="28"/>
-          <w:szCs w:val="28"/>
-          <w:rtl/>
-        </w:rPr>
-        <w:t xml:space="preserve"> האמיתי הוא 2713553974</w:t>
-      </w:r>
-    </w:p>
-    <w:p>
-      <w:pPr>
-        <w:jc w:val="both"/>
-        <w:rPr>
-          <w:sz w:val="28"/>
-          <w:szCs w:val="28"/>
+          <w:sz w:val="28"/>
+          <w:szCs w:val="28"/>
+          <w:rtl/>
         </w:rPr>
       </w:pPr>
       <w:r>
@@ -2774,10 +2591,10 @@
           <w:noProof/>
         </w:rPr>
         <w:drawing>
-          <wp:inline distT="0" distB="0" distL="0" distR="0" wp14:anchorId="6DA83505" wp14:editId="34DD03B9">
-            <wp:extent cx="5969000" cy="3277870"/>
-            <wp:effectExtent l="0" t="0" r="0" b="0"/>
-            <wp:docPr id="12" name="תמונה 12"/>
+          <wp:inline distT="0" distB="0" distL="0" distR="0" wp14:anchorId="2BD67B52" wp14:editId="085EE32E">
+            <wp:extent cx="5969000" cy="3020060"/>
+            <wp:effectExtent l="0" t="0" r="0" b="8890"/>
+            <wp:docPr id="11" name="תמונה 11"/>
             <wp:cNvGraphicFramePr>
               <a:graphicFrameLocks xmlns:a="http://schemas.openxmlformats.org/drawingml/2006/main" noChangeAspect="1"/>
             </wp:cNvGraphicFramePr>
@@ -2797,7 +2614,7 @@
                   <pic:spPr>
                     <a:xfrm>
                       <a:off x="0" y="0"/>
-                      <a:ext cx="5969000" cy="3277870"/>
+                      <a:ext cx="5969000" cy="3020060"/>
                     </a:xfrm>
                     <a:prstGeom prst="rect">
                       <a:avLst/>
@@ -2814,23 +2631,39 @@
       <w:pPr>
         <w:jc w:val="both"/>
         <w:rPr>
-          <w:rFonts w:hint="cs"/>
-          <w:sz w:val="28"/>
-          <w:szCs w:val="28"/>
-          <w:rtl/>
-        </w:rPr>
-      </w:pPr>
-      <w:r>
-        <w:rPr>
-          <w:rFonts w:hint="cs"/>
-          <w:sz w:val="28"/>
-          <w:szCs w:val="28"/>
-          <w:rtl/>
-        </w:rPr>
-        <w:t xml:space="preserve">השרת שולח הודעת </w:t>
-      </w:r>
-      <w:r>
-        <w:rPr>
+          <w:sz w:val="28"/>
+          <w:szCs w:val="28"/>
+          <w:rtl/>
+        </w:rPr>
+      </w:pPr>
+      <w:r>
+        <w:rPr>
+          <w:rFonts w:hint="cs"/>
+          <w:sz w:val="28"/>
+          <w:szCs w:val="28"/>
+          <w:rtl/>
+        </w:rPr>
+        <w:t xml:space="preserve">הלקוח מחזיר לשרת הודעת </w:t>
+      </w:r>
+      <w:r>
+        <w:rPr>
+          <w:sz w:val="28"/>
+          <w:szCs w:val="28"/>
+        </w:rPr>
+        <w:t>FYN-ACK</w:t>
+      </w:r>
+      <w:r>
+        <w:rPr>
+          <w:rFonts w:hint="cs"/>
+          <w:sz w:val="28"/>
+          <w:szCs w:val="28"/>
+          <w:rtl/>
+        </w:rPr>
+        <w:t xml:space="preserve"> עם מספר סגמנט 46, ומספר </w:t>
+      </w:r>
+      <w:r>
+        <w:rPr>
+          <w:rFonts w:hint="cs"/>
           <w:sz w:val="28"/>
           <w:szCs w:val="28"/>
         </w:rPr>
@@ -2843,7 +2676,73 @@
           <w:szCs w:val="28"/>
           <w:rtl/>
         </w:rPr>
-        <w:t xml:space="preserve"> ללקוח- כעת מספר ה </w:t>
+        <w:t xml:space="preserve"> של 46, אורך החלון נשאר 131328</w:t>
+      </w:r>
+    </w:p>
+    <w:p>
+      <w:pPr>
+        <w:jc w:val="both"/>
+        <w:rPr>
+          <w:sz w:val="28"/>
+          <w:szCs w:val="28"/>
+          <w:rtl/>
+        </w:rPr>
+      </w:pPr>
+    </w:p>
+    <w:p>
+      <w:pPr>
+        <w:jc w:val="both"/>
+        <w:rPr>
+          <w:sz w:val="28"/>
+          <w:szCs w:val="28"/>
+          <w:rtl/>
+        </w:rPr>
+      </w:pPr>
+      <w:r>
+        <w:rPr>
+          <w:rFonts w:hint="cs"/>
+          <w:sz w:val="28"/>
+          <w:szCs w:val="28"/>
+          <w:rtl/>
+        </w:rPr>
+        <w:lastRenderedPageBreak/>
+        <w:t xml:space="preserve">מספר ה </w:t>
+      </w:r>
+      <w:r>
+        <w:rPr>
+          <w:sz w:val="28"/>
+          <w:szCs w:val="28"/>
+        </w:rPr>
+        <w:t>Sequence Number</w:t>
+      </w:r>
+      <w:r>
+        <w:rPr>
+          <w:rFonts w:hint="cs"/>
+          <w:sz w:val="28"/>
+          <w:szCs w:val="28"/>
+          <w:rtl/>
+        </w:rPr>
+        <w:t xml:space="preserve"> האמיתי הוא 4149355447</w:t>
+      </w:r>
+    </w:p>
+    <w:p>
+      <w:pPr>
+        <w:jc w:val="both"/>
+        <w:rPr>
+          <w:rFonts w:hint="cs"/>
+          <w:sz w:val="28"/>
+          <w:szCs w:val="28"/>
+          <w:rtl/>
+        </w:rPr>
+      </w:pPr>
+      <w:r>
+        <w:rPr>
+          <w:rFonts w:hint="cs"/>
+          <w:sz w:val="28"/>
+          <w:szCs w:val="28"/>
+          <w:rtl/>
+        </w:rPr>
+        <w:t xml:space="preserve">מספר ה </w:t>
       </w:r>
       <w:r>
         <w:rPr>
@@ -2859,112 +2758,15 @@
           <w:szCs w:val="28"/>
           <w:rtl/>
         </w:rPr>
-        <w:t xml:space="preserve"> הוא 47 (הודעת ה </w:t>
-      </w:r>
-      <w:r>
-        <w:rPr>
-          <w:sz w:val="28"/>
-          <w:szCs w:val="28"/>
-        </w:rPr>
-        <w:t>FYN-ACK</w:t>
-      </w:r>
-      <w:r>
-        <w:rPr>
-          <w:rFonts w:hint="cs"/>
-          <w:sz w:val="28"/>
-          <w:szCs w:val="28"/>
-          <w:rtl/>
-        </w:rPr>
-        <w:t xml:space="preserve"> נספרת כאחת), וגם מספר הסגמנט הסידורי הוא 47, וגודל החלון הוא 64256</w:t>
-      </w:r>
-    </w:p>
-    <w:p>
-      <w:pPr>
-        <w:jc w:val="both"/>
-        <w:rPr>
-          <w:sz w:val="28"/>
-          <w:szCs w:val="28"/>
-        </w:rPr>
-      </w:pPr>
-    </w:p>
-    <w:p>
-      <w:pPr>
-        <w:jc w:val="both"/>
-        <w:rPr>
-          <w:sz w:val="28"/>
-          <w:szCs w:val="28"/>
-          <w:rtl/>
-        </w:rPr>
-      </w:pPr>
-      <w:r>
-        <w:rPr>
-          <w:rFonts w:hint="cs"/>
-          <w:sz w:val="28"/>
-          <w:szCs w:val="28"/>
-          <w:rtl/>
-        </w:rPr>
-        <w:t xml:space="preserve">מספר ה </w:t>
-      </w:r>
-      <w:r>
-        <w:rPr>
-          <w:sz w:val="28"/>
-          <w:szCs w:val="28"/>
-        </w:rPr>
-        <w:t>Sequence Number</w:t>
-      </w:r>
-      <w:r>
-        <w:rPr>
-          <w:rFonts w:hint="cs"/>
-          <w:sz w:val="28"/>
-          <w:szCs w:val="28"/>
-          <w:rtl/>
-        </w:rPr>
-        <w:t xml:space="preserve"> האמיתי הוא 2713553975</w:t>
-      </w:r>
-    </w:p>
-    <w:p>
-      <w:pPr>
-        <w:jc w:val="both"/>
-        <w:rPr>
-          <w:rFonts w:hint="cs"/>
-          <w:sz w:val="28"/>
-          <w:szCs w:val="28"/>
-          <w:rtl/>
-        </w:rPr>
-      </w:pPr>
-      <w:r>
-        <w:rPr>
-          <w:rFonts w:hint="cs"/>
-          <w:sz w:val="28"/>
-          <w:szCs w:val="28"/>
-          <w:rtl/>
-        </w:rPr>
-        <w:t xml:space="preserve">מספר ה </w:t>
-      </w:r>
-      <w:r>
-        <w:rPr>
-          <w:sz w:val="28"/>
-          <w:szCs w:val="28"/>
-        </w:rPr>
-        <w:t>ACK</w:t>
-      </w:r>
-      <w:r>
-        <w:rPr>
-          <w:rFonts w:hint="cs"/>
-          <w:sz w:val="28"/>
-          <w:szCs w:val="28"/>
-          <w:rtl/>
-        </w:rPr>
-        <w:t xml:space="preserve"> האמיתי הוא 4149355448</w:t>
-      </w:r>
-    </w:p>
-    <w:p>
-      <w:pPr>
-        <w:jc w:val="both"/>
-        <w:rPr>
-          <w:sz w:val="28"/>
-          <w:szCs w:val="28"/>
-          <w:rtl/>
+        <w:t xml:space="preserve"> האמיתי הוא 2713553974</w:t>
+      </w:r>
+    </w:p>
+    <w:p>
+      <w:pPr>
+        <w:jc w:val="both"/>
+        <w:rPr>
+          <w:sz w:val="28"/>
+          <w:szCs w:val="28"/>
         </w:rPr>
       </w:pPr>
       <w:r>
@@ -2972,10 +2774,10 @@
           <w:noProof/>
         </w:rPr>
         <w:drawing>
-          <wp:inline distT="0" distB="0" distL="0" distR="0" wp14:anchorId="34F58B5C" wp14:editId="62288974">
-            <wp:extent cx="5969000" cy="3425825"/>
-            <wp:effectExtent l="0" t="0" r="0" b="3175"/>
-            <wp:docPr id="13" name="תמונה 13"/>
+          <wp:inline distT="0" distB="0" distL="0" distR="0" wp14:anchorId="6DA83505" wp14:editId="34DD03B9">
+            <wp:extent cx="5969000" cy="3277870"/>
+            <wp:effectExtent l="0" t="0" r="0" b="0"/>
+            <wp:docPr id="12" name="תמונה 12"/>
             <wp:cNvGraphicFramePr>
               <a:graphicFrameLocks xmlns:a="http://schemas.openxmlformats.org/drawingml/2006/main" noChangeAspect="1"/>
             </wp:cNvGraphicFramePr>
@@ -2995,7 +2797,7 @@
                   <pic:spPr>
                     <a:xfrm>
                       <a:off x="0" y="0"/>
-                      <a:ext cx="5969000" cy="3425825"/>
+                      <a:ext cx="5969000" cy="3277870"/>
                     </a:xfrm>
                     <a:prstGeom prst="rect">
                       <a:avLst/>
@@ -3025,8 +2827,7 @@
           <w:szCs w:val="28"/>
           <w:rtl/>
         </w:rPr>
-        <w:lastRenderedPageBreak/>
-        <w:t xml:space="preserve">הלקוח שולח לשרת הודעת </w:t>
+        <w:t xml:space="preserve">השרת שולח הודעת </w:t>
       </w:r>
       <w:r>
         <w:rPr>
@@ -3042,51 +2843,23 @@
           <w:szCs w:val="28"/>
           <w:rtl/>
         </w:rPr>
-        <w:t xml:space="preserve"> כדי לסיים את החיבור.</w:t>
-      </w:r>
-    </w:p>
-    <w:p>
-      <w:pPr>
-        <w:jc w:val="both"/>
-        <w:rPr>
-          <w:sz w:val="28"/>
-          <w:szCs w:val="28"/>
-          <w:rtl/>
-        </w:rPr>
-      </w:pPr>
-      <w:r>
-        <w:rPr>
-          <w:rFonts w:hint="cs"/>
-          <w:sz w:val="28"/>
-          <w:szCs w:val="28"/>
-          <w:rtl/>
-        </w:rPr>
-        <w:t xml:space="preserve">כמו כן, עכשיו מספר הסגמנט הסידורי הוא 47, גודל החלון הוא 131328, וה </w:t>
-      </w:r>
-      <w:r>
-        <w:rPr>
-          <w:sz w:val="28"/>
-          <w:szCs w:val="28"/>
-        </w:rPr>
-        <w:t>ACK=47</w:t>
-      </w:r>
-      <w:r>
-        <w:rPr>
-          <w:rFonts w:hint="cs"/>
-          <w:sz w:val="28"/>
-          <w:szCs w:val="28"/>
-          <w:rtl/>
-        </w:rPr>
-        <w:t>, כמו מקודם</w:t>
-      </w:r>
-      <w:r>
-        <w:rPr>
-          <w:rFonts w:hint="cs"/>
-          <w:sz w:val="28"/>
-          <w:szCs w:val="28"/>
-          <w:rtl/>
-        </w:rPr>
-        <w:t xml:space="preserve"> (הודעת ה </w:t>
+        <w:t xml:space="preserve"> ללקוח- כעת מספר ה </w:t>
+      </w:r>
+      <w:r>
+        <w:rPr>
+          <w:sz w:val="28"/>
+          <w:szCs w:val="28"/>
+        </w:rPr>
+        <w:t>ACK</w:t>
+      </w:r>
+      <w:r>
+        <w:rPr>
+          <w:rFonts w:hint="cs"/>
+          <w:sz w:val="28"/>
+          <w:szCs w:val="28"/>
+          <w:rtl/>
+        </w:rPr>
+        <w:t xml:space="preserve"> הוא 47 (הודעת ה </w:t>
       </w:r>
       <w:r>
         <w:rPr>
@@ -3102,35 +2875,17 @@
           <w:szCs w:val="28"/>
           <w:rtl/>
         </w:rPr>
-        <w:t xml:space="preserve"> ממקודם נספרה כ</w:t>
-      </w:r>
-      <w:r>
-        <w:rPr>
-          <w:rFonts w:hint="cs"/>
-          <w:sz w:val="28"/>
-          <w:szCs w:val="28"/>
-          <w:rtl/>
-        </w:rPr>
-        <w:t>אחת</w:t>
-      </w:r>
-      <w:r>
-        <w:rPr>
-          <w:rFonts w:hint="cs"/>
-          <w:sz w:val="28"/>
-          <w:szCs w:val="28"/>
-          <w:rtl/>
-        </w:rPr>
-        <w:t>)</w:t>
-      </w:r>
-      <w:r>
-        <w:rPr>
-          <w:rFonts w:hint="cs"/>
-          <w:sz w:val="28"/>
-          <w:szCs w:val="28"/>
-          <w:rtl/>
-        </w:rPr>
-        <w:t>.</w:t>
-      </w:r>
+        <w:t xml:space="preserve"> נספרת כאחת), וגם מספר הסגמנט הסידורי הוא 47, וגודל החלון הוא 64256</w:t>
+      </w:r>
+    </w:p>
+    <w:p>
+      <w:pPr>
+        <w:jc w:val="both"/>
+        <w:rPr>
+          <w:sz w:val="28"/>
+          <w:szCs w:val="28"/>
+        </w:rPr>
+      </w:pPr>
     </w:p>
     <w:p>
       <w:pPr>
@@ -3164,7 +2919,7 @@
           <w:szCs w:val="28"/>
           <w:rtl/>
         </w:rPr>
-        <w:t xml:space="preserve"> האמיתי הוא 414355448.</w:t>
+        <w:t xml:space="preserve"> האמיתי הוא 2713553975</w:t>
       </w:r>
     </w:p>
     <w:p>
@@ -3200,7 +2955,7 @@
           <w:szCs w:val="28"/>
           <w:rtl/>
         </w:rPr>
-        <w:t xml:space="preserve"> האמיתי הוא 2713553975</w:t>
+        <w:t xml:space="preserve"> האמיתי הוא 4149355448</w:t>
       </w:r>
     </w:p>
     <w:p>
@@ -3217,10 +2972,10 @@
           <w:noProof/>
         </w:rPr>
         <w:drawing>
-          <wp:inline distT="0" distB="0" distL="0" distR="0" wp14:anchorId="02B617B5" wp14:editId="289B3994">
-            <wp:extent cx="5969000" cy="3195320"/>
-            <wp:effectExtent l="0" t="0" r="0" b="5080"/>
-            <wp:docPr id="14" name="תמונה 14"/>
+          <wp:inline distT="0" distB="0" distL="0" distR="0" wp14:anchorId="34F58B5C" wp14:editId="62288974">
+            <wp:extent cx="5969000" cy="3425825"/>
+            <wp:effectExtent l="0" t="0" r="0" b="3175"/>
+            <wp:docPr id="13" name="תמונה 13"/>
             <wp:cNvGraphicFramePr>
               <a:graphicFrameLocks xmlns:a="http://schemas.openxmlformats.org/drawingml/2006/main" noChangeAspect="1"/>
             </wp:cNvGraphicFramePr>
@@ -3240,6 +2995,251 @@
                   <pic:spPr>
                     <a:xfrm>
                       <a:off x="0" y="0"/>
+                      <a:ext cx="5969000" cy="3425825"/>
+                    </a:xfrm>
+                    <a:prstGeom prst="rect">
+                      <a:avLst/>
+                    </a:prstGeom>
+                  </pic:spPr>
+                </pic:pic>
+              </a:graphicData>
+            </a:graphic>
+          </wp:inline>
+        </w:drawing>
+      </w:r>
+    </w:p>
+    <w:p>
+      <w:pPr>
+        <w:jc w:val="both"/>
+        <w:rPr>
+          <w:rFonts w:hint="cs"/>
+          <w:sz w:val="28"/>
+          <w:szCs w:val="28"/>
+          <w:rtl/>
+        </w:rPr>
+      </w:pPr>
+      <w:r>
+        <w:rPr>
+          <w:rFonts w:hint="cs"/>
+          <w:sz w:val="28"/>
+          <w:szCs w:val="28"/>
+          <w:rtl/>
+        </w:rPr>
+        <w:lastRenderedPageBreak/>
+        <w:t xml:space="preserve">הלקוח שולח לשרת הודעת </w:t>
+      </w:r>
+      <w:r>
+        <w:rPr>
+          <w:sz w:val="28"/>
+          <w:szCs w:val="28"/>
+        </w:rPr>
+        <w:t>ACK</w:t>
+      </w:r>
+      <w:r>
+        <w:rPr>
+          <w:rFonts w:hint="cs"/>
+          <w:sz w:val="28"/>
+          <w:szCs w:val="28"/>
+          <w:rtl/>
+        </w:rPr>
+        <w:t xml:space="preserve"> כדי לסיים את החיבור.</w:t>
+      </w:r>
+    </w:p>
+    <w:p>
+      <w:pPr>
+        <w:jc w:val="both"/>
+        <w:rPr>
+          <w:sz w:val="28"/>
+          <w:szCs w:val="28"/>
+          <w:rtl/>
+        </w:rPr>
+      </w:pPr>
+      <w:r>
+        <w:rPr>
+          <w:rFonts w:hint="cs"/>
+          <w:sz w:val="28"/>
+          <w:szCs w:val="28"/>
+          <w:rtl/>
+        </w:rPr>
+        <w:t xml:space="preserve">כמו כן, עכשיו מספר הסגמנט הסידורי הוא 47, גודל החלון הוא 131328, וה </w:t>
+      </w:r>
+      <w:r>
+        <w:rPr>
+          <w:sz w:val="28"/>
+          <w:szCs w:val="28"/>
+        </w:rPr>
+        <w:t>ACK=47</w:t>
+      </w:r>
+      <w:r>
+        <w:rPr>
+          <w:rFonts w:hint="cs"/>
+          <w:sz w:val="28"/>
+          <w:szCs w:val="28"/>
+          <w:rtl/>
+        </w:rPr>
+        <w:t>, כמו מקודם</w:t>
+      </w:r>
+      <w:r>
+        <w:rPr>
+          <w:rFonts w:hint="cs"/>
+          <w:sz w:val="28"/>
+          <w:szCs w:val="28"/>
+          <w:rtl/>
+        </w:rPr>
+        <w:t xml:space="preserve"> (הודעת ה </w:t>
+      </w:r>
+      <w:r>
+        <w:rPr>
+          <w:sz w:val="28"/>
+          <w:szCs w:val="28"/>
+        </w:rPr>
+        <w:t>FYN-ACK</w:t>
+      </w:r>
+      <w:r>
+        <w:rPr>
+          <w:rFonts w:hint="cs"/>
+          <w:sz w:val="28"/>
+          <w:szCs w:val="28"/>
+          <w:rtl/>
+        </w:rPr>
+        <w:t xml:space="preserve"> ממקודם נספרה כ</w:t>
+      </w:r>
+      <w:r>
+        <w:rPr>
+          <w:rFonts w:hint="cs"/>
+          <w:sz w:val="28"/>
+          <w:szCs w:val="28"/>
+          <w:rtl/>
+        </w:rPr>
+        <w:t>אחת</w:t>
+      </w:r>
+      <w:r>
+        <w:rPr>
+          <w:rFonts w:hint="cs"/>
+          <w:sz w:val="28"/>
+          <w:szCs w:val="28"/>
+          <w:rtl/>
+        </w:rPr>
+        <w:t>)</w:t>
+      </w:r>
+      <w:r>
+        <w:rPr>
+          <w:rFonts w:hint="cs"/>
+          <w:sz w:val="28"/>
+          <w:szCs w:val="28"/>
+          <w:rtl/>
+        </w:rPr>
+        <w:t>.</w:t>
+      </w:r>
+    </w:p>
+    <w:p>
+      <w:pPr>
+        <w:jc w:val="both"/>
+        <w:rPr>
+          <w:sz w:val="28"/>
+          <w:szCs w:val="28"/>
+          <w:rtl/>
+        </w:rPr>
+      </w:pPr>
+      <w:r>
+        <w:rPr>
+          <w:rFonts w:hint="cs"/>
+          <w:sz w:val="28"/>
+          <w:szCs w:val="28"/>
+          <w:rtl/>
+        </w:rPr>
+        <w:t xml:space="preserve">מספר ה </w:t>
+      </w:r>
+      <w:r>
+        <w:rPr>
+          <w:sz w:val="28"/>
+          <w:szCs w:val="28"/>
+        </w:rPr>
+        <w:t>Sequence Number</w:t>
+      </w:r>
+      <w:r>
+        <w:rPr>
+          <w:rFonts w:hint="cs"/>
+          <w:sz w:val="28"/>
+          <w:szCs w:val="28"/>
+          <w:rtl/>
+        </w:rPr>
+        <w:t xml:space="preserve"> האמיתי הוא 414355448.</w:t>
+      </w:r>
+    </w:p>
+    <w:p>
+      <w:pPr>
+        <w:jc w:val="both"/>
+        <w:rPr>
+          <w:rFonts w:hint="cs"/>
+          <w:sz w:val="28"/>
+          <w:szCs w:val="28"/>
+          <w:rtl/>
+        </w:rPr>
+      </w:pPr>
+      <w:r>
+        <w:rPr>
+          <w:rFonts w:hint="cs"/>
+          <w:sz w:val="28"/>
+          <w:szCs w:val="28"/>
+          <w:rtl/>
+        </w:rPr>
+        <w:t xml:space="preserve">מספר ה </w:t>
+      </w:r>
+      <w:r>
+        <w:rPr>
+          <w:sz w:val="28"/>
+          <w:szCs w:val="28"/>
+        </w:rPr>
+        <w:t>ACK</w:t>
+      </w:r>
+      <w:r>
+        <w:rPr>
+          <w:rFonts w:hint="cs"/>
+          <w:sz w:val="28"/>
+          <w:szCs w:val="28"/>
+          <w:rtl/>
+        </w:rPr>
+        <w:t xml:space="preserve"> האמיתי הוא 2713553975</w:t>
+      </w:r>
+    </w:p>
+    <w:p>
+      <w:pPr>
+        <w:jc w:val="both"/>
+        <w:rPr>
+          <w:sz w:val="28"/>
+          <w:szCs w:val="28"/>
+          <w:rtl/>
+        </w:rPr>
+      </w:pPr>
+      <w:r>
+        <w:rPr>
+          <w:noProof/>
+        </w:rPr>
+        <w:drawing>
+          <wp:inline distT="0" distB="0" distL="0" distR="0" wp14:anchorId="02B617B5" wp14:editId="289B3994">
+            <wp:extent cx="5969000" cy="3195320"/>
+            <wp:effectExtent l="0" t="0" r="0" b="5080"/>
+            <wp:docPr id="14" name="תמונה 14"/>
+            <wp:cNvGraphicFramePr>
+              <a:graphicFrameLocks xmlns:a="http://schemas.openxmlformats.org/drawingml/2006/main" noChangeAspect="1"/>
+            </wp:cNvGraphicFramePr>
+            <a:graphic xmlns:a="http://schemas.openxmlformats.org/drawingml/2006/main">
+              <a:graphicData uri="http://schemas.openxmlformats.org/drawingml/2006/picture">
+                <pic:pic xmlns:pic="http://schemas.openxmlformats.org/drawingml/2006/picture">
+                  <pic:nvPicPr>
+                    <pic:cNvPr id="1" name=""/>
+                    <pic:cNvPicPr/>
+                  </pic:nvPicPr>
+                  <pic:blipFill>
+                    <a:blip r:embed="rId17"/>
+                    <a:stretch>
+                      <a:fillRect/>
+                    </a:stretch>
+                  </pic:blipFill>
+                  <pic:spPr>
+                    <a:xfrm>
+                      <a:off x="0" y="0"/>
                       <a:ext cx="5969000" cy="3195320"/>
                     </a:xfrm>
                     <a:prstGeom prst="rect">
@@ -3263,6 +3263,856 @@
           <w:rtl/>
         </w:rPr>
       </w:pPr>
+      <w:r>
+        <w:rPr>
+          <w:rFonts w:hint="cs"/>
+          <w:sz w:val="28"/>
+          <w:szCs w:val="28"/>
+          <w:rtl/>
+        </w:rPr>
+        <w:t>הרצת הלקוח:</w:t>
+      </w:r>
+    </w:p>
+    <w:p>
+      <w:pPr>
+        <w:bidi w:val="0"/>
+        <w:jc w:val="both"/>
+        <w:rPr>
+          <w:sz w:val="28"/>
+          <w:szCs w:val="28"/>
+        </w:rPr>
+      </w:pPr>
+      <w:r>
+        <w:rPr>
+          <w:sz w:val="28"/>
+          <w:szCs w:val="28"/>
+        </w:rPr>
+        <w:t>python3 client.py 192.168.68.113 12345 /home/noam/Desktop 2</w:t>
+      </w:r>
+    </w:p>
+    <w:p>
+      <w:pPr>
+        <w:jc w:val="both"/>
+        <w:rPr>
+          <w:rFonts w:hint="cs"/>
+          <w:sz w:val="28"/>
+          <w:szCs w:val="28"/>
+          <w:rtl/>
+        </w:rPr>
+      </w:pPr>
+      <w:r>
+        <w:rPr>
+          <w:rFonts w:hint="cs"/>
+          <w:sz w:val="28"/>
+          <w:szCs w:val="28"/>
+          <w:rtl/>
+        </w:rPr>
+        <w:t xml:space="preserve">בשרת יש מיפוי בין לקוחות ל </w:t>
+      </w:r>
+      <w:r>
+        <w:rPr>
+          <w:sz w:val="28"/>
+          <w:szCs w:val="28"/>
+        </w:rPr>
+        <w:t>sockets</w:t>
+      </w:r>
+      <w:r>
+        <w:rPr>
+          <w:rFonts w:hint="cs"/>
+          <w:sz w:val="28"/>
+          <w:szCs w:val="28"/>
+          <w:rtl/>
+        </w:rPr>
+        <w:t xml:space="preserve"> שלהם. כי יכול להיות לקוח אחד ביותר ממחשב אחד.</w:t>
+      </w:r>
+    </w:p>
+    <w:p>
+      <w:pPr>
+        <w:jc w:val="both"/>
+        <w:rPr>
+          <w:rFonts w:hint="cs"/>
+          <w:sz w:val="28"/>
+          <w:szCs w:val="28"/>
+          <w:rtl/>
+        </w:rPr>
+      </w:pPr>
+      <w:r>
+        <w:rPr>
+          <w:rFonts w:hint="cs"/>
+          <w:sz w:val="28"/>
+          <w:szCs w:val="28"/>
+          <w:rtl/>
+        </w:rPr>
+        <w:t>פרוטוקול</w:t>
+      </w:r>
+    </w:p>
+    <w:p>
+      <w:pPr>
+        <w:pStyle w:val="a6"/>
+        <w:numPr>
+          <w:ilvl w:val="0"/>
+          <w:numId w:val="1"/>
+        </w:numPr>
+        <w:jc w:val="both"/>
+        <w:rPr>
+          <w:sz w:val="28"/>
+          <w:szCs w:val="28"/>
+        </w:rPr>
+      </w:pPr>
+      <w:r>
+        <w:rPr>
+          <w:rFonts w:hint="cs"/>
+          <w:sz w:val="28"/>
+          <w:szCs w:val="28"/>
+          <w:rtl/>
+        </w:rPr>
+        <w:t xml:space="preserve">להירשם </w:t>
+      </w:r>
+      <w:r>
+        <w:rPr>
+          <w:sz w:val="28"/>
+          <w:szCs w:val="28"/>
+          <w:rtl/>
+        </w:rPr>
+        <w:t>–</w:t>
+      </w:r>
+      <w:r>
+        <w:rPr>
+          <w:rFonts w:hint="cs"/>
+          <w:sz w:val="28"/>
+          <w:szCs w:val="28"/>
+          <w:rtl/>
+        </w:rPr>
+        <w:t xml:space="preserve"> אם לא הוזן פרמטר חמישי, הלקוח שולח לשרת בקשת </w:t>
+      </w:r>
+      <w:r>
+        <w:rPr>
+          <w:sz w:val="28"/>
+          <w:szCs w:val="28"/>
+        </w:rPr>
+        <w:t>REGS</w:t>
+      </w:r>
+      <w:r>
+        <w:rPr>
+          <w:rFonts w:hint="cs"/>
+          <w:sz w:val="28"/>
+          <w:szCs w:val="28"/>
+          <w:rtl/>
+        </w:rPr>
+        <w:t xml:space="preserve"> </w:t>
+      </w:r>
+      <w:r>
+        <w:rPr>
+          <w:sz w:val="28"/>
+          <w:szCs w:val="28"/>
+          <w:rtl/>
+        </w:rPr>
+        <w:t>–</w:t>
+      </w:r>
+      <w:r>
+        <w:rPr>
+          <w:rFonts w:hint="cs"/>
+          <w:sz w:val="28"/>
+          <w:szCs w:val="28"/>
+          <w:rtl/>
+        </w:rPr>
+        <w:t xml:space="preserve"> והשרת יחזיר לו מחרוזת אקראית עם 128 תוים, שיש בה אותיות גדולות וקטנות וספרות.</w:t>
+      </w:r>
+    </w:p>
+    <w:p>
+      <w:pPr>
+        <w:pStyle w:val="a6"/>
+        <w:numPr>
+          <w:ilvl w:val="0"/>
+          <w:numId w:val="1"/>
+        </w:numPr>
+        <w:jc w:val="both"/>
+        <w:rPr>
+          <w:sz w:val="28"/>
+          <w:szCs w:val="28"/>
+        </w:rPr>
+      </w:pPr>
+      <w:r>
+        <w:rPr>
+          <w:rFonts w:hint="cs"/>
+          <w:sz w:val="28"/>
+          <w:szCs w:val="28"/>
+          <w:rtl/>
+        </w:rPr>
+        <w:t xml:space="preserve">רישום בוצע בהצלחה-  השרת שולח ללקוח את ה </w:t>
+      </w:r>
+      <w:r>
+        <w:rPr>
+          <w:sz w:val="28"/>
+          <w:szCs w:val="28"/>
+        </w:rPr>
+        <w:t>ID</w:t>
+      </w:r>
+      <w:r>
+        <w:rPr>
+          <w:rFonts w:hint="cs"/>
+          <w:sz w:val="28"/>
+          <w:szCs w:val="28"/>
+          <w:rtl/>
+        </w:rPr>
+        <w:t xml:space="preserve"> שלו שהוא באורך 128 תווים.</w:t>
+      </w:r>
+    </w:p>
+    <w:p>
+      <w:pPr>
+        <w:pStyle w:val="a6"/>
+        <w:jc w:val="both"/>
+        <w:rPr>
+          <w:sz w:val="28"/>
+          <w:szCs w:val="28"/>
+        </w:rPr>
+      </w:pPr>
+      <w:r>
+        <w:rPr>
+          <w:sz w:val="28"/>
+          <w:szCs w:val="28"/>
+        </w:rPr>
+        <w:t>DONE</w:t>
+      </w:r>
+    </w:p>
+    <w:p>
+      <w:pPr>
+        <w:pStyle w:val="a6"/>
+        <w:jc w:val="both"/>
+        <w:rPr>
+          <w:sz w:val="28"/>
+          <w:szCs w:val="28"/>
+        </w:rPr>
+      </w:pPr>
+    </w:p>
+    <w:p>
+      <w:pPr>
+        <w:pStyle w:val="a6"/>
+        <w:numPr>
+          <w:ilvl w:val="0"/>
+          <w:numId w:val="1"/>
+        </w:numPr>
+        <w:jc w:val="both"/>
+        <w:rPr>
+          <w:sz w:val="28"/>
+          <w:szCs w:val="28"/>
+        </w:rPr>
+      </w:pPr>
+      <w:r>
+        <w:rPr>
+          <w:rFonts w:hint="cs"/>
+          <w:sz w:val="28"/>
+          <w:szCs w:val="28"/>
+          <w:rtl/>
+        </w:rPr>
+        <w:t xml:space="preserve">עדכון </w:t>
+      </w:r>
+      <w:r>
+        <w:rPr>
+          <w:rFonts w:hint="cs"/>
+          <w:sz w:val="28"/>
+          <w:szCs w:val="28"/>
+          <w:rtl/>
+        </w:rPr>
+        <w:t xml:space="preserve">מצד לקוח </w:t>
+      </w:r>
+      <w:r>
+        <w:rPr>
+          <w:sz w:val="28"/>
+          <w:szCs w:val="28"/>
+          <w:rtl/>
+        </w:rPr>
+        <w:t>–</w:t>
+      </w:r>
+      <w:r>
+        <w:rPr>
+          <w:rFonts w:hint="cs"/>
+          <w:sz w:val="28"/>
+          <w:szCs w:val="28"/>
+          <w:rtl/>
+        </w:rPr>
+        <w:t xml:space="preserve"> הלקוח שולח לשרת הודעת עדכון </w:t>
+      </w:r>
+      <w:r>
+        <w:rPr>
+          <w:sz w:val="28"/>
+          <w:szCs w:val="28"/>
+        </w:rPr>
+        <w:t>UPDA</w:t>
+      </w:r>
+      <w:r>
+        <w:rPr>
+          <w:rFonts w:hint="cs"/>
+          <w:sz w:val="28"/>
+          <w:szCs w:val="28"/>
+          <w:rtl/>
+        </w:rPr>
+        <w:t xml:space="preserve"> </w:t>
+      </w:r>
+      <w:r>
+        <w:rPr>
+          <w:sz w:val="28"/>
+          <w:szCs w:val="28"/>
+          <w:rtl/>
+        </w:rPr>
+        <w:t>–</w:t>
+      </w:r>
+      <w:r>
+        <w:rPr>
+          <w:rFonts w:hint="cs"/>
+          <w:sz w:val="28"/>
+          <w:szCs w:val="28"/>
+          <w:rtl/>
+        </w:rPr>
+        <w:t xml:space="preserve"> ההודעה מכילה את : סוג הקובץ, שם הקובץ, גודל הקובץ, ואת תוכנו.</w:t>
+      </w:r>
+    </w:p>
+    <w:p>
+      <w:pPr>
+        <w:pStyle w:val="a6"/>
+        <w:rPr>
+          <w:rFonts w:hint="cs"/>
+          <w:sz w:val="28"/>
+          <w:szCs w:val="28"/>
+          <w:rtl/>
+        </w:rPr>
+      </w:pPr>
+    </w:p>
+    <w:p>
+      <w:pPr>
+        <w:pStyle w:val="a6"/>
+        <w:numPr>
+          <w:ilvl w:val="0"/>
+          <w:numId w:val="1"/>
+        </w:numPr>
+        <w:jc w:val="both"/>
+        <w:rPr>
+          <w:sz w:val="28"/>
+          <w:szCs w:val="28"/>
+        </w:rPr>
+      </w:pPr>
+      <w:r>
+        <w:rPr>
+          <w:rFonts w:hint="cs"/>
+          <w:sz w:val="28"/>
+          <w:szCs w:val="28"/>
+          <w:rtl/>
+        </w:rPr>
+        <w:t xml:space="preserve">עדכון מצד שרת </w:t>
+      </w:r>
+      <w:r>
+        <w:rPr>
+          <w:sz w:val="28"/>
+          <w:szCs w:val="28"/>
+          <w:rtl/>
+        </w:rPr>
+        <w:t>–</w:t>
+      </w:r>
+      <w:r>
+        <w:rPr>
+          <w:rFonts w:hint="cs"/>
+          <w:sz w:val="28"/>
+          <w:szCs w:val="28"/>
+          <w:rtl/>
+        </w:rPr>
+        <w:t xml:space="preserve"> </w:t>
+      </w:r>
+      <w:r>
+        <w:rPr>
+          <w:rFonts w:hint="cs"/>
+          <w:sz w:val="28"/>
+          <w:szCs w:val="28"/>
+        </w:rPr>
+        <w:t>SEUP</w:t>
+      </w:r>
+      <w:r>
+        <w:rPr>
+          <w:rFonts w:hint="cs"/>
+          <w:sz w:val="28"/>
+          <w:szCs w:val="28"/>
+          <w:rtl/>
+        </w:rPr>
+        <w:t xml:space="preserve"> </w:t>
+      </w:r>
+      <w:r>
+        <w:rPr>
+          <w:sz w:val="28"/>
+          <w:szCs w:val="28"/>
+          <w:rtl/>
+        </w:rPr>
+        <w:t>–</w:t>
+      </w:r>
+      <w:r>
+        <w:rPr>
+          <w:rFonts w:hint="cs"/>
+          <w:sz w:val="28"/>
+          <w:szCs w:val="28"/>
+          <w:rtl/>
+        </w:rPr>
+        <w:t xml:space="preserve"> השרת שולח הודעה ללקוח עם קובץ חדש שהתעדכן: סוג הקובץ, שם הקובץ, גודל הקובץ ותוכנו.</w:t>
+      </w:r>
+    </w:p>
+    <w:p>
+      <w:pPr>
+        <w:pStyle w:val="a6"/>
+        <w:jc w:val="both"/>
+        <w:rPr>
+          <w:rFonts w:hint="cs"/>
+          <w:sz w:val="28"/>
+          <w:szCs w:val="28"/>
+          <w:rtl/>
+        </w:rPr>
+      </w:pPr>
+    </w:p>
+    <w:p>
+      <w:pPr>
+        <w:pStyle w:val="a6"/>
+        <w:jc w:val="both"/>
+        <w:rPr>
+          <w:sz w:val="28"/>
+          <w:szCs w:val="28"/>
+          <w:rtl/>
+        </w:rPr>
+      </w:pPr>
+      <w:r>
+        <w:rPr>
+          <w:rFonts w:hint="cs"/>
+          <w:sz w:val="28"/>
+          <w:szCs w:val="28"/>
+          <w:rtl/>
+        </w:rPr>
+        <w:t>(הלקוח שומר את המזהה שהוא נותן לו ובכל פניה עתידית, הוא צריך לשלוח את המזהה הזה).</w:t>
+      </w:r>
+    </w:p>
+    <w:p>
+      <w:pPr>
+        <w:pStyle w:val="a6"/>
+        <w:jc w:val="both"/>
+        <w:rPr>
+          <w:sz w:val="28"/>
+          <w:szCs w:val="28"/>
+          <w:rtl/>
+        </w:rPr>
+      </w:pPr>
+    </w:p>
+    <w:p>
+      <w:pPr>
+        <w:pStyle w:val="a6"/>
+        <w:jc w:val="both"/>
+        <w:rPr>
+          <w:rFonts w:hint="cs"/>
+          <w:sz w:val="28"/>
+          <w:szCs w:val="28"/>
+          <w:rtl/>
+        </w:rPr>
+      </w:pPr>
+    </w:p>
+    <w:p>
+      <w:pPr>
+        <w:pStyle w:val="a6"/>
+        <w:jc w:val="both"/>
+        <w:rPr>
+          <w:sz w:val="28"/>
+          <w:szCs w:val="28"/>
+          <w:rtl/>
+        </w:rPr>
+      </w:pPr>
+      <w:r>
+        <w:rPr>
+          <w:rFonts w:hint="cs"/>
+          <w:sz w:val="28"/>
+          <w:szCs w:val="28"/>
+          <w:rtl/>
+        </w:rPr>
+        <w:t>אם לא הוזן מזהה כקלט, הלקוח מתייחס לתיקיה שהוזנה כקלט בתור תיקיה שלא קיימת במחשב, אבל המשתמש שהמזהה שלו הוכנס כקלט יש לו כבר תיקיה בשרת ולכן צריך לסנכרן את התיקיה מהשרת אל הלקוח.</w:t>
+      </w:r>
+    </w:p>
+    <w:p>
+      <w:pPr>
+        <w:pStyle w:val="a6"/>
+        <w:jc w:val="both"/>
+        <w:rPr>
+          <w:sz w:val="28"/>
+          <w:szCs w:val="28"/>
+          <w:rtl/>
+        </w:rPr>
+      </w:pPr>
+    </w:p>
+    <w:p>
+      <w:pPr>
+        <w:pStyle w:val="a6"/>
+        <w:jc w:val="both"/>
+        <w:rPr>
+          <w:sz w:val="28"/>
+          <w:szCs w:val="28"/>
+          <w:rtl/>
+        </w:rPr>
+      </w:pPr>
+      <w:r>
+        <w:rPr>
+          <w:rFonts w:hint="cs"/>
+          <w:sz w:val="28"/>
+          <w:szCs w:val="28"/>
+          <w:rtl/>
+        </w:rPr>
+        <w:t>בכל מקרה,</w:t>
+      </w:r>
+      <w:r>
+        <w:rPr>
+          <w:rFonts w:hint="cs"/>
+          <w:sz w:val="28"/>
+          <w:szCs w:val="28"/>
+          <w:rtl/>
+        </w:rPr>
+        <w:t xml:space="preserve"> הלקוח ממשיך לנטר את התיקייה ולהסתנכרן מול השרת.</w:t>
+      </w:r>
+    </w:p>
+    <w:p>
+      <w:pPr>
+        <w:pStyle w:val="a6"/>
+        <w:jc w:val="both"/>
+        <w:rPr>
+          <w:rFonts w:hint="cs"/>
+          <w:sz w:val="28"/>
+          <w:szCs w:val="28"/>
+          <w:rtl/>
+        </w:rPr>
+      </w:pPr>
+    </w:p>
+    <w:p>
+      <w:pPr>
+        <w:pStyle w:val="a6"/>
+        <w:jc w:val="both"/>
+        <w:rPr>
+          <w:sz w:val="28"/>
+          <w:szCs w:val="28"/>
+          <w:rtl/>
+        </w:rPr>
+      </w:pPr>
+    </w:p>
+    <w:p>
+      <w:pPr>
+        <w:pStyle w:val="a6"/>
+        <w:jc w:val="both"/>
+        <w:rPr>
+          <w:sz w:val="28"/>
+          <w:szCs w:val="28"/>
+          <w:rtl/>
+        </w:rPr>
+      </w:pPr>
+    </w:p>
+    <w:p>
+      <w:pPr>
+        <w:pStyle w:val="a6"/>
+        <w:jc w:val="both"/>
+        <w:rPr>
+          <w:sz w:val="28"/>
+          <w:szCs w:val="28"/>
+          <w:rtl/>
+        </w:rPr>
+      </w:pPr>
+    </w:p>
+    <w:p>
+      <w:pPr>
+        <w:pStyle w:val="a6"/>
+        <w:jc w:val="both"/>
+        <w:rPr>
+          <w:rFonts w:hint="cs"/>
+          <w:sz w:val="28"/>
+          <w:szCs w:val="28"/>
+          <w:rtl/>
+        </w:rPr>
+      </w:pPr>
+      <w:r>
+        <w:rPr>
+          <w:rFonts w:hint="cs"/>
+          <w:sz w:val="28"/>
+          <w:szCs w:val="28"/>
+          <w:rtl/>
+        </w:rPr>
+        <w:t xml:space="preserve">להוסיף </w:t>
+      </w:r>
+      <w:r>
+        <w:rPr>
+          <w:sz w:val="28"/>
+          <w:szCs w:val="28"/>
+        </w:rPr>
+        <w:t>comments</w:t>
+      </w:r>
+    </w:p>
+    <w:p>
+      <w:pPr>
+        <w:pStyle w:val="a6"/>
+        <w:jc w:val="both"/>
+        <w:rPr>
+          <w:sz w:val="28"/>
+          <w:szCs w:val="28"/>
+          <w:rtl/>
+        </w:rPr>
+      </w:pPr>
+      <w:r>
+        <w:rPr>
+          <w:rFonts w:hint="cs"/>
+          <w:sz w:val="28"/>
+          <w:szCs w:val="28"/>
+          <w:rtl/>
+        </w:rPr>
+        <w:t xml:space="preserve">מותר: </w:t>
+      </w:r>
+      <w:r>
+        <w:rPr>
+          <w:sz w:val="28"/>
+          <w:szCs w:val="28"/>
+        </w:rPr>
+        <w:t>sys, socket, time, watchdog, os</w:t>
+      </w:r>
+      <w:r>
+        <w:rPr>
+          <w:sz w:val="28"/>
+          <w:szCs w:val="28"/>
+        </w:rPr>
+        <w:t>, random, string</w:t>
+      </w:r>
+    </w:p>
+    <w:p>
+      <w:pPr>
+        <w:pStyle w:val="a6"/>
+        <w:jc w:val="both"/>
+        <w:rPr>
+          <w:rFonts w:hint="cs"/>
+          <w:sz w:val="28"/>
+          <w:szCs w:val="28"/>
+          <w:rtl/>
+        </w:rPr>
+      </w:pPr>
+      <w:r>
+        <w:rPr>
+          <w:rFonts w:hint="cs"/>
+          <w:sz w:val="28"/>
+          <w:szCs w:val="28"/>
+          <w:rtl/>
+        </w:rPr>
+        <w:t>כשהלקוח פותח תיקיה התיקייה יכולה להישמר בשרת איפה שרוצים, הכי פשוט זה בתיקיה שבה נמצא השרת.</w:t>
+      </w:r>
+    </w:p>
+    <w:p>
+      <w:pPr>
+        <w:shd w:val="clear" w:color="auto" w:fill="FFFFFF"/>
+        <w:bidi w:val="0"/>
+        <w:spacing w:after="0" w:line="240" w:lineRule="auto"/>
+        <w:jc w:val="right"/>
+        <w:rPr>
+          <w:rFonts w:ascii="Arial" w:eastAsia="Times New Roman" w:hAnsi="Arial" w:cs="Arial"/>
+          <w:color w:val="333333"/>
+          <w:sz w:val="23"/>
+          <w:szCs w:val="23"/>
+        </w:rPr>
+      </w:pPr>
+      <w:r>
+        <w:rPr>
+          <w:rFonts w:ascii="Arial" w:eastAsia="Times New Roman" w:hAnsi="Arial" w:cs="Arial"/>
+          <w:color w:val="333333"/>
+          <w:sz w:val="23"/>
+          <w:szCs w:val="23"/>
+        </w:rPr>
+        <w:t xml:space="preserve">- </w:t>
+      </w:r>
+      <w:r>
+        <w:rPr>
+          <w:rFonts w:ascii="Arial" w:eastAsia="Times New Roman" w:hAnsi="Arial" w:cs="Arial"/>
+          <w:color w:val="333333"/>
+          <w:sz w:val="23"/>
+          <w:szCs w:val="23"/>
+          <w:rtl/>
+        </w:rPr>
+        <w:t>ניתן  לשמור בשרת מה שתרצה איפה שתרצה. הכי פשוט להשתמש בתיקייה הנוכחית שבה נמצא השרת</w:t>
+      </w:r>
+      <w:r>
+        <w:rPr>
+          <w:rFonts w:ascii="Arial" w:eastAsia="Times New Roman" w:hAnsi="Arial" w:cs="Arial"/>
+          <w:color w:val="333333"/>
+          <w:sz w:val="23"/>
+          <w:szCs w:val="23"/>
+        </w:rPr>
+        <w:t>.</w:t>
+      </w:r>
+    </w:p>
+    <w:p>
+      <w:pPr>
+        <w:shd w:val="clear" w:color="auto" w:fill="FFFFFF"/>
+        <w:bidi w:val="0"/>
+        <w:spacing w:after="0" w:line="240" w:lineRule="auto"/>
+        <w:jc w:val="right"/>
+        <w:rPr>
+          <w:rFonts w:ascii="Arial" w:eastAsia="Times New Roman" w:hAnsi="Arial" w:cs="Arial"/>
+          <w:color w:val="333333"/>
+          <w:sz w:val="23"/>
+          <w:szCs w:val="23"/>
+        </w:rPr>
+      </w:pPr>
+      <w:r>
+        <w:rPr>
+          <w:rFonts w:ascii="Arial" w:eastAsia="Times New Roman" w:hAnsi="Arial" w:cs="Arial"/>
+          <w:color w:val="333333"/>
+          <w:sz w:val="23"/>
+          <w:szCs w:val="23"/>
+        </w:rPr>
+        <w:t xml:space="preserve">- </w:t>
+      </w:r>
+      <w:r>
+        <w:rPr>
+          <w:rFonts w:ascii="Arial" w:eastAsia="Times New Roman" w:hAnsi="Arial" w:cs="Arial"/>
+          <w:color w:val="333333"/>
+          <w:sz w:val="23"/>
+          <w:szCs w:val="23"/>
+          <w:rtl/>
+        </w:rPr>
+        <w:t>ניטור ועדכון מלא לחלוטין. ברמת הקבצים, תיקיות, תתי קבצים ותתי תיקיות ובוודאי תוכנם. אם אני אשתמש בקובץ שנמצא על מחשב</w:t>
+      </w:r>
+      <w:r>
+        <w:rPr>
+          <w:rFonts w:ascii="Arial" w:eastAsia="Times New Roman" w:hAnsi="Arial" w:cs="Arial"/>
+          <w:color w:val="333333"/>
+          <w:sz w:val="23"/>
+          <w:szCs w:val="23"/>
+        </w:rPr>
+        <w:t xml:space="preserve"> X </w:t>
+      </w:r>
+      <w:r>
+        <w:rPr>
+          <w:rFonts w:ascii="Arial" w:eastAsia="Times New Roman" w:hAnsi="Arial" w:cs="Arial"/>
+          <w:color w:val="333333"/>
+          <w:sz w:val="23"/>
+          <w:szCs w:val="23"/>
+          <w:rtl/>
+        </w:rPr>
+        <w:t>או על מחשב</w:t>
+      </w:r>
+      <w:r>
+        <w:rPr>
+          <w:rFonts w:ascii="Arial" w:eastAsia="Times New Roman" w:hAnsi="Arial" w:cs="Arial"/>
+          <w:color w:val="333333"/>
+          <w:sz w:val="23"/>
+          <w:szCs w:val="23"/>
+        </w:rPr>
+        <w:t xml:space="preserve"> Y </w:t>
+      </w:r>
+      <w:r>
+        <w:rPr>
+          <w:rFonts w:ascii="Arial" w:eastAsia="Times New Roman" w:hAnsi="Arial" w:cs="Arial"/>
+          <w:color w:val="333333"/>
+          <w:sz w:val="23"/>
+          <w:szCs w:val="23"/>
+          <w:rtl/>
+        </w:rPr>
+        <w:t>ששניהם שייכים לאותו משתמש ושניהם נמצאים בתיקייה שמנוטרת - הם יהיו זהים לחלוטין, לא משנה איזה שינוי יתבצע במחשב</w:t>
+      </w:r>
+      <w:r>
+        <w:rPr>
+          <w:rFonts w:ascii="Arial" w:eastAsia="Times New Roman" w:hAnsi="Arial" w:cs="Arial"/>
+          <w:color w:val="333333"/>
+          <w:sz w:val="23"/>
+          <w:szCs w:val="23"/>
+        </w:rPr>
+        <w:t xml:space="preserve"> X </w:t>
+      </w:r>
+      <w:r>
+        <w:rPr>
+          <w:rFonts w:ascii="Arial" w:eastAsia="Times New Roman" w:hAnsi="Arial" w:cs="Arial"/>
+          <w:color w:val="333333"/>
+          <w:sz w:val="23"/>
+          <w:szCs w:val="23"/>
+          <w:rtl/>
+        </w:rPr>
+        <w:t>או</w:t>
+      </w:r>
+      <w:r>
+        <w:rPr>
+          <w:rFonts w:ascii="Arial" w:eastAsia="Times New Roman" w:hAnsi="Arial" w:cs="Arial"/>
+          <w:color w:val="333333"/>
+          <w:sz w:val="23"/>
+          <w:szCs w:val="23"/>
+        </w:rPr>
+        <w:t xml:space="preserve"> Y, </w:t>
+      </w:r>
+      <w:r>
+        <w:rPr>
+          <w:rFonts w:ascii="Arial" w:eastAsia="Times New Roman" w:hAnsi="Arial" w:cs="Arial"/>
+          <w:color w:val="333333"/>
+          <w:sz w:val="23"/>
+          <w:szCs w:val="23"/>
+          <w:rtl/>
+        </w:rPr>
+        <w:t>הם כל הזמן ימשיכו להתעדכן ולהיות מסונכרנים לפי הגרסא העדכנית ביותר</w:t>
+      </w:r>
+      <w:r>
+        <w:rPr>
+          <w:rFonts w:ascii="Arial" w:eastAsia="Times New Roman" w:hAnsi="Arial" w:cs="Arial"/>
+          <w:color w:val="333333"/>
+          <w:sz w:val="23"/>
+          <w:szCs w:val="23"/>
+        </w:rPr>
+        <w:t>. </w:t>
+      </w:r>
+    </w:p>
+    <w:p>
+      <w:pPr>
+        <w:pStyle w:val="a6"/>
+        <w:jc w:val="both"/>
+        <w:rPr>
+          <w:sz w:val="28"/>
+          <w:szCs w:val="28"/>
+          <w:rtl/>
+        </w:rPr>
+      </w:pPr>
+    </w:p>
+    <w:p>
+      <w:pPr>
+        <w:pStyle w:val="a6"/>
+        <w:bidi w:val="0"/>
+        <w:jc w:val="both"/>
+        <w:rPr>
+          <w:sz w:val="28"/>
+          <w:szCs w:val="28"/>
+        </w:rPr>
+      </w:pPr>
+      <w:r>
+        <w:rPr>
+          <w:sz w:val="28"/>
+          <w:szCs w:val="28"/>
+        </w:rPr>
+        <w:t>python -m pip install -U watchdog</w:t>
+      </w:r>
+    </w:p>
+    <w:p>
+      <w:pPr>
+        <w:pStyle w:val="a6"/>
+        <w:bidi w:val="0"/>
+        <w:jc w:val="both"/>
+        <w:rPr>
+          <w:sz w:val="28"/>
+          <w:szCs w:val="28"/>
+        </w:rPr>
+      </w:pPr>
+      <w:r>
+        <w:rPr>
+          <w:sz w:val="28"/>
+          <w:szCs w:val="28"/>
+        </w:rPr>
+        <w:t>sudo apt install -y python3-watchdog</w:t>
+      </w:r>
+    </w:p>
+    <w:p>
+      <w:pPr>
+        <w:pStyle w:val="a6"/>
+        <w:jc w:val="both"/>
+        <w:rPr>
+          <w:rFonts w:hint="cs"/>
+          <w:sz w:val="28"/>
+          <w:szCs w:val="28"/>
+          <w:rtl/>
+        </w:rPr>
+      </w:pPr>
     </w:p>
     <w:sectPr>
       <w:pgSz w:w="11906" w:h="16838"/>
@@ -3274,6 +4124,126 @@
     </w:sectPr>
   </w:body>
 </w:document>
+</file>
+
+<file path=word/numbering.xml><?xml version="1.0" encoding="utf-8"?>
+<w:numbering xmlns:wpc="http://schemas.microsoft.com/office/word/2010/wordprocessingCanvas" xmlns:cx="http://schemas.microsoft.com/office/drawing/2014/chartex" xmlns:cx1="http://schemas.microsoft.com/office/drawing/2015/9/8/chartex" xmlns:cx2="http://schemas.microsoft.com/office/drawing/2015/10/21/chartex" xmlns:cx3="http://schemas.microsoft.com/office/drawing/2016/5/9/chartex" xmlns:cx4="http://schemas.microsoft.com/office/drawing/2016/5/10/chartex" xmlns:cx5="http://schemas.microsoft.com/office/drawing/2016/5/11/chartex" xmlns:cx6="http://schemas.microsoft.com/office/drawing/2016/5/12/chartex" xmlns:cx7="http://schemas.microsoft.com/office/drawing/2016/5/13/chartex" xmlns:cx8="http://schemas.microsoft.com/office/drawing/2016/5/14/chartex" xmlns:mc="http://schemas.openxmlformats.org/markup-compatibility/2006" xmlns:aink="http://schemas.microsoft.com/office/drawing/2016/ink" xmlns:am3d="http://schemas.microsoft.com/office/drawing/2017/model3d" xmlns:o="urn:schemas-microsoft-com:office:office" xmlns:r="http://schemas.openxmlformats.org/officeDocument/2006/relationships" xmlns:m="http://schemas.openxmlformats.org/officeDocument/2006/math" xmlns:v="urn:schemas-microsoft-com:vml" xmlns:wp14="http://schemas.microsoft.com/office/word/2010/wordprocessingDrawing" xmlns:wp="http://schemas.openxmlformats.org/drawingml/2006/wordprocessingDrawing" xmlns:w10="urn:schemas-microsoft-com:office:word" xmlns:w="http://schemas.openxmlformats.org/wordprocessingml/2006/main" xmlns:w14="http://schemas.microsoft.com/office/word/2010/wordml" xmlns:w15="http://schemas.microsoft.com/office/word/2012/wordml" xmlns:w16cex="http://schemas.microsoft.com/office/word/2018/wordml/cex" xmlns:w16cid="http://schemas.microsoft.com/office/word/2016/wordml/cid" xmlns:w16="http://schemas.microsoft.com/office/word/2018/wordml" xmlns:w16sdtdh="http://schemas.microsoft.com/office/word/2020/wordml/sdtdatahash" xmlns:w16se="http://schemas.microsoft.com/office/word/2015/wordml/symex" xmlns:wpg="http://schemas.microsoft.com/office/word/2010/wordprocessingGroup" xmlns:wpi="http://schemas.microsoft.com/office/word/2010/wordprocessingInk" xmlns:wne="http://schemas.microsoft.com/office/word/2006/wordml" xmlns:wps="http://schemas.microsoft.com/office/word/2010/wordprocessingShape" mc:Ignorable="w14 w15 w16se w16cid w16 w16cex w16sdtdh wp14">
+  <w:abstractNum w:abstractNumId="0" w15:restartNumberingAfterBreak="0">
+    <w:nsid w:val="465A381F"/>
+    <w:multiLevelType w:val="hybridMultilevel"/>
+    <w:tmpl w:val="15E2FEDA"/>
+    <w:lvl w:ilvl="0" w:tplc="607E22FA">
+      <w:numFmt w:val="bullet"/>
+      <w:lvlText w:val=""/>
+      <w:lvlJc w:val="left"/>
+      <w:pPr>
+        <w:ind w:left="720" w:hanging="360"/>
+      </w:pPr>
+      <w:rPr>
+        <w:rFonts w:ascii="Symbol" w:eastAsiaTheme="minorHAnsi" w:hAnsi="Symbol" w:cstheme="minorBidi" w:hint="default"/>
+      </w:rPr>
+    </w:lvl>
+    <w:lvl w:ilvl="1" w:tplc="04090003" w:tentative="1">
+      <w:start w:val="1"/>
+      <w:numFmt w:val="bullet"/>
+      <w:lvlText w:val="o"/>
+      <w:lvlJc w:val="left"/>
+      <w:pPr>
+        <w:ind w:left="1440" w:hanging="360"/>
+      </w:pPr>
+      <w:rPr>
+        <w:rFonts w:ascii="Courier New" w:hAnsi="Courier New" w:cs="Courier New" w:hint="default"/>
+      </w:rPr>
+    </w:lvl>
+    <w:lvl w:ilvl="2" w:tplc="04090005" w:tentative="1">
+      <w:start w:val="1"/>
+      <w:numFmt w:val="bullet"/>
+      <w:lvlText w:val=""/>
+      <w:lvlJc w:val="left"/>
+      <w:pPr>
+        <w:ind w:left="2160" w:hanging="360"/>
+      </w:pPr>
+      <w:rPr>
+        <w:rFonts w:ascii="Wingdings" w:hAnsi="Wingdings" w:hint="default"/>
+      </w:rPr>
+    </w:lvl>
+    <w:lvl w:ilvl="3" w:tplc="04090001" w:tentative="1">
+      <w:start w:val="1"/>
+      <w:numFmt w:val="bullet"/>
+      <w:lvlText w:val=""/>
+      <w:lvlJc w:val="left"/>
+      <w:pPr>
+        <w:ind w:left="2880" w:hanging="360"/>
+      </w:pPr>
+      <w:rPr>
+        <w:rFonts w:ascii="Symbol" w:hAnsi="Symbol" w:hint="default"/>
+      </w:rPr>
+    </w:lvl>
+    <w:lvl w:ilvl="4" w:tplc="04090003" w:tentative="1">
+      <w:start w:val="1"/>
+      <w:numFmt w:val="bullet"/>
+      <w:lvlText w:val="o"/>
+      <w:lvlJc w:val="left"/>
+      <w:pPr>
+        <w:ind w:left="3600" w:hanging="360"/>
+      </w:pPr>
+      <w:rPr>
+        <w:rFonts w:ascii="Courier New" w:hAnsi="Courier New" w:cs="Courier New" w:hint="default"/>
+      </w:rPr>
+    </w:lvl>
+    <w:lvl w:ilvl="5" w:tplc="04090005" w:tentative="1">
+      <w:start w:val="1"/>
+      <w:numFmt w:val="bullet"/>
+      <w:lvlText w:val=""/>
+      <w:lvlJc w:val="left"/>
+      <w:pPr>
+        <w:ind w:left="4320" w:hanging="360"/>
+      </w:pPr>
+      <w:rPr>
+        <w:rFonts w:ascii="Wingdings" w:hAnsi="Wingdings" w:hint="default"/>
+      </w:rPr>
+    </w:lvl>
+    <w:lvl w:ilvl="6" w:tplc="04090001" w:tentative="1">
+      <w:start w:val="1"/>
+      <w:numFmt w:val="bullet"/>
+      <w:lvlText w:val=""/>
+      <w:lvlJc w:val="left"/>
+      <w:pPr>
+        <w:ind w:left="5040" w:hanging="360"/>
+      </w:pPr>
+      <w:rPr>
+        <w:rFonts w:ascii="Symbol" w:hAnsi="Symbol" w:hint="default"/>
+      </w:rPr>
+    </w:lvl>
+    <w:lvl w:ilvl="7" w:tplc="04090003" w:tentative="1">
+      <w:start w:val="1"/>
+      <w:numFmt w:val="bullet"/>
+      <w:lvlText w:val="o"/>
+      <w:lvlJc w:val="left"/>
+      <w:pPr>
+        <w:ind w:left="5760" w:hanging="360"/>
+      </w:pPr>
+      <w:rPr>
+        <w:rFonts w:ascii="Courier New" w:hAnsi="Courier New" w:cs="Courier New" w:hint="default"/>
+      </w:rPr>
+    </w:lvl>
+    <w:lvl w:ilvl="8" w:tplc="04090005" w:tentative="1">
+      <w:start w:val="1"/>
+      <w:numFmt w:val="bullet"/>
+      <w:lvlText w:val=""/>
+      <w:lvlJc w:val="left"/>
+      <w:pPr>
+        <w:ind w:left="6480" w:hanging="360"/>
+      </w:pPr>
+      <w:rPr>
+        <w:rFonts w:ascii="Wingdings" w:hAnsi="Wingdings" w:hint="default"/>
+      </w:rPr>
+    </w:lvl>
+  </w:abstractNum>
+  <w:num w:numId="1">
+    <w:abstractNumId w:val="0"/>
+  </w:num>
+</w:numbering>
 </file>
 
 <file path=word/styles.xml><?xml version="1.0" encoding="utf-8"?>
@@ -3737,6 +4707,17 @@
     <w:unhideWhenUsed/>
     <w:rsid w:val="00204A1E"/>
   </w:style>
+  <w:style w:type="paragraph" w:styleId="a6">
+    <w:name w:val="List Paragraph"/>
+    <w:basedOn w:val="a"/>
+    <w:uiPriority w:val="34"/>
+    <w:qFormat/>
+    <w:rsid w:val="008C24D4"/>
+    <w:pPr>
+      <w:ind w:left="720"/>
+      <w:contextualSpacing/>
+    </w:pPr>
+  </w:style>
 </w:styles>
 </file>
 

--- a/רשתות תרגיל 2 - אופק ילוז ונועם כהן.docx
+++ b/רשתות תרגיל 2 - אופק ילוז ונועם כהן.docx
@@ -40,7 +40,73 @@
           <w:szCs w:val="28"/>
           <w:rtl/>
         </w:rPr>
-        <w:t xml:space="preserve">אופק ילוז </w:t>
+        <w:t xml:space="preserve">מגישים: </w:t>
+      </w:r>
+      <w:r>
+        <w:rPr>
+          <w:rFonts w:hint="cs"/>
+          <w:sz w:val="28"/>
+          <w:szCs w:val="28"/>
+          <w:rtl/>
+        </w:rPr>
+        <w:t>נועם כהן 209311620</w:t>
+      </w:r>
+      <w:r>
+        <w:rPr>
+          <w:rFonts w:hint="cs"/>
+          <w:sz w:val="28"/>
+          <w:szCs w:val="28"/>
+          <w:rtl/>
+        </w:rPr>
+        <w:t xml:space="preserve">  </w:t>
+      </w:r>
+    </w:p>
+    <w:p>
+      <w:pPr>
+        <w:jc w:val="both"/>
+        <w:rPr>
+          <w:sz w:val="28"/>
+          <w:szCs w:val="28"/>
+          <w:rtl/>
+        </w:rPr>
+      </w:pPr>
+      <w:r>
+        <w:rPr>
+          <w:rFonts w:hint="cs"/>
+          <w:sz w:val="28"/>
+          <w:szCs w:val="28"/>
+          <w:rtl/>
+        </w:rPr>
+        <w:t>ו</w:t>
+      </w:r>
+      <w:r>
+        <w:rPr>
+          <w:rFonts w:hint="cs"/>
+          <w:sz w:val="28"/>
+          <w:szCs w:val="28"/>
+          <w:rtl/>
+        </w:rPr>
+        <w:t xml:space="preserve">אופק </w:t>
+      </w:r>
+      <w:proofErr w:type="spellStart"/>
+      <w:r>
+        <w:rPr>
+          <w:rFonts w:hint="cs"/>
+          <w:sz w:val="28"/>
+          <w:szCs w:val="28"/>
+          <w:rtl/>
+        </w:rPr>
+        <w:t>ילוז</w:t>
+      </w:r>
+      <w:proofErr w:type="spellEnd"/>
+      <w:r>
+        <w:rPr>
+          <w:rFonts w:hint="cs"/>
+          <w:sz w:val="28"/>
+          <w:szCs w:val="28"/>
+          <w:rtl/>
+        </w:rPr>
+        <w:t xml:space="preserve"> </w:t>
       </w:r>
       <w:r>
         <w:rPr>
@@ -65,25 +131,7 @@
       <w:pPr>
         <w:jc w:val="both"/>
         <w:rPr>
-          <w:sz w:val="28"/>
-          <w:szCs w:val="28"/>
-          <w:rtl/>
-        </w:rPr>
-      </w:pPr>
-      <w:r>
-        <w:rPr>
-          <w:rFonts w:hint="cs"/>
-          <w:sz w:val="28"/>
-          <w:szCs w:val="28"/>
-          <w:rtl/>
-        </w:rPr>
-        <w:t>נועם כהן 209311620</w:t>
-      </w:r>
-    </w:p>
-    <w:p>
-      <w:pPr>
-        <w:jc w:val="both"/>
-        <w:rPr>
+          <w:rFonts w:hint="cs"/>
           <w:sz w:val="28"/>
           <w:szCs w:val="28"/>
           <w:rtl/>
@@ -118,6 +166,7 @@
         </w:rPr>
         <w:t xml:space="preserve">: הרצנו את קוד הקליינט והסרבר מהתרגול, הנה ניתוח התעבורה המתקבלת ב </w:t>
       </w:r>
+      <w:proofErr w:type="spellStart"/>
       <w:r>
         <w:rPr>
           <w:sz w:val="28"/>
@@ -125,6 +174,7 @@
         </w:rPr>
         <w:t>wireshark</w:t>
       </w:r>
+      <w:proofErr w:type="spellEnd"/>
       <w:r>
         <w:rPr>
           <w:rFonts w:hint="cs"/>
@@ -200,14 +250,33 @@
           <w:szCs w:val="28"/>
           <w:rtl/>
         </w:rPr>
-        <w:t xml:space="preserve"> שמכיל את המכונה הוירטואלית)</w:t>
-      </w:r>
-    </w:p>
-    <w:p>
-      <w:pPr>
-        <w:jc w:val="both"/>
-        <w:rPr>
-          <w:rFonts w:hint="cs"/>
+        <w:t xml:space="preserve"> שמכיל את המכונה </w:t>
+      </w:r>
+      <w:proofErr w:type="spellStart"/>
+      <w:r>
+        <w:rPr>
+          <w:rFonts w:hint="cs"/>
+          <w:sz w:val="28"/>
+          <w:szCs w:val="28"/>
+          <w:rtl/>
+        </w:rPr>
+        <w:t>הוירטואלית</w:t>
+      </w:r>
+      <w:proofErr w:type="spellEnd"/>
+      <w:r>
+        <w:rPr>
+          <w:rFonts w:hint="cs"/>
+          <w:sz w:val="28"/>
+          <w:szCs w:val="28"/>
+          <w:rtl/>
+        </w:rPr>
+        <w:t>)</w:t>
+      </w:r>
+    </w:p>
+    <w:p>
+      <w:pPr>
+        <w:jc w:val="both"/>
+        <w:rPr>
           <w:sz w:val="28"/>
           <w:szCs w:val="28"/>
           <w:rtl/>
@@ -222,6 +291,7 @@
         </w:rPr>
         <w:t xml:space="preserve">להלן ניתוח התעבורה (בנוסף, בתוך הקובץ </w:t>
       </w:r>
+      <w:proofErr w:type="spellStart"/>
       <w:r>
         <w:rPr>
           <w:sz w:val="28"/>
@@ -229,6 +299,7 @@
         </w:rPr>
         <w:t>ClientServerWireshark.pcap</w:t>
       </w:r>
+      <w:proofErr w:type="spellEnd"/>
       <w:r>
         <w:rPr>
           <w:rFonts w:hint="cs"/>
@@ -247,6 +318,7 @@
         </w:rPr>
         <w:t xml:space="preserve">קובץ ה </w:t>
       </w:r>
+      <w:proofErr w:type="spellStart"/>
       <w:r>
         <w:rPr>
           <w:sz w:val="28"/>
@@ -254,6 +326,7 @@
         </w:rPr>
         <w:t>pcap</w:t>
       </w:r>
+      <w:proofErr w:type="spellEnd"/>
       <w:r>
         <w:rPr>
           <w:rFonts w:hint="cs"/>
@@ -285,20 +358,30 @@
       <w:pPr>
         <w:jc w:val="both"/>
         <w:rPr>
-          <w:rFonts w:hint="cs"/>
-          <w:sz w:val="28"/>
-          <w:szCs w:val="28"/>
-          <w:rtl/>
-        </w:rPr>
-      </w:pPr>
-      <w:r>
-        <w:rPr>
-          <w:rFonts w:hint="cs"/>
-          <w:sz w:val="28"/>
-          <w:szCs w:val="28"/>
-          <w:rtl/>
-        </w:rPr>
-        <w:t>בשניה 101 (מתחילת ה</w:t>
+          <w:sz w:val="28"/>
+          <w:szCs w:val="28"/>
+          <w:rtl/>
+        </w:rPr>
+      </w:pPr>
+      <w:proofErr w:type="spellStart"/>
+      <w:r>
+        <w:rPr>
+          <w:rFonts w:hint="cs"/>
+          <w:sz w:val="28"/>
+          <w:szCs w:val="28"/>
+          <w:rtl/>
+        </w:rPr>
+        <w:t>בשניה</w:t>
+      </w:r>
+      <w:proofErr w:type="spellEnd"/>
+      <w:r>
+        <w:rPr>
+          <w:rFonts w:hint="cs"/>
+          <w:sz w:val="28"/>
+          <w:szCs w:val="28"/>
+          <w:rtl/>
+        </w:rPr>
+        <w:t xml:space="preserve"> 101 (מתחילת ה</w:t>
       </w:r>
       <w:r>
         <w:rPr>
@@ -373,6 +456,7 @@
         </w:rPr>
         <w:t xml:space="preserve"> שמופיע ב </w:t>
       </w:r>
+      <w:proofErr w:type="spellStart"/>
       <w:r>
         <w:rPr>
           <w:sz w:val="28"/>
@@ -380,6 +464,7 @@
         </w:rPr>
         <w:t>wireshark</w:t>
       </w:r>
+      <w:proofErr w:type="spellEnd"/>
       <w:r>
         <w:rPr>
           <w:rFonts w:hint="cs"/>
@@ -461,7 +546,6 @@
       <w:pPr>
         <w:jc w:val="both"/>
         <w:rPr>
-          <w:rFonts w:hint="cs"/>
           <w:sz w:val="28"/>
           <w:szCs w:val="28"/>
           <w:rtl/>
@@ -547,6 +631,7 @@
       <w:pPr>
         <w:jc w:val="both"/>
         <w:rPr>
+          <w:rFonts w:hint="cs"/>
           <w:sz w:val="28"/>
           <w:szCs w:val="28"/>
           <w:rtl/>
@@ -671,18 +756,16 @@
       <w:pPr>
         <w:jc w:val="both"/>
         <w:rPr>
-          <w:rFonts w:hint="cs"/>
-          <w:sz w:val="28"/>
-          <w:szCs w:val="28"/>
-          <w:rtl/>
-        </w:rPr>
-      </w:pPr>
-    </w:p>
-    <w:p>
-      <w:pPr>
-        <w:jc w:val="both"/>
-        <w:rPr>
-          <w:rFonts w:hint="cs"/>
+          <w:sz w:val="28"/>
+          <w:szCs w:val="28"/>
+          <w:rtl/>
+        </w:rPr>
+      </w:pPr>
+    </w:p>
+    <w:p>
+      <w:pPr>
+        <w:jc w:val="both"/>
+        <w:rPr>
           <w:sz w:val="28"/>
           <w:szCs w:val="28"/>
           <w:rtl/>
@@ -910,7 +993,6 @@
       <w:pPr>
         <w:jc w:val="both"/>
         <w:rPr>
-          <w:rFonts w:hint="cs"/>
           <w:sz w:val="28"/>
           <w:szCs w:val="28"/>
           <w:rtl/>
@@ -980,7 +1062,6 @@
       <w:pPr>
         <w:jc w:val="both"/>
         <w:rPr>
-          <w:rFonts w:hint="cs"/>
           <w:sz w:val="28"/>
           <w:szCs w:val="28"/>
           <w:rtl/>
@@ -1066,7 +1147,6 @@
       <w:pPr>
         <w:jc w:val="both"/>
         <w:rPr>
-          <w:rFonts w:hint="cs"/>
           <w:sz w:val="28"/>
           <w:szCs w:val="28"/>
           <w:rtl/>
@@ -1130,8 +1210,33 @@
           <w:sz w:val="28"/>
           <w:szCs w:val="28"/>
         </w:rPr>
-        <w:t>oam Cohen and Ofek Yaloz</w:t>
-      </w:r>
+        <w:t xml:space="preserve">oam Cohen and </w:t>
+      </w:r>
+      <w:proofErr w:type="spellStart"/>
+      <w:r>
+        <w:rPr>
+          <w:sz w:val="28"/>
+          <w:szCs w:val="28"/>
+        </w:rPr>
+        <w:t>Ofek</w:t>
+      </w:r>
+      <w:proofErr w:type="spellEnd"/>
+      <w:r>
+        <w:rPr>
+          <w:sz w:val="28"/>
+          <w:szCs w:val="28"/>
+        </w:rPr>
+        <w:t xml:space="preserve"> </w:t>
+      </w:r>
+      <w:proofErr w:type="spellStart"/>
+      <w:r>
+        <w:rPr>
+          <w:sz w:val="28"/>
+          <w:szCs w:val="28"/>
+        </w:rPr>
+        <w:t>Yaloz</w:t>
+      </w:r>
+      <w:proofErr w:type="spellEnd"/>
       <w:r>
         <w:rPr>
           <w:rFonts w:hint="cs"/>
@@ -1178,7 +1283,6 @@
       <w:pPr>
         <w:jc w:val="both"/>
         <w:rPr>
-          <w:rFonts w:hint="cs"/>
           <w:sz w:val="28"/>
           <w:szCs w:val="28"/>
           <w:rtl/>
@@ -1214,7 +1318,6 @@
       <w:pPr>
         <w:jc w:val="both"/>
         <w:rPr>
-          <w:rFonts w:hint="cs"/>
           <w:sz w:val="28"/>
           <w:szCs w:val="28"/>
           <w:rtl/>
@@ -1243,16 +1346,7 @@
           <w:szCs w:val="28"/>
           <w:rtl/>
         </w:rPr>
-        <w:t xml:space="preserve"> האמיתי הוא:</w:t>
-      </w:r>
-      <w:r>
-        <w:rPr>
-          <w:rFonts w:hint="cs"/>
-          <w:sz w:val="28"/>
-          <w:szCs w:val="28"/>
-          <w:rtl/>
-        </w:rPr>
-        <w:t xml:space="preserve"> 2713553929.</w:t>
+        <w:t xml:space="preserve"> האמיתי הוא: 2713553929.</w:t>
       </w:r>
     </w:p>
     <w:p>
@@ -1424,7 +1518,6 @@
       <w:pPr>
         <w:jc w:val="both"/>
         <w:rPr>
-          <w:rFonts w:hint="cs"/>
           <w:sz w:val="28"/>
           <w:szCs w:val="28"/>
           <w:rtl/>
@@ -1632,7 +1725,6 @@
       <w:pPr>
         <w:jc w:val="both"/>
         <w:rPr>
-          <w:rFonts w:hint="cs"/>
           <w:sz w:val="28"/>
           <w:szCs w:val="28"/>
           <w:rtl/>
@@ -1668,7 +1760,6 @@
       <w:pPr>
         <w:jc w:val="both"/>
         <w:rPr>
-          <w:rFonts w:hint="cs"/>
           <w:sz w:val="28"/>
           <w:szCs w:val="28"/>
           <w:rtl/>
@@ -1788,7 +1879,6 @@
       <w:pPr>
         <w:jc w:val="both"/>
         <w:rPr>
-          <w:rFonts w:hint="cs"/>
           <w:sz w:val="28"/>
           <w:szCs w:val="28"/>
           <w:rtl/>
@@ -1824,7 +1914,6 @@
       <w:pPr>
         <w:jc w:val="both"/>
         <w:rPr>
-          <w:rFonts w:hint="cs"/>
           <w:sz w:val="28"/>
           <w:szCs w:val="28"/>
           <w:rtl/>
@@ -1860,7 +1949,6 @@
       <w:pPr>
         <w:jc w:val="both"/>
         <w:rPr>
-          <w:rFonts w:hint="cs"/>
           <w:sz w:val="28"/>
           <w:szCs w:val="28"/>
           <w:rtl/>
@@ -2101,7 +2189,6 @@
       <w:pPr>
         <w:jc w:val="both"/>
         <w:rPr>
-          <w:rFonts w:hint="cs"/>
           <w:sz w:val="28"/>
           <w:szCs w:val="28"/>
           <w:rtl/>
@@ -2137,7 +2224,6 @@
       <w:pPr>
         <w:jc w:val="both"/>
         <w:rPr>
-          <w:rFonts w:hint="cs"/>
           <w:sz w:val="28"/>
           <w:szCs w:val="28"/>
         </w:rPr>
@@ -2250,7 +2336,27 @@
           <w:szCs w:val="28"/>
           <w:rtl/>
         </w:rPr>
-        <w:t xml:space="preserve"> דולק, כמו כן, מספר הסגמנט הסידורי הוא 26, וה </w:t>
+        <w:t xml:space="preserve"> דולק, כמו כן, מספר הסגמנט הסידורי הוא 26, </w:t>
+      </w:r>
+      <w:proofErr w:type="spellStart"/>
+      <w:r>
+        <w:rPr>
+          <w:rFonts w:hint="cs"/>
+          <w:sz w:val="28"/>
+          <w:szCs w:val="28"/>
+          <w:rtl/>
+        </w:rPr>
+        <w:t>וה</w:t>
+      </w:r>
+      <w:proofErr w:type="spellEnd"/>
+      <w:r>
+        <w:rPr>
+          <w:rFonts w:hint="cs"/>
+          <w:sz w:val="28"/>
+          <w:szCs w:val="28"/>
+          <w:rtl/>
+        </w:rPr>
+        <w:t xml:space="preserve"> </w:t>
       </w:r>
       <w:r>
         <w:rPr>
@@ -2273,6 +2379,7 @@
       <w:pPr>
         <w:jc w:val="both"/>
         <w:rPr>
+          <w:rFonts w:hint="cs"/>
           <w:sz w:val="28"/>
           <w:szCs w:val="28"/>
           <w:rtl/>
@@ -2338,7 +2445,6 @@
       <w:pPr>
         <w:jc w:val="both"/>
         <w:rPr>
-          <w:rFonts w:hint="cs"/>
           <w:sz w:val="28"/>
           <w:szCs w:val="28"/>
           <w:rtl/>
@@ -2448,12 +2554,21 @@
         </w:rPr>
         <w:t xml:space="preserve">השרת, מבצע </w:t>
       </w:r>
-      <w:r>
-        <w:rPr>
-          <w:sz w:val="28"/>
-          <w:szCs w:val="28"/>
-        </w:rPr>
-        <w:t>client.close()</w:t>
+      <w:proofErr w:type="spellStart"/>
+      <w:r>
+        <w:rPr>
+          <w:sz w:val="28"/>
+          <w:szCs w:val="28"/>
+        </w:rPr>
+        <w:t>client.close</w:t>
+      </w:r>
+      <w:proofErr w:type="spellEnd"/>
+      <w:r>
+        <w:rPr>
+          <w:sz w:val="28"/>
+          <w:szCs w:val="28"/>
+        </w:rPr>
+        <w:t>()</w:t>
       </w:r>
       <w:r>
         <w:rPr>
@@ -2545,7 +2660,6 @@
       <w:pPr>
         <w:jc w:val="both"/>
         <w:rPr>
-          <w:rFonts w:hint="cs"/>
           <w:sz w:val="28"/>
           <w:szCs w:val="28"/>
           <w:rtl/>
@@ -2729,7 +2843,6 @@
       <w:pPr>
         <w:jc w:val="both"/>
         <w:rPr>
-          <w:rFonts w:hint="cs"/>
           <w:sz w:val="28"/>
           <w:szCs w:val="28"/>
           <w:rtl/>
@@ -2814,7 +2927,6 @@
       <w:pPr>
         <w:jc w:val="both"/>
         <w:rPr>
-          <w:rFonts w:hint="cs"/>
           <w:sz w:val="28"/>
           <w:szCs w:val="28"/>
           <w:rtl/>
@@ -2926,7 +3038,6 @@
       <w:pPr>
         <w:jc w:val="both"/>
         <w:rPr>
-          <w:rFonts w:hint="cs"/>
           <w:sz w:val="28"/>
           <w:szCs w:val="28"/>
           <w:rtl/>
@@ -3012,7 +3123,6 @@
       <w:pPr>
         <w:jc w:val="both"/>
         <w:rPr>
-          <w:rFonts w:hint="cs"/>
           <w:sz w:val="28"/>
           <w:szCs w:val="28"/>
           <w:rtl/>
@@ -3061,7 +3171,27 @@
           <w:szCs w:val="28"/>
           <w:rtl/>
         </w:rPr>
-        <w:t xml:space="preserve">כמו כן, עכשיו מספר הסגמנט הסידורי הוא 47, גודל החלון הוא 131328, וה </w:t>
+        <w:t xml:space="preserve">כמו כן, עכשיו מספר הסגמנט הסידורי הוא 47, גודל החלון הוא 131328, </w:t>
+      </w:r>
+      <w:proofErr w:type="spellStart"/>
+      <w:r>
+        <w:rPr>
+          <w:rFonts w:hint="cs"/>
+          <w:sz w:val="28"/>
+          <w:szCs w:val="28"/>
+          <w:rtl/>
+        </w:rPr>
+        <w:t>וה</w:t>
+      </w:r>
+      <w:proofErr w:type="spellEnd"/>
+      <w:r>
+        <w:rPr>
+          <w:rFonts w:hint="cs"/>
+          <w:sz w:val="28"/>
+          <w:szCs w:val="28"/>
+          <w:rtl/>
+        </w:rPr>
+        <w:t xml:space="preserve"> </w:t>
       </w:r>
       <w:r>
         <w:rPr>
@@ -3171,7 +3301,6 @@
       <w:pPr>
         <w:jc w:val="both"/>
         <w:rPr>
-          <w:rFonts w:hint="cs"/>
           <w:sz w:val="28"/>
           <w:szCs w:val="28"/>
           <w:rtl/>
@@ -3257,857 +3386,6 @@
       <w:pPr>
         <w:jc w:val="both"/>
         <w:rPr>
-          <w:rFonts w:hint="cs"/>
-          <w:sz w:val="28"/>
-          <w:szCs w:val="28"/>
-          <w:rtl/>
-        </w:rPr>
-      </w:pPr>
-      <w:r>
-        <w:rPr>
-          <w:rFonts w:hint="cs"/>
-          <w:sz w:val="28"/>
-          <w:szCs w:val="28"/>
-          <w:rtl/>
-        </w:rPr>
-        <w:t>הרצת הלקוח:</w:t>
-      </w:r>
-    </w:p>
-    <w:p>
-      <w:pPr>
-        <w:bidi w:val="0"/>
-        <w:jc w:val="both"/>
-        <w:rPr>
-          <w:sz w:val="28"/>
-          <w:szCs w:val="28"/>
-        </w:rPr>
-      </w:pPr>
-      <w:r>
-        <w:rPr>
-          <w:sz w:val="28"/>
-          <w:szCs w:val="28"/>
-        </w:rPr>
-        <w:t>python3 client.py 192.168.68.113 12345 /home/noam/Desktop 2</w:t>
-      </w:r>
-    </w:p>
-    <w:p>
-      <w:pPr>
-        <w:jc w:val="both"/>
-        <w:rPr>
-          <w:rFonts w:hint="cs"/>
-          <w:sz w:val="28"/>
-          <w:szCs w:val="28"/>
-          <w:rtl/>
-        </w:rPr>
-      </w:pPr>
-      <w:r>
-        <w:rPr>
-          <w:rFonts w:hint="cs"/>
-          <w:sz w:val="28"/>
-          <w:szCs w:val="28"/>
-          <w:rtl/>
-        </w:rPr>
-        <w:t xml:space="preserve">בשרת יש מיפוי בין לקוחות ל </w:t>
-      </w:r>
-      <w:r>
-        <w:rPr>
-          <w:sz w:val="28"/>
-          <w:szCs w:val="28"/>
-        </w:rPr>
-        <w:t>sockets</w:t>
-      </w:r>
-      <w:r>
-        <w:rPr>
-          <w:rFonts w:hint="cs"/>
-          <w:sz w:val="28"/>
-          <w:szCs w:val="28"/>
-          <w:rtl/>
-        </w:rPr>
-        <w:t xml:space="preserve"> שלהם. כי יכול להיות לקוח אחד ביותר ממחשב אחד.</w:t>
-      </w:r>
-    </w:p>
-    <w:p>
-      <w:pPr>
-        <w:jc w:val="both"/>
-        <w:rPr>
-          <w:rFonts w:hint="cs"/>
-          <w:sz w:val="28"/>
-          <w:szCs w:val="28"/>
-          <w:rtl/>
-        </w:rPr>
-      </w:pPr>
-      <w:r>
-        <w:rPr>
-          <w:rFonts w:hint="cs"/>
-          <w:sz w:val="28"/>
-          <w:szCs w:val="28"/>
-          <w:rtl/>
-        </w:rPr>
-        <w:t>פרוטוקול</w:t>
-      </w:r>
-    </w:p>
-    <w:p>
-      <w:pPr>
-        <w:pStyle w:val="a6"/>
-        <w:numPr>
-          <w:ilvl w:val="0"/>
-          <w:numId w:val="1"/>
-        </w:numPr>
-        <w:jc w:val="both"/>
-        <w:rPr>
-          <w:sz w:val="28"/>
-          <w:szCs w:val="28"/>
-        </w:rPr>
-      </w:pPr>
-      <w:r>
-        <w:rPr>
-          <w:rFonts w:hint="cs"/>
-          <w:sz w:val="28"/>
-          <w:szCs w:val="28"/>
-          <w:rtl/>
-        </w:rPr>
-        <w:t xml:space="preserve">להירשם </w:t>
-      </w:r>
-      <w:r>
-        <w:rPr>
-          <w:sz w:val="28"/>
-          <w:szCs w:val="28"/>
-          <w:rtl/>
-        </w:rPr>
-        <w:t>–</w:t>
-      </w:r>
-      <w:r>
-        <w:rPr>
-          <w:rFonts w:hint="cs"/>
-          <w:sz w:val="28"/>
-          <w:szCs w:val="28"/>
-          <w:rtl/>
-        </w:rPr>
-        <w:t xml:space="preserve"> אם לא הוזן פרמטר חמישי, הלקוח שולח לשרת בקשת </w:t>
-      </w:r>
-      <w:r>
-        <w:rPr>
-          <w:sz w:val="28"/>
-          <w:szCs w:val="28"/>
-        </w:rPr>
-        <w:t>REGS</w:t>
-      </w:r>
-      <w:r>
-        <w:rPr>
-          <w:rFonts w:hint="cs"/>
-          <w:sz w:val="28"/>
-          <w:szCs w:val="28"/>
-          <w:rtl/>
-        </w:rPr>
-        <w:t xml:space="preserve"> </w:t>
-      </w:r>
-      <w:r>
-        <w:rPr>
-          <w:sz w:val="28"/>
-          <w:szCs w:val="28"/>
-          <w:rtl/>
-        </w:rPr>
-        <w:t>–</w:t>
-      </w:r>
-      <w:r>
-        <w:rPr>
-          <w:rFonts w:hint="cs"/>
-          <w:sz w:val="28"/>
-          <w:szCs w:val="28"/>
-          <w:rtl/>
-        </w:rPr>
-        <w:t xml:space="preserve"> והשרת יחזיר לו מחרוזת אקראית עם 128 תוים, שיש בה אותיות גדולות וקטנות וספרות.</w:t>
-      </w:r>
-    </w:p>
-    <w:p>
-      <w:pPr>
-        <w:pStyle w:val="a6"/>
-        <w:numPr>
-          <w:ilvl w:val="0"/>
-          <w:numId w:val="1"/>
-        </w:numPr>
-        <w:jc w:val="both"/>
-        <w:rPr>
-          <w:sz w:val="28"/>
-          <w:szCs w:val="28"/>
-        </w:rPr>
-      </w:pPr>
-      <w:r>
-        <w:rPr>
-          <w:rFonts w:hint="cs"/>
-          <w:sz w:val="28"/>
-          <w:szCs w:val="28"/>
-          <w:rtl/>
-        </w:rPr>
-        <w:t xml:space="preserve">רישום בוצע בהצלחה-  השרת שולח ללקוח את ה </w:t>
-      </w:r>
-      <w:r>
-        <w:rPr>
-          <w:sz w:val="28"/>
-          <w:szCs w:val="28"/>
-        </w:rPr>
-        <w:t>ID</w:t>
-      </w:r>
-      <w:r>
-        <w:rPr>
-          <w:rFonts w:hint="cs"/>
-          <w:sz w:val="28"/>
-          <w:szCs w:val="28"/>
-          <w:rtl/>
-        </w:rPr>
-        <w:t xml:space="preserve"> שלו שהוא באורך 128 תווים.</w:t>
-      </w:r>
-    </w:p>
-    <w:p>
-      <w:pPr>
-        <w:pStyle w:val="a6"/>
-        <w:jc w:val="both"/>
-        <w:rPr>
-          <w:sz w:val="28"/>
-          <w:szCs w:val="28"/>
-        </w:rPr>
-      </w:pPr>
-      <w:r>
-        <w:rPr>
-          <w:sz w:val="28"/>
-          <w:szCs w:val="28"/>
-        </w:rPr>
-        <w:t>DONE</w:t>
-      </w:r>
-    </w:p>
-    <w:p>
-      <w:pPr>
-        <w:pStyle w:val="a6"/>
-        <w:jc w:val="both"/>
-        <w:rPr>
-          <w:sz w:val="28"/>
-          <w:szCs w:val="28"/>
-        </w:rPr>
-      </w:pPr>
-    </w:p>
-    <w:p>
-      <w:pPr>
-        <w:pStyle w:val="a6"/>
-        <w:numPr>
-          <w:ilvl w:val="0"/>
-          <w:numId w:val="1"/>
-        </w:numPr>
-        <w:jc w:val="both"/>
-        <w:rPr>
-          <w:sz w:val="28"/>
-          <w:szCs w:val="28"/>
-        </w:rPr>
-      </w:pPr>
-      <w:r>
-        <w:rPr>
-          <w:rFonts w:hint="cs"/>
-          <w:sz w:val="28"/>
-          <w:szCs w:val="28"/>
-          <w:rtl/>
-        </w:rPr>
-        <w:t xml:space="preserve">עדכון </w:t>
-      </w:r>
-      <w:r>
-        <w:rPr>
-          <w:rFonts w:hint="cs"/>
-          <w:sz w:val="28"/>
-          <w:szCs w:val="28"/>
-          <w:rtl/>
-        </w:rPr>
-        <w:t xml:space="preserve">מצד לקוח </w:t>
-      </w:r>
-      <w:r>
-        <w:rPr>
-          <w:sz w:val="28"/>
-          <w:szCs w:val="28"/>
-          <w:rtl/>
-        </w:rPr>
-        <w:t>–</w:t>
-      </w:r>
-      <w:r>
-        <w:rPr>
-          <w:rFonts w:hint="cs"/>
-          <w:sz w:val="28"/>
-          <w:szCs w:val="28"/>
-          <w:rtl/>
-        </w:rPr>
-        <w:t xml:space="preserve"> הלקוח שולח לשרת הודעת עדכון </w:t>
-      </w:r>
-      <w:r>
-        <w:rPr>
-          <w:sz w:val="28"/>
-          <w:szCs w:val="28"/>
-        </w:rPr>
-        <w:t>UPDA</w:t>
-      </w:r>
-      <w:r>
-        <w:rPr>
-          <w:rFonts w:hint="cs"/>
-          <w:sz w:val="28"/>
-          <w:szCs w:val="28"/>
-          <w:rtl/>
-        </w:rPr>
-        <w:t xml:space="preserve"> </w:t>
-      </w:r>
-      <w:r>
-        <w:rPr>
-          <w:sz w:val="28"/>
-          <w:szCs w:val="28"/>
-          <w:rtl/>
-        </w:rPr>
-        <w:t>–</w:t>
-      </w:r>
-      <w:r>
-        <w:rPr>
-          <w:rFonts w:hint="cs"/>
-          <w:sz w:val="28"/>
-          <w:szCs w:val="28"/>
-          <w:rtl/>
-        </w:rPr>
-        <w:t xml:space="preserve"> ההודעה מכילה את : סוג הקובץ, שם הקובץ, גודל הקובץ, ואת תוכנו.</w:t>
-      </w:r>
-    </w:p>
-    <w:p>
-      <w:pPr>
-        <w:pStyle w:val="a6"/>
-        <w:rPr>
-          <w:rFonts w:hint="cs"/>
-          <w:sz w:val="28"/>
-          <w:szCs w:val="28"/>
-          <w:rtl/>
-        </w:rPr>
-      </w:pPr>
-    </w:p>
-    <w:p>
-      <w:pPr>
-        <w:pStyle w:val="a6"/>
-        <w:numPr>
-          <w:ilvl w:val="0"/>
-          <w:numId w:val="1"/>
-        </w:numPr>
-        <w:jc w:val="both"/>
-        <w:rPr>
-          <w:sz w:val="28"/>
-          <w:szCs w:val="28"/>
-        </w:rPr>
-      </w:pPr>
-      <w:r>
-        <w:rPr>
-          <w:rFonts w:hint="cs"/>
-          <w:sz w:val="28"/>
-          <w:szCs w:val="28"/>
-          <w:rtl/>
-        </w:rPr>
-        <w:t xml:space="preserve">עדכון מצד שרת </w:t>
-      </w:r>
-      <w:r>
-        <w:rPr>
-          <w:sz w:val="28"/>
-          <w:szCs w:val="28"/>
-          <w:rtl/>
-        </w:rPr>
-        <w:t>–</w:t>
-      </w:r>
-      <w:r>
-        <w:rPr>
-          <w:rFonts w:hint="cs"/>
-          <w:sz w:val="28"/>
-          <w:szCs w:val="28"/>
-          <w:rtl/>
-        </w:rPr>
-        <w:t xml:space="preserve"> </w:t>
-      </w:r>
-      <w:r>
-        <w:rPr>
-          <w:rFonts w:hint="cs"/>
-          <w:sz w:val="28"/>
-          <w:szCs w:val="28"/>
-        </w:rPr>
-        <w:t>SEUP</w:t>
-      </w:r>
-      <w:r>
-        <w:rPr>
-          <w:rFonts w:hint="cs"/>
-          <w:sz w:val="28"/>
-          <w:szCs w:val="28"/>
-          <w:rtl/>
-        </w:rPr>
-        <w:t xml:space="preserve"> </w:t>
-      </w:r>
-      <w:r>
-        <w:rPr>
-          <w:sz w:val="28"/>
-          <w:szCs w:val="28"/>
-          <w:rtl/>
-        </w:rPr>
-        <w:t>–</w:t>
-      </w:r>
-      <w:r>
-        <w:rPr>
-          <w:rFonts w:hint="cs"/>
-          <w:sz w:val="28"/>
-          <w:szCs w:val="28"/>
-          <w:rtl/>
-        </w:rPr>
-        <w:t xml:space="preserve"> השרת שולח הודעה ללקוח עם קובץ חדש שהתעדכן: סוג הקובץ, שם הקובץ, גודל הקובץ ותוכנו.</w:t>
-      </w:r>
-    </w:p>
-    <w:p>
-      <w:pPr>
-        <w:pStyle w:val="a6"/>
-        <w:jc w:val="both"/>
-        <w:rPr>
-          <w:rFonts w:hint="cs"/>
-          <w:sz w:val="28"/>
-          <w:szCs w:val="28"/>
-          <w:rtl/>
-        </w:rPr>
-      </w:pPr>
-    </w:p>
-    <w:p>
-      <w:pPr>
-        <w:pStyle w:val="a6"/>
-        <w:jc w:val="both"/>
-        <w:rPr>
-          <w:sz w:val="28"/>
-          <w:szCs w:val="28"/>
-          <w:rtl/>
-        </w:rPr>
-      </w:pPr>
-      <w:r>
-        <w:rPr>
-          <w:rFonts w:hint="cs"/>
-          <w:sz w:val="28"/>
-          <w:szCs w:val="28"/>
-          <w:rtl/>
-        </w:rPr>
-        <w:t>(הלקוח שומר את המזהה שהוא נותן לו ובכל פניה עתידית, הוא צריך לשלוח את המזהה הזה).</w:t>
-      </w:r>
-    </w:p>
-    <w:p>
-      <w:pPr>
-        <w:pStyle w:val="a6"/>
-        <w:jc w:val="both"/>
-        <w:rPr>
-          <w:sz w:val="28"/>
-          <w:szCs w:val="28"/>
-          <w:rtl/>
-        </w:rPr>
-      </w:pPr>
-    </w:p>
-    <w:p>
-      <w:pPr>
-        <w:pStyle w:val="a6"/>
-        <w:jc w:val="both"/>
-        <w:rPr>
-          <w:rFonts w:hint="cs"/>
-          <w:sz w:val="28"/>
-          <w:szCs w:val="28"/>
-          <w:rtl/>
-        </w:rPr>
-      </w:pPr>
-    </w:p>
-    <w:p>
-      <w:pPr>
-        <w:pStyle w:val="a6"/>
-        <w:jc w:val="both"/>
-        <w:rPr>
-          <w:sz w:val="28"/>
-          <w:szCs w:val="28"/>
-          <w:rtl/>
-        </w:rPr>
-      </w:pPr>
-      <w:r>
-        <w:rPr>
-          <w:rFonts w:hint="cs"/>
-          <w:sz w:val="28"/>
-          <w:szCs w:val="28"/>
-          <w:rtl/>
-        </w:rPr>
-        <w:t>אם לא הוזן מזהה כקלט, הלקוח מתייחס לתיקיה שהוזנה כקלט בתור תיקיה שלא קיימת במחשב, אבל המשתמש שהמזהה שלו הוכנס כקלט יש לו כבר תיקיה בשרת ולכן צריך לסנכרן את התיקיה מהשרת אל הלקוח.</w:t>
-      </w:r>
-    </w:p>
-    <w:p>
-      <w:pPr>
-        <w:pStyle w:val="a6"/>
-        <w:jc w:val="both"/>
-        <w:rPr>
-          <w:sz w:val="28"/>
-          <w:szCs w:val="28"/>
-          <w:rtl/>
-        </w:rPr>
-      </w:pPr>
-    </w:p>
-    <w:p>
-      <w:pPr>
-        <w:pStyle w:val="a6"/>
-        <w:jc w:val="both"/>
-        <w:rPr>
-          <w:sz w:val="28"/>
-          <w:szCs w:val="28"/>
-          <w:rtl/>
-        </w:rPr>
-      </w:pPr>
-      <w:r>
-        <w:rPr>
-          <w:rFonts w:hint="cs"/>
-          <w:sz w:val="28"/>
-          <w:szCs w:val="28"/>
-          <w:rtl/>
-        </w:rPr>
-        <w:t>בכל מקרה,</w:t>
-      </w:r>
-      <w:r>
-        <w:rPr>
-          <w:rFonts w:hint="cs"/>
-          <w:sz w:val="28"/>
-          <w:szCs w:val="28"/>
-          <w:rtl/>
-        </w:rPr>
-        <w:t xml:space="preserve"> הלקוח ממשיך לנטר את התיקייה ולהסתנכרן מול השרת.</w:t>
-      </w:r>
-    </w:p>
-    <w:p>
-      <w:pPr>
-        <w:pStyle w:val="a6"/>
-        <w:jc w:val="both"/>
-        <w:rPr>
-          <w:rFonts w:hint="cs"/>
-          <w:sz w:val="28"/>
-          <w:szCs w:val="28"/>
-          <w:rtl/>
-        </w:rPr>
-      </w:pPr>
-    </w:p>
-    <w:p>
-      <w:pPr>
-        <w:pStyle w:val="a6"/>
-        <w:jc w:val="both"/>
-        <w:rPr>
-          <w:sz w:val="28"/>
-          <w:szCs w:val="28"/>
-          <w:rtl/>
-        </w:rPr>
-      </w:pPr>
-    </w:p>
-    <w:p>
-      <w:pPr>
-        <w:pStyle w:val="a6"/>
-        <w:jc w:val="both"/>
-        <w:rPr>
-          <w:sz w:val="28"/>
-          <w:szCs w:val="28"/>
-          <w:rtl/>
-        </w:rPr>
-      </w:pPr>
-    </w:p>
-    <w:p>
-      <w:pPr>
-        <w:pStyle w:val="a6"/>
-        <w:jc w:val="both"/>
-        <w:rPr>
-          <w:sz w:val="28"/>
-          <w:szCs w:val="28"/>
-          <w:rtl/>
-        </w:rPr>
-      </w:pPr>
-    </w:p>
-    <w:p>
-      <w:pPr>
-        <w:pStyle w:val="a6"/>
-        <w:jc w:val="both"/>
-        <w:rPr>
-          <w:rFonts w:hint="cs"/>
-          <w:sz w:val="28"/>
-          <w:szCs w:val="28"/>
-          <w:rtl/>
-        </w:rPr>
-      </w:pPr>
-      <w:r>
-        <w:rPr>
-          <w:rFonts w:hint="cs"/>
-          <w:sz w:val="28"/>
-          <w:szCs w:val="28"/>
-          <w:rtl/>
-        </w:rPr>
-        <w:t xml:space="preserve">להוסיף </w:t>
-      </w:r>
-      <w:r>
-        <w:rPr>
-          <w:sz w:val="28"/>
-          <w:szCs w:val="28"/>
-        </w:rPr>
-        <w:t>comments</w:t>
-      </w:r>
-    </w:p>
-    <w:p>
-      <w:pPr>
-        <w:pStyle w:val="a6"/>
-        <w:jc w:val="both"/>
-        <w:rPr>
-          <w:sz w:val="28"/>
-          <w:szCs w:val="28"/>
-          <w:rtl/>
-        </w:rPr>
-      </w:pPr>
-      <w:r>
-        <w:rPr>
-          <w:rFonts w:hint="cs"/>
-          <w:sz w:val="28"/>
-          <w:szCs w:val="28"/>
-          <w:rtl/>
-        </w:rPr>
-        <w:t xml:space="preserve">מותר: </w:t>
-      </w:r>
-      <w:r>
-        <w:rPr>
-          <w:sz w:val="28"/>
-          <w:szCs w:val="28"/>
-        </w:rPr>
-        <w:t>sys, socket, time, watchdog, os</w:t>
-      </w:r>
-      <w:r>
-        <w:rPr>
-          <w:sz w:val="28"/>
-          <w:szCs w:val="28"/>
-        </w:rPr>
-        <w:t>, random, string</w:t>
-      </w:r>
-    </w:p>
-    <w:p>
-      <w:pPr>
-        <w:pStyle w:val="a6"/>
-        <w:jc w:val="both"/>
-        <w:rPr>
-          <w:rFonts w:hint="cs"/>
-          <w:sz w:val="28"/>
-          <w:szCs w:val="28"/>
-          <w:rtl/>
-        </w:rPr>
-      </w:pPr>
-      <w:r>
-        <w:rPr>
-          <w:rFonts w:hint="cs"/>
-          <w:sz w:val="28"/>
-          <w:szCs w:val="28"/>
-          <w:rtl/>
-        </w:rPr>
-        <w:t>כשהלקוח פותח תיקיה התיקייה יכולה להישמר בשרת איפה שרוצים, הכי פשוט זה בתיקיה שבה נמצא השרת.</w:t>
-      </w:r>
-    </w:p>
-    <w:p>
-      <w:pPr>
-        <w:shd w:val="clear" w:color="auto" w:fill="FFFFFF"/>
-        <w:bidi w:val="0"/>
-        <w:spacing w:after="0" w:line="240" w:lineRule="auto"/>
-        <w:jc w:val="right"/>
-        <w:rPr>
-          <w:rFonts w:ascii="Arial" w:eastAsia="Times New Roman" w:hAnsi="Arial" w:cs="Arial"/>
-          <w:color w:val="333333"/>
-          <w:sz w:val="23"/>
-          <w:szCs w:val="23"/>
-        </w:rPr>
-      </w:pPr>
-      <w:r>
-        <w:rPr>
-          <w:rFonts w:ascii="Arial" w:eastAsia="Times New Roman" w:hAnsi="Arial" w:cs="Arial"/>
-          <w:color w:val="333333"/>
-          <w:sz w:val="23"/>
-          <w:szCs w:val="23"/>
-        </w:rPr>
-        <w:t xml:space="preserve">- </w:t>
-      </w:r>
-      <w:r>
-        <w:rPr>
-          <w:rFonts w:ascii="Arial" w:eastAsia="Times New Roman" w:hAnsi="Arial" w:cs="Arial"/>
-          <w:color w:val="333333"/>
-          <w:sz w:val="23"/>
-          <w:szCs w:val="23"/>
-          <w:rtl/>
-        </w:rPr>
-        <w:t>ניתן  לשמור בשרת מה שתרצה איפה שתרצה. הכי פשוט להשתמש בתיקייה הנוכחית שבה נמצא השרת</w:t>
-      </w:r>
-      <w:r>
-        <w:rPr>
-          <w:rFonts w:ascii="Arial" w:eastAsia="Times New Roman" w:hAnsi="Arial" w:cs="Arial"/>
-          <w:color w:val="333333"/>
-          <w:sz w:val="23"/>
-          <w:szCs w:val="23"/>
-        </w:rPr>
-        <w:t>.</w:t>
-      </w:r>
-    </w:p>
-    <w:p>
-      <w:pPr>
-        <w:shd w:val="clear" w:color="auto" w:fill="FFFFFF"/>
-        <w:bidi w:val="0"/>
-        <w:spacing w:after="0" w:line="240" w:lineRule="auto"/>
-        <w:jc w:val="right"/>
-        <w:rPr>
-          <w:rFonts w:ascii="Arial" w:eastAsia="Times New Roman" w:hAnsi="Arial" w:cs="Arial"/>
-          <w:color w:val="333333"/>
-          <w:sz w:val="23"/>
-          <w:szCs w:val="23"/>
-        </w:rPr>
-      </w:pPr>
-      <w:r>
-        <w:rPr>
-          <w:rFonts w:ascii="Arial" w:eastAsia="Times New Roman" w:hAnsi="Arial" w:cs="Arial"/>
-          <w:color w:val="333333"/>
-          <w:sz w:val="23"/>
-          <w:szCs w:val="23"/>
-        </w:rPr>
-        <w:t xml:space="preserve">- </w:t>
-      </w:r>
-      <w:r>
-        <w:rPr>
-          <w:rFonts w:ascii="Arial" w:eastAsia="Times New Roman" w:hAnsi="Arial" w:cs="Arial"/>
-          <w:color w:val="333333"/>
-          <w:sz w:val="23"/>
-          <w:szCs w:val="23"/>
-          <w:rtl/>
-        </w:rPr>
-        <w:t>ניטור ועדכון מלא לחלוטין. ברמת הקבצים, תיקיות, תתי קבצים ותתי תיקיות ובוודאי תוכנם. אם אני אשתמש בקובץ שנמצא על מחשב</w:t>
-      </w:r>
-      <w:r>
-        <w:rPr>
-          <w:rFonts w:ascii="Arial" w:eastAsia="Times New Roman" w:hAnsi="Arial" w:cs="Arial"/>
-          <w:color w:val="333333"/>
-          <w:sz w:val="23"/>
-          <w:szCs w:val="23"/>
-        </w:rPr>
-        <w:t xml:space="preserve"> X </w:t>
-      </w:r>
-      <w:r>
-        <w:rPr>
-          <w:rFonts w:ascii="Arial" w:eastAsia="Times New Roman" w:hAnsi="Arial" w:cs="Arial"/>
-          <w:color w:val="333333"/>
-          <w:sz w:val="23"/>
-          <w:szCs w:val="23"/>
-          <w:rtl/>
-        </w:rPr>
-        <w:t>או על מחשב</w:t>
-      </w:r>
-      <w:r>
-        <w:rPr>
-          <w:rFonts w:ascii="Arial" w:eastAsia="Times New Roman" w:hAnsi="Arial" w:cs="Arial"/>
-          <w:color w:val="333333"/>
-          <w:sz w:val="23"/>
-          <w:szCs w:val="23"/>
-        </w:rPr>
-        <w:t xml:space="preserve"> Y </w:t>
-      </w:r>
-      <w:r>
-        <w:rPr>
-          <w:rFonts w:ascii="Arial" w:eastAsia="Times New Roman" w:hAnsi="Arial" w:cs="Arial"/>
-          <w:color w:val="333333"/>
-          <w:sz w:val="23"/>
-          <w:szCs w:val="23"/>
-          <w:rtl/>
-        </w:rPr>
-        <w:t>ששניהם שייכים לאותו משתמש ושניהם נמצאים בתיקייה שמנוטרת - הם יהיו זהים לחלוטין, לא משנה איזה שינוי יתבצע במחשב</w:t>
-      </w:r>
-      <w:r>
-        <w:rPr>
-          <w:rFonts w:ascii="Arial" w:eastAsia="Times New Roman" w:hAnsi="Arial" w:cs="Arial"/>
-          <w:color w:val="333333"/>
-          <w:sz w:val="23"/>
-          <w:szCs w:val="23"/>
-        </w:rPr>
-        <w:t xml:space="preserve"> X </w:t>
-      </w:r>
-      <w:r>
-        <w:rPr>
-          <w:rFonts w:ascii="Arial" w:eastAsia="Times New Roman" w:hAnsi="Arial" w:cs="Arial"/>
-          <w:color w:val="333333"/>
-          <w:sz w:val="23"/>
-          <w:szCs w:val="23"/>
-          <w:rtl/>
-        </w:rPr>
-        <w:t>או</w:t>
-      </w:r>
-      <w:r>
-        <w:rPr>
-          <w:rFonts w:ascii="Arial" w:eastAsia="Times New Roman" w:hAnsi="Arial" w:cs="Arial"/>
-          <w:color w:val="333333"/>
-          <w:sz w:val="23"/>
-          <w:szCs w:val="23"/>
-        </w:rPr>
-        <w:t xml:space="preserve"> Y, </w:t>
-      </w:r>
-      <w:r>
-        <w:rPr>
-          <w:rFonts w:ascii="Arial" w:eastAsia="Times New Roman" w:hAnsi="Arial" w:cs="Arial"/>
-          <w:color w:val="333333"/>
-          <w:sz w:val="23"/>
-          <w:szCs w:val="23"/>
-          <w:rtl/>
-        </w:rPr>
-        <w:t>הם כל הזמן ימשיכו להתעדכן ולהיות מסונכרנים לפי הגרסא העדכנית ביותר</w:t>
-      </w:r>
-      <w:r>
-        <w:rPr>
-          <w:rFonts w:ascii="Arial" w:eastAsia="Times New Roman" w:hAnsi="Arial" w:cs="Arial"/>
-          <w:color w:val="333333"/>
-          <w:sz w:val="23"/>
-          <w:szCs w:val="23"/>
-        </w:rPr>
-        <w:t>. </w:t>
-      </w:r>
-    </w:p>
-    <w:p>
-      <w:pPr>
-        <w:pStyle w:val="a6"/>
-        <w:jc w:val="both"/>
-        <w:rPr>
-          <w:sz w:val="28"/>
-          <w:szCs w:val="28"/>
-          <w:rtl/>
-        </w:rPr>
-      </w:pPr>
-    </w:p>
-    <w:p>
-      <w:pPr>
-        <w:pStyle w:val="a6"/>
-        <w:bidi w:val="0"/>
-        <w:jc w:val="both"/>
-        <w:rPr>
-          <w:sz w:val="28"/>
-          <w:szCs w:val="28"/>
-        </w:rPr>
-      </w:pPr>
-      <w:r>
-        <w:rPr>
-          <w:sz w:val="28"/>
-          <w:szCs w:val="28"/>
-        </w:rPr>
-        <w:t>python -m pip install -U watchdog</w:t>
-      </w:r>
-    </w:p>
-    <w:p>
-      <w:pPr>
-        <w:pStyle w:val="a6"/>
-        <w:bidi w:val="0"/>
-        <w:jc w:val="both"/>
-        <w:rPr>
-          <w:sz w:val="28"/>
-          <w:szCs w:val="28"/>
-        </w:rPr>
-      </w:pPr>
-      <w:r>
-        <w:rPr>
-          <w:sz w:val="28"/>
-          <w:szCs w:val="28"/>
-        </w:rPr>
-        <w:t>sudo apt install -y python3-watchdog</w:t>
-      </w:r>
-    </w:p>
-    <w:p>
-      <w:pPr>
-        <w:pStyle w:val="a6"/>
-        <w:jc w:val="both"/>
-        <w:rPr>
-          <w:rFonts w:hint="cs"/>
           <w:sz w:val="28"/>
           <w:szCs w:val="28"/>
           <w:rtl/>
